--- a/fuentes/contenidos/grado08/guion13/CS_08_13_CO.docx
+++ b/fuentes/contenidos/grado08/guion13/CS_08_13_CO.docx
@@ -83,7 +83,21 @@
           <w:rFonts w:ascii="Times" w:hAnsi="Times"/>
           <w:b/>
         </w:rPr>
-        <w:t>El concepto y los tipos de Constitución</w:t>
+        <w:t xml:space="preserve">El concepto y los tipos de </w:t>
+      </w:r>
+      <w:r>
+        <w:rPr>
+          <w:rFonts w:ascii="Times" w:hAnsi="Times"/>
+          <w:b/>
+        </w:rPr>
+        <w:t>C</w:t>
+      </w:r>
+      <w:r>
+        <w:rPr>
+          <w:rFonts w:ascii="Times" w:hAnsi="Times"/>
+          <w:b/>
+        </w:rPr>
+        <w:t>onstitución</w:t>
       </w:r>
     </w:p>
     <w:p>
@@ -107,7 +121,21 @@
           <w:rFonts w:ascii="Times" w:hAnsi="Times"/>
           <w:b/>
         </w:rPr>
-        <w:t>El origen de las Constituciones</w:t>
+        <w:t xml:space="preserve">El origen de las </w:t>
+      </w:r>
+      <w:r>
+        <w:rPr>
+          <w:rFonts w:ascii="Times" w:hAnsi="Times"/>
+          <w:b/>
+        </w:rPr>
+        <w:t>c</w:t>
+      </w:r>
+      <w:r>
+        <w:rPr>
+          <w:rFonts w:ascii="Times" w:hAnsi="Times"/>
+          <w:b/>
+        </w:rPr>
+        <w:t>onstituciones</w:t>
       </w:r>
     </w:p>
     <w:p>
@@ -155,7 +183,21 @@
           <w:rFonts w:ascii="Times" w:hAnsi="Times"/>
           <w:b/>
         </w:rPr>
-        <w:t>La transformación de las Constituciones</w:t>
+        <w:t xml:space="preserve">La transformación de las </w:t>
+      </w:r>
+      <w:r>
+        <w:rPr>
+          <w:rFonts w:ascii="Times" w:hAnsi="Times"/>
+          <w:b/>
+        </w:rPr>
+        <w:t>c</w:t>
+      </w:r>
+      <w:r>
+        <w:rPr>
+          <w:rFonts w:ascii="Times" w:hAnsi="Times"/>
+          <w:b/>
+        </w:rPr>
+        <w:t>onstituciones</w:t>
       </w:r>
     </w:p>
     <w:p>
@@ -212,7 +254,21 @@
           <w:rFonts w:ascii="Times" w:hAnsi="Times"/>
           <w:b/>
         </w:rPr>
-        <w:t>2 Las Constituciones colombianas del siglo XIX</w:t>
+        <w:t xml:space="preserve">2 Las </w:t>
+      </w:r>
+      <w:r>
+        <w:rPr>
+          <w:rFonts w:ascii="Times" w:hAnsi="Times"/>
+          <w:b/>
+        </w:rPr>
+        <w:t>c</w:t>
+      </w:r>
+      <w:r>
+        <w:rPr>
+          <w:rFonts w:ascii="Times" w:hAnsi="Times"/>
+          <w:b/>
+        </w:rPr>
+        <w:t>onstituciones colombianas del siglo XIX</w:t>
       </w:r>
     </w:p>
     <w:p>
@@ -414,7 +470,21 @@
           <w:rFonts w:ascii="Times" w:hAnsi="Times"/>
           <w:b/>
         </w:rPr>
-        <w:t>3.1 El surgimiento de la Constitución Política 1991</w:t>
+        <w:t xml:space="preserve">3.1 El surgimiento de la Constitución Política </w:t>
+      </w:r>
+      <w:r>
+        <w:rPr>
+          <w:rFonts w:ascii="Times" w:hAnsi="Times"/>
+          <w:b/>
+        </w:rPr>
+        <w:t xml:space="preserve">de </w:t>
+      </w:r>
+      <w:r>
+        <w:rPr>
+          <w:rFonts w:ascii="Times" w:hAnsi="Times"/>
+          <w:b/>
+        </w:rPr>
+        <w:t>1991</w:t>
       </w:r>
     </w:p>
     <w:p>
@@ -587,14 +657,21 @@
           <w:rFonts w:ascii="Times" w:hAnsi="Times"/>
           <w:b/>
         </w:rPr>
-        <w:t>5</w:t>
-      </w:r>
-      <w:r>
-        <w:rPr>
-          <w:rFonts w:ascii="Times" w:hAnsi="Times"/>
-          <w:b/>
-        </w:rPr>
-        <w:t>.1 La división de poderes</w:t>
+        <w:t>5.</w:t>
+      </w:r>
+      <w:r>
+        <w:rPr>
+          <w:rFonts w:ascii="Times" w:hAnsi="Times"/>
+          <w:b/>
+        </w:rPr>
+        <w:t>1</w:t>
+      </w:r>
+      <w:r>
+        <w:rPr>
+          <w:rFonts w:ascii="Times" w:hAnsi="Times"/>
+          <w:b/>
+        </w:rPr>
+        <w:t xml:space="preserve"> La división de poderes</w:t>
       </w:r>
     </w:p>
     <w:p>
@@ -620,14 +697,28 @@
           <w:rFonts w:ascii="Times" w:hAnsi="Times"/>
           <w:b/>
         </w:rPr>
-        <w:t>5</w:t>
-      </w:r>
-      <w:r>
-        <w:rPr>
-          <w:rFonts w:ascii="Times" w:hAnsi="Times"/>
-          <w:b/>
-        </w:rPr>
-        <w:t>.2 Los órganos independientes</w:t>
+        <w:t>5.</w:t>
+      </w:r>
+      <w:r>
+        <w:rPr>
+          <w:rFonts w:ascii="Times" w:hAnsi="Times"/>
+          <w:b/>
+        </w:rPr>
+        <w:t>2</w:t>
+      </w:r>
+      <w:r>
+        <w:rPr>
+          <w:rFonts w:ascii="Times" w:hAnsi="Times"/>
+          <w:b/>
+        </w:rPr>
+        <w:t xml:space="preserve"> </w:t>
+      </w:r>
+      <w:r>
+        <w:rPr>
+          <w:rFonts w:ascii="Times" w:hAnsi="Times"/>
+          <w:b/>
+        </w:rPr>
+        <w:t xml:space="preserve"> Los órganos independientes</w:t>
       </w:r>
     </w:p>
     <w:p>
@@ -862,78 +953,92 @@
               <w:tabs>
                 <w:tab w:val="right" w:pos="8498"/>
               </w:tabs>
+              <w:spacing w:after="200"/>
               <w:rPr>
                 <w:rFonts w:ascii="Times" w:hAnsi="Times"/>
-                <w:b/>
               </w:rPr>
             </w:pPr>
             <w:r>
               <w:rPr>
                 <w:rFonts w:ascii="Times" w:hAnsi="Times"/>
-                <w:b/>
               </w:rPr>
               <w:t>L</w:t>
             </w:r>
             <w:r>
               <w:rPr>
                 <w:rFonts w:ascii="Times" w:hAnsi="Times"/>
-                <w:b/>
               </w:rPr>
               <w:t xml:space="preserve">os </w:t>
             </w:r>
             <w:r>
               <w:rPr>
                 <w:rFonts w:ascii="Times" w:hAnsi="Times"/>
-                <w:b/>
               </w:rPr>
               <w:t>países se rige</w:t>
             </w:r>
             <w:r>
               <w:rPr>
                 <w:rFonts w:ascii="Times" w:hAnsi="Times"/>
-                <w:b/>
               </w:rPr>
               <w:t>n</w:t>
             </w:r>
             <w:r>
               <w:rPr>
                 <w:rFonts w:ascii="Times" w:hAnsi="Times"/>
-                <w:b/>
-              </w:rPr>
-              <w:t xml:space="preserve"> por Constituciones Políticas. Estas reglamentan los derechos y deberes de los ciudadanos, así como la organización de los diferentes gobiernos. Entérate de cómo surgieron y qué tipos existen. </w:t>
+              </w:rPr>
+              <w:t xml:space="preserve"> por </w:t>
             </w:r>
             <w:r>
               <w:rPr>
                 <w:rFonts w:ascii="Times" w:hAnsi="Times"/>
-                <w:b/>
+              </w:rPr>
+              <w:t>c</w:t>
+            </w:r>
+            <w:r>
+              <w:rPr>
+                <w:rFonts w:ascii="Times" w:hAnsi="Times"/>
+              </w:rPr>
+              <w:t xml:space="preserve">onstituciones </w:t>
+            </w:r>
+            <w:r>
+              <w:rPr>
+                <w:rFonts w:ascii="Times" w:hAnsi="Times"/>
+              </w:rPr>
+              <w:t>p</w:t>
+            </w:r>
+            <w:r>
+              <w:rPr>
+                <w:rFonts w:ascii="Times" w:hAnsi="Times"/>
+              </w:rPr>
+              <w:t xml:space="preserve">olíticas. Estas reglamentan los derechos y deberes de los ciudadanos, así como la organización de los diferentes gobiernos. Entérate de cómo surgieron y qué tipos existen. </w:t>
+            </w:r>
+            <w:r>
+              <w:rPr>
+                <w:rFonts w:ascii="Times" w:hAnsi="Times"/>
               </w:rPr>
               <w:t>C</w:t>
             </w:r>
             <w:r>
               <w:rPr>
                 <w:rFonts w:ascii="Times" w:hAnsi="Times"/>
-                <w:b/>
               </w:rPr>
               <w:t xml:space="preserve">onoce </w:t>
             </w:r>
             <w:r>
               <w:rPr>
                 <w:rFonts w:ascii="Times" w:hAnsi="Times"/>
-                <w:b/>
               </w:rPr>
               <w:t xml:space="preserve">también </w:t>
             </w:r>
             <w:r>
               <w:rPr>
                 <w:rFonts w:ascii="Times" w:hAnsi="Times"/>
-                <w:b/>
               </w:rPr>
               <w:t xml:space="preserve">la historia y </w:t>
             </w:r>
             <w:r>
               <w:rPr>
                 <w:rFonts w:ascii="Times" w:hAnsi="Times"/>
-                <w:b/>
               </w:rPr>
               <w:t>las características de la Constitución colombiana.</w:t>
             </w:r>
@@ -1023,15 +1128,14 @@
         <w:rPr>
           <w:rFonts w:ascii="Times New Roman" w:hAnsi="Times New Roman" w:cs="Times New Roman"/>
           <w:color w:val="000000"/>
-          <w:lang w:val="es-419"/>
         </w:rPr>
       </w:pPr>
       <w:r>
         <w:rPr>
           <w:rFonts w:ascii="Times New Roman" w:hAnsi="Times New Roman" w:cs="Times New Roman"/>
           <w:color w:val="000000"/>
-          <w:lang w:val="es-419"/>
-        </w:rPr>
+        </w:rPr>
+        <w:lastRenderedPageBreak/>
         <w:t xml:space="preserve">La </w:t>
       </w:r>
       <w:r>
@@ -1039,7 +1143,6 @@
           <w:rFonts w:ascii="Times New Roman" w:hAnsi="Times New Roman" w:cs="Times New Roman"/>
           <w:b/>
           <w:color w:val="000000"/>
-          <w:lang w:val="es-419"/>
         </w:rPr>
         <w:t xml:space="preserve">Constitución Política </w:t>
       </w:r>
@@ -1047,7 +1150,6 @@
         <w:rPr>
           <w:rFonts w:ascii="Times New Roman" w:hAnsi="Times New Roman" w:cs="Times New Roman"/>
           <w:color w:val="000000"/>
-          <w:lang w:val="es-419"/>
         </w:rPr>
         <w:t xml:space="preserve">es la </w:t>
       </w:r>
@@ -1056,7 +1158,6 @@
           <w:rFonts w:ascii="Times New Roman" w:hAnsi="Times New Roman" w:cs="Times New Roman"/>
           <w:b/>
           <w:color w:val="000000"/>
-          <w:lang w:val="es-419"/>
         </w:rPr>
         <w:t xml:space="preserve">Ley Fundamental </w:t>
       </w:r>
@@ -1065,7 +1166,6 @@
           <w:rFonts w:ascii="Times New Roman" w:hAnsi="Times New Roman" w:cs="Times New Roman"/>
           <w:b/>
           <w:color w:val="000000"/>
-          <w:lang w:val="es-419"/>
         </w:rPr>
         <w:t>o Suprema</w:t>
       </w:r>
@@ -1073,7 +1173,6 @@
         <w:rPr>
           <w:rFonts w:ascii="Times New Roman" w:hAnsi="Times New Roman" w:cs="Times New Roman"/>
           <w:color w:val="000000"/>
-          <w:lang w:val="es-419"/>
         </w:rPr>
         <w:t xml:space="preserve"> </w:t>
       </w:r>
@@ -1081,7 +1180,6 @@
         <w:rPr>
           <w:rFonts w:ascii="Times New Roman" w:hAnsi="Times New Roman" w:cs="Times New Roman"/>
           <w:color w:val="000000"/>
-          <w:lang w:val="es-419"/>
         </w:rPr>
         <w:t xml:space="preserve">de cualquier Estado, es decir, </w:t>
       </w:r>
@@ -1089,7 +1187,6 @@
         <w:rPr>
           <w:rFonts w:ascii="Times New Roman" w:hAnsi="Times New Roman" w:cs="Times New Roman"/>
           <w:color w:val="000000"/>
-          <w:lang w:val="es-419"/>
         </w:rPr>
         <w:t xml:space="preserve">la ley superior a todas las demás y </w:t>
       </w:r>
@@ -1097,176 +1194,201 @@
         <w:rPr>
           <w:rFonts w:ascii="Times New Roman" w:hAnsi="Times New Roman" w:cs="Times New Roman"/>
           <w:color w:val="000000"/>
-          <w:lang w:val="es-419"/>
-        </w:rPr>
-        <w:t>respecto a</w:t>
+        </w:rPr>
+        <w:t xml:space="preserve">con </w:t>
       </w:r>
       <w:r>
         <w:rPr>
           <w:rFonts w:ascii="Times New Roman" w:hAnsi="Times New Roman" w:cs="Times New Roman"/>
           <w:color w:val="000000"/>
-          <w:lang w:val="es-419"/>
-        </w:rPr>
-        <w:t xml:space="preserve"> la cual las otras deben </w:t>
+        </w:rPr>
+        <w:t>respecto a</w:t>
       </w:r>
       <w:r>
         <w:rPr>
           <w:rFonts w:ascii="Times New Roman" w:hAnsi="Times New Roman" w:cs="Times New Roman"/>
           <w:color w:val="000000"/>
-          <w:lang w:val="es-419"/>
-        </w:rPr>
-        <w:t xml:space="preserve">ajustarse. </w:t>
-      </w:r>
-    </w:p>
-    <w:p>
-      <w:pPr>
-        <w:tabs>
-          <w:tab w:val="right" w:pos="8498"/>
-        </w:tabs>
-        <w:spacing w:after="0"/>
+        </w:rPr>
+        <w:t xml:space="preserve"> </w:t>
+      </w:r>
+      <w:r>
         <w:rPr>
           <w:rFonts w:ascii="Times New Roman" w:hAnsi="Times New Roman" w:cs="Times New Roman"/>
           <w:color w:val="000000"/>
-          <w:lang w:val="es-419"/>
-        </w:rPr>
-      </w:pPr>
-    </w:p>
-    <w:p>
-      <w:pPr>
-        <w:tabs>
-          <w:tab w:val="right" w:pos="8498"/>
-        </w:tabs>
-        <w:spacing w:after="0"/>
-        <w:rPr>
-          <w:rFonts w:ascii="Times" w:hAnsi="Times"/>
-          <w:lang w:val="es-419"/>
-        </w:rPr>
-      </w:pPr>
+        </w:rPr>
+        <w:t xml:space="preserve">ella </w:t>
+      </w:r>
       <w:r>
         <w:rPr>
           <w:rFonts w:ascii="Times New Roman" w:hAnsi="Times New Roman" w:cs="Times New Roman"/>
           <w:color w:val="000000"/>
-          <w:lang w:val="es-419"/>
-        </w:rPr>
-        <w:t xml:space="preserve">Esto se debe a que, por lo general, las Constituciones regulan los propósitos del gobierno, la forma como este toma decisiones, la organización estatal y territorial, las condiciones para ejercer la ciudadanía, los modos de participación política, los mecanismos de control político, </w:t>
+        </w:rPr>
+        <w:t xml:space="preserve">las otras deben </w:t>
       </w:r>
       <w:r>
         <w:rPr>
           <w:rFonts w:ascii="Times New Roman" w:hAnsi="Times New Roman" w:cs="Times New Roman"/>
           <w:color w:val="000000"/>
-          <w:lang w:val="es-419"/>
-        </w:rPr>
-        <w:t>entre otros aspectos</w:t>
-      </w:r>
-      <w:r>
+        </w:rPr>
+        <w:t xml:space="preserve">ajustarse. </w:t>
+      </w:r>
+    </w:p>
+    <w:p>
+      <w:pPr>
+        <w:tabs>
+          <w:tab w:val="right" w:pos="8498"/>
+        </w:tabs>
+        <w:spacing w:after="0"/>
         <w:rPr>
           <w:rFonts w:ascii="Times New Roman" w:hAnsi="Times New Roman" w:cs="Times New Roman"/>
           <w:color w:val="000000"/>
-          <w:lang w:val="es-419"/>
-        </w:rPr>
-        <w:t>.</w:t>
-      </w:r>
-    </w:p>
-    <w:p>
-      <w:pPr>
-        <w:tabs>
-          <w:tab w:val="right" w:pos="8498"/>
-        </w:tabs>
-        <w:spacing w:after="0"/>
-        <w:rPr>
-          <w:rFonts w:ascii="Times" w:hAnsi="Times"/>
-          <w:b/>
-        </w:rPr>
-      </w:pPr>
-    </w:p>
-    <w:p>
-      <w:pPr>
-        <w:tabs>
-          <w:tab w:val="right" w:pos="8498"/>
-        </w:tabs>
-        <w:spacing w:after="0"/>
-        <w:rPr>
-          <w:rFonts w:ascii="Times" w:hAnsi="Times"/>
-          <w:b/>
-        </w:rPr>
-      </w:pPr>
-      <w:r>
-        <w:rPr>
-          <w:rFonts w:ascii="Times" w:hAnsi="Times"/>
-          <w:highlight w:val="yellow"/>
-        </w:rPr>
-        <w:t xml:space="preserve">[SECCIÓN </w:t>
-      </w:r>
-      <w:r>
-        <w:rPr>
-          <w:rFonts w:ascii="Times" w:hAnsi="Times"/>
-          <w:highlight w:val="yellow"/>
-        </w:rPr>
-        <w:t>2</w:t>
-      </w:r>
-      <w:r>
-        <w:rPr>
-          <w:rFonts w:ascii="Times" w:hAnsi="Times"/>
-          <w:highlight w:val="yellow"/>
-        </w:rPr>
-        <w:t>]</w:t>
-      </w:r>
-      <w:r>
-        <w:rPr>
-          <w:rFonts w:ascii="Times" w:hAnsi="Times"/>
-        </w:rPr>
-        <w:t xml:space="preserve"> </w:t>
-      </w:r>
-      <w:r>
-        <w:rPr>
-          <w:rFonts w:ascii="Times" w:hAnsi="Times"/>
-          <w:b/>
-        </w:rPr>
-        <w:t>1.1</w:t>
-      </w:r>
-      <w:r>
-        <w:rPr>
-          <w:rFonts w:ascii="Times" w:hAnsi="Times"/>
-        </w:rPr>
-        <w:t xml:space="preserve"> </w:t>
-      </w:r>
-      <w:r>
-        <w:rPr>
-          <w:rFonts w:ascii="Times" w:hAnsi="Times"/>
-          <w:b/>
-        </w:rPr>
-        <w:t>El concepto y los tipos de Constitución</w:t>
-      </w:r>
-    </w:p>
-    <w:p>
-      <w:pPr>
-        <w:tabs>
-          <w:tab w:val="right" w:pos="8498"/>
-        </w:tabs>
-        <w:spacing w:after="0"/>
-        <w:rPr>
-          <w:rFonts w:ascii="Times" w:hAnsi="Times"/>
-          <w:b/>
-        </w:rPr>
-      </w:pPr>
-    </w:p>
-    <w:p>
-      <w:pPr>
-        <w:tabs>
-          <w:tab w:val="right" w:pos="8498"/>
-        </w:tabs>
-        <w:spacing w:after="0"/>
+        </w:rPr>
+      </w:pPr>
+    </w:p>
+    <w:p>
+      <w:pPr>
+        <w:tabs>
+          <w:tab w:val="right" w:pos="8498"/>
+        </w:tabs>
+        <w:spacing w:after="0"/>
+        <w:rPr>
+          <w:rFonts w:ascii="Times" w:hAnsi="Times"/>
+        </w:rPr>
+      </w:pPr>
+      <w:r>
         <w:rPr>
           <w:rFonts w:ascii="Times New Roman" w:hAnsi="Times New Roman" w:cs="Times New Roman"/>
           <w:color w:val="000000"/>
-          <w:lang w:val="es-419"/>
-        </w:rPr>
-      </w:pPr>
+        </w:rPr>
+        <w:t xml:space="preserve">Esto se debe a que, por lo general, las </w:t>
+      </w:r>
       <w:r>
         <w:rPr>
           <w:rFonts w:ascii="Times New Roman" w:hAnsi="Times New Roman" w:cs="Times New Roman"/>
           <w:color w:val="000000"/>
-          <w:lang w:val="es-419"/>
+        </w:rPr>
+        <w:t>c</w:t>
+      </w:r>
+      <w:r>
+        <w:rPr>
+          <w:rFonts w:ascii="Times New Roman" w:hAnsi="Times New Roman" w:cs="Times New Roman"/>
+          <w:color w:val="000000"/>
+        </w:rPr>
+        <w:t xml:space="preserve">onstituciones regulan los propósitos del gobierno, la forma como este toma decisiones, la organización estatal y territorial, las condiciones para ejercer la ciudadanía, los modos de participación política, los mecanismos de control político, </w:t>
+      </w:r>
+      <w:r>
+        <w:rPr>
+          <w:rFonts w:ascii="Times New Roman" w:hAnsi="Times New Roman" w:cs="Times New Roman"/>
+          <w:color w:val="000000"/>
+        </w:rPr>
+        <w:t>entre otros aspectos</w:t>
+      </w:r>
+      <w:r>
+        <w:rPr>
+          <w:rFonts w:ascii="Times New Roman" w:hAnsi="Times New Roman" w:cs="Times New Roman"/>
+          <w:color w:val="000000"/>
+        </w:rPr>
+        <w:t>.</w:t>
+      </w:r>
+    </w:p>
+    <w:p>
+      <w:pPr>
+        <w:tabs>
+          <w:tab w:val="right" w:pos="8498"/>
+        </w:tabs>
+        <w:spacing w:after="0"/>
+        <w:rPr>
+          <w:rFonts w:ascii="Times" w:hAnsi="Times"/>
+          <w:b/>
+        </w:rPr>
+      </w:pPr>
+    </w:p>
+    <w:p>
+      <w:pPr>
+        <w:tabs>
+          <w:tab w:val="right" w:pos="8498"/>
+        </w:tabs>
+        <w:spacing w:after="0"/>
+        <w:rPr>
+          <w:rFonts w:ascii="Times" w:hAnsi="Times"/>
+          <w:b/>
+        </w:rPr>
+      </w:pPr>
+      <w:r>
+        <w:rPr>
+          <w:rFonts w:ascii="Times" w:hAnsi="Times"/>
+          <w:highlight w:val="yellow"/>
+        </w:rPr>
+        <w:t xml:space="preserve">[SECCIÓN </w:t>
+      </w:r>
+      <w:r>
+        <w:rPr>
+          <w:rFonts w:ascii="Times" w:hAnsi="Times"/>
+          <w:highlight w:val="yellow"/>
+        </w:rPr>
+        <w:t>2</w:t>
+      </w:r>
+      <w:r>
+        <w:rPr>
+          <w:rFonts w:ascii="Times" w:hAnsi="Times"/>
+          <w:highlight w:val="yellow"/>
+        </w:rPr>
+        <w:t>]</w:t>
+      </w:r>
+      <w:r>
+        <w:rPr>
+          <w:rFonts w:ascii="Times" w:hAnsi="Times"/>
+        </w:rPr>
+        <w:t xml:space="preserve"> </w:t>
+      </w:r>
+      <w:r>
+        <w:rPr>
+          <w:rFonts w:ascii="Times" w:hAnsi="Times"/>
+          <w:b/>
+        </w:rPr>
+        <w:t>1.1</w:t>
+      </w:r>
+      <w:r>
+        <w:rPr>
+          <w:rFonts w:ascii="Times" w:hAnsi="Times"/>
+        </w:rPr>
+        <w:t xml:space="preserve"> </w:t>
+      </w:r>
+      <w:r>
+        <w:rPr>
+          <w:rFonts w:ascii="Times" w:hAnsi="Times"/>
+          <w:b/>
+        </w:rPr>
+        <w:t>El concepto y los tipos de Constitución</w:t>
+      </w:r>
+    </w:p>
+    <w:p>
+      <w:pPr>
+        <w:tabs>
+          <w:tab w:val="right" w:pos="8498"/>
+        </w:tabs>
+        <w:spacing w:after="0"/>
+        <w:rPr>
+          <w:rFonts w:ascii="Times" w:hAnsi="Times"/>
+          <w:b/>
+        </w:rPr>
+      </w:pPr>
+    </w:p>
+    <w:p>
+      <w:pPr>
+        <w:tabs>
+          <w:tab w:val="right" w:pos="8498"/>
+        </w:tabs>
+        <w:spacing w:after="0"/>
+        <w:rPr>
+          <w:rFonts w:ascii="Times New Roman" w:hAnsi="Times New Roman" w:cs="Times New Roman"/>
+          <w:color w:val="000000"/>
+        </w:rPr>
+      </w:pPr>
+      <w:r>
+        <w:rPr>
+          <w:rFonts w:ascii="Times New Roman" w:hAnsi="Times New Roman" w:cs="Times New Roman"/>
+          <w:color w:val="000000"/>
         </w:rPr>
         <w:t xml:space="preserve">El </w:t>
       </w:r>
@@ -1275,7 +1397,6 @@
           <w:rFonts w:ascii="Times New Roman" w:hAnsi="Times New Roman" w:cs="Times New Roman"/>
           <w:b/>
           <w:color w:val="000000"/>
-          <w:lang w:val="es-419"/>
         </w:rPr>
         <w:t xml:space="preserve">concepto </w:t>
       </w:r>
@@ -1285,7 +1406,6 @@
           <w:b/>
           <w:i/>
           <w:color w:val="000000"/>
-          <w:lang w:val="es-419"/>
         </w:rPr>
         <w:t>Constitución Política</w:t>
       </w:r>
@@ -1293,7 +1413,6 @@
         <w:rPr>
           <w:rFonts w:ascii="Times New Roman" w:hAnsi="Times New Roman" w:cs="Times New Roman"/>
           <w:color w:val="000000"/>
-          <w:lang w:val="es-419"/>
         </w:rPr>
         <w:t xml:space="preserve"> puede comprenderse a nivel jurídico o político. Sin embargo, las dos nociones son complementarias y le dan forma al verdadero sentido de una Constitución.</w:t>
       </w:r>
@@ -1307,7 +1426,6 @@
         <w:rPr>
           <w:rFonts w:ascii="Times New Roman" w:hAnsi="Times New Roman" w:cs="Times New Roman"/>
           <w:color w:val="000000"/>
-          <w:lang w:val="es-419"/>
         </w:rPr>
       </w:pPr>
     </w:p>
@@ -1320,14 +1438,12 @@
         <w:rPr>
           <w:rFonts w:ascii="Times New Roman" w:hAnsi="Times New Roman" w:cs="Times New Roman"/>
           <w:color w:val="000000"/>
-          <w:lang w:val="es-419"/>
         </w:rPr>
       </w:pPr>
       <w:r>
         <w:rPr>
           <w:rFonts w:ascii="Times New Roman" w:hAnsi="Times New Roman" w:cs="Times New Roman"/>
           <w:color w:val="000000"/>
-          <w:lang w:val="es-419"/>
         </w:rPr>
         <w:t xml:space="preserve">A </w:t>
       </w:r>
@@ -1336,7 +1452,6 @@
           <w:rFonts w:ascii="Times New Roman" w:hAnsi="Times New Roman" w:cs="Times New Roman"/>
           <w:b/>
           <w:color w:val="000000"/>
-          <w:lang w:val="es-419"/>
         </w:rPr>
         <w:t>nivel jurídico</w:t>
       </w:r>
@@ -1344,7 +1459,6 @@
         <w:rPr>
           <w:rFonts w:ascii="Times New Roman" w:hAnsi="Times New Roman" w:cs="Times New Roman"/>
           <w:color w:val="000000"/>
-          <w:lang w:val="es-419"/>
         </w:rPr>
         <w:t xml:space="preserve">, una Constitución Política es el marco normativo para la organización </w:t>
       </w:r>
@@ -1352,7 +1466,6 @@
         <w:rPr>
           <w:rFonts w:ascii="Times New Roman" w:hAnsi="Times New Roman" w:cs="Times New Roman"/>
           <w:color w:val="000000"/>
-          <w:lang w:val="es-419"/>
         </w:rPr>
         <w:t xml:space="preserve">del régimen político </w:t>
       </w:r>
@@ -1360,7 +1473,6 @@
         <w:rPr>
           <w:rFonts w:ascii="Times New Roman" w:hAnsi="Times New Roman" w:cs="Times New Roman"/>
           <w:color w:val="000000"/>
-          <w:lang w:val="es-419"/>
         </w:rPr>
         <w:t xml:space="preserve">y </w:t>
       </w:r>
@@ -1368,7 +1480,6 @@
         <w:rPr>
           <w:rFonts w:ascii="Times New Roman" w:hAnsi="Times New Roman" w:cs="Times New Roman"/>
           <w:color w:val="000000"/>
-          <w:lang w:val="es-419"/>
         </w:rPr>
         <w:t xml:space="preserve">de </w:t>
       </w:r>
@@ -1376,7 +1487,6 @@
         <w:rPr>
           <w:rFonts w:ascii="Times New Roman" w:hAnsi="Times New Roman" w:cs="Times New Roman"/>
           <w:color w:val="000000"/>
-          <w:lang w:val="es-419"/>
         </w:rPr>
         <w:t>las acciones de un gobierno.</w:t>
       </w:r>
@@ -1384,7 +1494,6 @@
         <w:rPr>
           <w:rFonts w:ascii="Times New Roman" w:hAnsi="Times New Roman" w:cs="Times New Roman"/>
           <w:color w:val="000000"/>
-          <w:lang w:val="es-419"/>
         </w:rPr>
         <w:t xml:space="preserve"> Esto quiere decir que la Constitución determina la </w:t>
       </w:r>
@@ -1393,7 +1502,6 @@
           <w:rFonts w:ascii="Times New Roman" w:hAnsi="Times New Roman" w:cs="Times New Roman"/>
           <w:b/>
           <w:color w:val="000000"/>
-          <w:lang w:val="es-419"/>
         </w:rPr>
         <w:t>forma de Estado y de gobierno</w:t>
       </w:r>
@@ -1401,7 +1509,6 @@
         <w:rPr>
           <w:rFonts w:ascii="Times New Roman" w:hAnsi="Times New Roman" w:cs="Times New Roman"/>
           <w:color w:val="000000"/>
-          <w:lang w:val="es-419"/>
         </w:rPr>
         <w:t xml:space="preserve">. </w:t>
       </w:r>
@@ -1415,7 +1522,6 @@
         <w:rPr>
           <w:rFonts w:ascii="Times New Roman" w:hAnsi="Times New Roman" w:cs="Times New Roman"/>
           <w:color w:val="000000"/>
-          <w:lang w:val="es-419"/>
         </w:rPr>
       </w:pPr>
     </w:p>
@@ -1572,9 +1678,8 @@
                 <w:sz w:val="18"/>
                 <w:szCs w:val="18"/>
               </w:rPr>
-              <w:t xml:space="preserve">Código </w:t>
-            </w:r>
-            <w:proofErr w:type="spellStart"/>
+              <w:t>Código Shutterstock (o URL</w:t>
+            </w:r>
             <w:r>
               <w:rPr>
                 <w:rFonts w:ascii="Times New Roman" w:hAnsi="Times New Roman" w:cs="Times New Roman"/>
@@ -1583,9 +1688,8 @@
                 <w:sz w:val="18"/>
                 <w:szCs w:val="18"/>
               </w:rPr>
-              <w:t>Shutterstock</w:t>
-            </w:r>
-            <w:proofErr w:type="spellEnd"/>
+              <w:t xml:space="preserve"> o la ruta en AulaPlaneta</w:t>
+            </w:r>
             <w:r>
               <w:rPr>
                 <w:rFonts w:ascii="Times New Roman" w:hAnsi="Times New Roman" w:cs="Times New Roman"/>
@@ -1594,38 +1698,6 @@
                 <w:sz w:val="18"/>
                 <w:szCs w:val="18"/>
               </w:rPr>
-              <w:t xml:space="preserve"> (o URL</w:t>
-            </w:r>
-            <w:r>
-              <w:rPr>
-                <w:rFonts w:ascii="Times New Roman" w:hAnsi="Times New Roman" w:cs="Times New Roman"/>
-                <w:b/>
-                <w:color w:val="000000"/>
-                <w:sz w:val="18"/>
-                <w:szCs w:val="18"/>
-              </w:rPr>
-              <w:t xml:space="preserve"> o la ruta en </w:t>
-            </w:r>
-            <w:proofErr w:type="spellStart"/>
-            <w:r>
-              <w:rPr>
-                <w:rFonts w:ascii="Times New Roman" w:hAnsi="Times New Roman" w:cs="Times New Roman"/>
-                <w:b/>
-                <w:color w:val="000000"/>
-                <w:sz w:val="18"/>
-                <w:szCs w:val="18"/>
-              </w:rPr>
-              <w:t>AulaPlaneta</w:t>
-            </w:r>
-            <w:proofErr w:type="spellEnd"/>
-            <w:r>
-              <w:rPr>
-                <w:rFonts w:ascii="Times New Roman" w:hAnsi="Times New Roman" w:cs="Times New Roman"/>
-                <w:b/>
-                <w:color w:val="000000"/>
-                <w:sz w:val="18"/>
-                <w:szCs w:val="18"/>
-              </w:rPr>
               <w:t>)</w:t>
             </w:r>
           </w:p>
@@ -1635,21 +1707,12 @@
             <w:tcW w:w="6515" w:type="dxa"/>
           </w:tcPr>
           <w:p>
-            <w:proofErr w:type="spellStart"/>
-            <w:r>
-              <w:rPr>
-                <w:rFonts w:ascii="Times New Roman" w:hAnsi="Times New Roman" w:cs="Times New Roman"/>
-                <w:color w:val="000000"/>
-              </w:rPr>
-              <w:t>Shutterstock</w:t>
-            </w:r>
-            <w:proofErr w:type="spellEnd"/>
-            <w:r>
-              <w:rPr>
-                <w:rFonts w:ascii="Times New Roman" w:hAnsi="Times New Roman" w:cs="Times New Roman"/>
-                <w:color w:val="000000"/>
-              </w:rPr>
-              <w:t xml:space="preserve"> </w:t>
+            <w:r>
+              <w:rPr>
+                <w:rFonts w:ascii="Times New Roman" w:hAnsi="Times New Roman" w:cs="Times New Roman"/>
+                <w:color w:val="000000"/>
+              </w:rPr>
+              <w:t xml:space="preserve">Shutterstock </w:t>
             </w:r>
             <w:hyperlink r:id="rId8" w:history="1">
               <w:r>
@@ -1825,23 +1888,7 @@
                 <w:rFonts w:ascii="Times New Roman" w:hAnsi="Times New Roman" w:cs="Times New Roman"/>
                 <w:color w:val="000000"/>
               </w:rPr>
-              <w:t xml:space="preserve">dirigido por la clase obrera y </w:t>
-            </w:r>
-            <w:proofErr w:type="gramStart"/>
-            <w:r>
-              <w:rPr>
-                <w:rFonts w:ascii="Times New Roman" w:hAnsi="Times New Roman" w:cs="Times New Roman"/>
-                <w:color w:val="000000"/>
-              </w:rPr>
-              <w:t>basado</w:t>
-            </w:r>
-            <w:proofErr w:type="gramEnd"/>
-            <w:r>
-              <w:rPr>
-                <w:rFonts w:ascii="Times New Roman" w:hAnsi="Times New Roman" w:cs="Times New Roman"/>
-                <w:color w:val="000000"/>
-              </w:rPr>
-              <w:t xml:space="preserve"> en la alianza obrero-campesina.</w:t>
+              <w:t>dirigido por la clase obrera y basado en la alianza obrero-campesina.</w:t>
             </w:r>
             <w:r>
               <w:rPr>
@@ -1912,7 +1959,6 @@
         <w:rPr>
           <w:rFonts w:ascii="Times New Roman" w:hAnsi="Times New Roman" w:cs="Times New Roman"/>
           <w:color w:val="000000"/>
-          <w:lang w:val="es-419"/>
         </w:rPr>
       </w:pPr>
     </w:p>
@@ -1925,14 +1971,12 @@
         <w:rPr>
           <w:rFonts w:ascii="Times New Roman" w:hAnsi="Times New Roman" w:cs="Times New Roman"/>
           <w:color w:val="000000"/>
-          <w:lang w:val="es-419"/>
         </w:rPr>
       </w:pPr>
       <w:r>
         <w:rPr>
           <w:rFonts w:ascii="Times New Roman" w:hAnsi="Times New Roman" w:cs="Times New Roman"/>
           <w:color w:val="000000"/>
-          <w:lang w:val="es-419"/>
         </w:rPr>
         <w:t>Esta Ley Fundamental</w:t>
       </w:r>
@@ -1940,7 +1984,6 @@
         <w:rPr>
           <w:rFonts w:ascii="Times New Roman" w:hAnsi="Times New Roman" w:cs="Times New Roman"/>
           <w:color w:val="000000"/>
-          <w:lang w:val="es-419"/>
         </w:rPr>
         <w:t xml:space="preserve"> se caracteriza por:</w:t>
       </w:r>
@@ -1954,7 +1997,6 @@
         <w:rPr>
           <w:rFonts w:ascii="Times New Roman" w:hAnsi="Times New Roman" w:cs="Times New Roman"/>
           <w:color w:val="000000"/>
-          <w:lang w:val="es-419"/>
         </w:rPr>
       </w:pPr>
     </w:p>
@@ -1972,7 +2014,6 @@
         <w:rPr>
           <w:rFonts w:ascii="Times New Roman" w:hAnsi="Times New Roman" w:cs="Times New Roman"/>
           <w:color w:val="000000"/>
-          <w:lang w:val="es-419"/>
         </w:rPr>
       </w:pPr>
       <w:r>
@@ -1980,7 +2021,6 @@
           <w:rFonts w:ascii="Times New Roman" w:hAnsi="Times New Roman" w:cs="Times New Roman"/>
           <w:b/>
           <w:color w:val="000000"/>
-          <w:lang w:val="es-419"/>
         </w:rPr>
         <w:t>organizar al Estado</w:t>
       </w:r>
@@ -1988,7 +2028,6 @@
         <w:rPr>
           <w:rFonts w:ascii="Times New Roman" w:hAnsi="Times New Roman" w:cs="Times New Roman"/>
           <w:color w:val="000000"/>
-          <w:lang w:val="es-419"/>
         </w:rPr>
         <w:t>, estableciendo sus órganos, competencias y funciones.</w:t>
       </w:r>
@@ -2007,7 +2046,6 @@
         <w:rPr>
           <w:rFonts w:ascii="Times New Roman" w:hAnsi="Times New Roman" w:cs="Times New Roman"/>
           <w:color w:val="000000"/>
-          <w:lang w:val="es-419"/>
         </w:rPr>
       </w:pPr>
       <w:r>
@@ -2015,7 +2053,6 @@
           <w:rFonts w:ascii="Times New Roman" w:hAnsi="Times New Roman" w:cs="Times New Roman"/>
           <w:b/>
           <w:color w:val="000000"/>
-          <w:lang w:val="es-419"/>
         </w:rPr>
         <w:t xml:space="preserve">expresar los valores y principios </w:t>
       </w:r>
@@ -2023,7 +2060,6 @@
         <w:rPr>
           <w:rFonts w:ascii="Times New Roman" w:hAnsi="Times New Roman" w:cs="Times New Roman"/>
           <w:color w:val="000000"/>
-          <w:lang w:val="es-419"/>
         </w:rPr>
         <w:t>que estructuran la ideología política del Estado.</w:t>
       </w:r>
@@ -2037,7 +2073,6 @@
         <w:rPr>
           <w:rFonts w:ascii="Times New Roman" w:hAnsi="Times New Roman" w:cs="Times New Roman"/>
           <w:color w:val="000000"/>
-          <w:lang w:val="es-419"/>
         </w:rPr>
       </w:pPr>
     </w:p>
@@ -2050,14 +2085,12 @@
         <w:rPr>
           <w:rFonts w:ascii="Times New Roman" w:hAnsi="Times New Roman" w:cs="Times New Roman"/>
           <w:color w:val="000000"/>
-          <w:lang w:val="es-419"/>
         </w:rPr>
       </w:pPr>
       <w:r>
         <w:rPr>
           <w:rFonts w:ascii="Times New Roman" w:hAnsi="Times New Roman" w:cs="Times New Roman"/>
           <w:color w:val="000000"/>
-          <w:lang w:val="es-419"/>
         </w:rPr>
         <w:t xml:space="preserve">A </w:t>
       </w:r>
@@ -2066,7 +2099,6 @@
           <w:rFonts w:ascii="Times New Roman" w:hAnsi="Times New Roman" w:cs="Times New Roman"/>
           <w:b/>
           <w:color w:val="000000"/>
-          <w:lang w:val="es-419"/>
         </w:rPr>
         <w:t>nivel político</w:t>
       </w:r>
@@ -2074,7 +2106,6 @@
         <w:rPr>
           <w:rFonts w:ascii="Times New Roman" w:hAnsi="Times New Roman" w:cs="Times New Roman"/>
           <w:color w:val="000000"/>
-          <w:lang w:val="es-419"/>
         </w:rPr>
         <w:t xml:space="preserve">, una Constitución se comprende como la </w:t>
       </w:r>
@@ -2083,7 +2114,6 @@
           <w:rFonts w:ascii="Times New Roman" w:hAnsi="Times New Roman" w:cs="Times New Roman"/>
           <w:b/>
           <w:color w:val="000000"/>
-          <w:lang w:val="es-419"/>
         </w:rPr>
         <w:t>garantía para evitar el abuso de poder</w:t>
       </w:r>
@@ -2091,7 +2121,6 @@
         <w:rPr>
           <w:rFonts w:ascii="Times New Roman" w:hAnsi="Times New Roman" w:cs="Times New Roman"/>
           <w:color w:val="000000"/>
-          <w:lang w:val="es-419"/>
         </w:rPr>
         <w:t>. Esto se debe a que establece límites a las acciones del gobierno. Por una parte, define qué puede o no hacer el gobierno;</w:t>
       </w:r>
@@ -2099,7 +2128,6 @@
         <w:rPr>
           <w:rFonts w:ascii="Times New Roman" w:hAnsi="Times New Roman" w:cs="Times New Roman"/>
           <w:color w:val="000000"/>
-          <w:lang w:val="es-419"/>
         </w:rPr>
         <w:t xml:space="preserve"> y</w:t>
       </w:r>
@@ -2107,7 +2135,6 @@
         <w:rPr>
           <w:rFonts w:ascii="Times New Roman" w:hAnsi="Times New Roman" w:cs="Times New Roman"/>
           <w:color w:val="000000"/>
-          <w:lang w:val="es-419"/>
         </w:rPr>
         <w:t xml:space="preserve"> por otra, determina la forma como puede hacerlo y si requiere </w:t>
       </w:r>
@@ -2115,7 +2142,6 @@
         <w:rPr>
           <w:rFonts w:ascii="Times New Roman" w:hAnsi="Times New Roman" w:cs="Times New Roman"/>
           <w:color w:val="000000"/>
-          <w:lang w:val="es-419"/>
         </w:rPr>
         <w:t>d</w:t>
       </w:r>
@@ -2123,7 +2149,6 @@
         <w:rPr>
           <w:rFonts w:ascii="Times New Roman" w:hAnsi="Times New Roman" w:cs="Times New Roman"/>
           <w:color w:val="000000"/>
-          <w:lang w:val="es-419"/>
         </w:rPr>
         <w:t>el aval de la ciudadanía.</w:t>
       </w:r>
@@ -2131,7 +2156,6 @@
         <w:rPr>
           <w:rFonts w:ascii="Times New Roman" w:hAnsi="Times New Roman" w:cs="Times New Roman"/>
           <w:color w:val="000000"/>
-          <w:lang w:val="es-419"/>
         </w:rPr>
         <w:t xml:space="preserve"> </w:t>
       </w:r>
@@ -2145,7 +2169,6 @@
         <w:rPr>
           <w:rFonts w:ascii="Times New Roman" w:hAnsi="Times New Roman" w:cs="Times New Roman"/>
           <w:color w:val="000000"/>
-          <w:lang w:val="es-419"/>
         </w:rPr>
       </w:pPr>
     </w:p>
@@ -2158,16 +2181,13 @@
         <w:rPr>
           <w:rFonts w:ascii="Times New Roman" w:hAnsi="Times New Roman" w:cs="Times New Roman"/>
           <w:color w:val="000000"/>
-          <w:lang w:val="es-419"/>
         </w:rPr>
       </w:pPr>
       <w:r>
         <w:rPr>
           <w:rFonts w:ascii="Times New Roman" w:hAnsi="Times New Roman" w:cs="Times New Roman"/>
           <w:color w:val="000000"/>
-          <w:lang w:val="es-419"/>
-        </w:rPr>
-        <w:lastRenderedPageBreak/>
+        </w:rPr>
         <w:t xml:space="preserve">Además, la noción política de la Constitución también consagra los </w:t>
       </w:r>
       <w:r>
@@ -2175,7 +2195,6 @@
           <w:rFonts w:ascii="Times New Roman" w:hAnsi="Times New Roman" w:cs="Times New Roman"/>
           <w:b/>
           <w:color w:val="000000"/>
-          <w:lang w:val="es-419"/>
         </w:rPr>
         <w:t>derechos y libertades fundamentales de los ciudadanos</w:t>
       </w:r>
@@ -2183,7 +2202,6 @@
         <w:rPr>
           <w:rFonts w:ascii="Times New Roman" w:hAnsi="Times New Roman" w:cs="Times New Roman"/>
           <w:color w:val="000000"/>
-          <w:lang w:val="es-419"/>
         </w:rPr>
         <w:t>, lo cual les ofrece protección ante el amplio poder del Estado.</w:t>
       </w:r>
@@ -2191,7 +2209,6 @@
         <w:rPr>
           <w:rFonts w:ascii="Times New Roman" w:hAnsi="Times New Roman" w:cs="Times New Roman"/>
           <w:color w:val="000000"/>
-          <w:lang w:val="es-419"/>
         </w:rPr>
         <w:t xml:space="preserve"> </w:t>
       </w:r>
@@ -2205,7 +2222,6 @@
         <w:rPr>
           <w:rFonts w:ascii="Times New Roman" w:hAnsi="Times New Roman" w:cs="Times New Roman"/>
           <w:color w:val="000000"/>
-          <w:lang w:val="es-419"/>
         </w:rPr>
       </w:pPr>
     </w:p>
@@ -2338,7 +2354,21 @@
                 <w:rFonts w:ascii="Times New Roman" w:hAnsi="Times New Roman" w:cs="Times New Roman"/>
                 <w:color w:val="000000"/>
               </w:rPr>
-              <w:t>La Constitución en la Declaración de los Derechos del Hombre y del ciudadano</w:t>
+              <w:t xml:space="preserve">La Constitución en la Declaración de los Derechos del Hombre y del </w:t>
+            </w:r>
+            <w:r>
+              <w:rPr>
+                <w:rFonts w:ascii="Times New Roman" w:hAnsi="Times New Roman" w:cs="Times New Roman"/>
+                <w:color w:val="000000"/>
+              </w:rPr>
+              <w:t>C</w:t>
+            </w:r>
+            <w:r>
+              <w:rPr>
+                <w:rFonts w:ascii="Times New Roman" w:hAnsi="Times New Roman" w:cs="Times New Roman"/>
+                <w:color w:val="000000"/>
+              </w:rPr>
+              <w:t>iudadano</w:t>
             </w:r>
           </w:p>
         </w:tc>
@@ -2363,9 +2393,8 @@
                 <w:sz w:val="18"/>
                 <w:szCs w:val="18"/>
               </w:rPr>
-              <w:t xml:space="preserve">Código </w:t>
-            </w:r>
-            <w:proofErr w:type="spellStart"/>
+              <w:t>Código Shutterstock (o URL</w:t>
+            </w:r>
             <w:r>
               <w:rPr>
                 <w:rFonts w:ascii="Times New Roman" w:hAnsi="Times New Roman" w:cs="Times New Roman"/>
@@ -2374,41 +2403,8 @@
                 <w:sz w:val="18"/>
                 <w:szCs w:val="18"/>
               </w:rPr>
-              <w:t>Shutterstock</w:t>
-            </w:r>
-            <w:proofErr w:type="spellEnd"/>
-            <w:r>
-              <w:rPr>
-                <w:rFonts w:ascii="Times New Roman" w:hAnsi="Times New Roman" w:cs="Times New Roman"/>
-                <w:b/>
-                <w:color w:val="000000"/>
-                <w:sz w:val="18"/>
-                <w:szCs w:val="18"/>
-              </w:rPr>
-              <w:t xml:space="preserve"> (o URL</w:t>
-            </w:r>
-            <w:r>
-              <w:rPr>
-                <w:rFonts w:ascii="Times New Roman" w:hAnsi="Times New Roman" w:cs="Times New Roman"/>
-                <w:b/>
-                <w:color w:val="000000"/>
-                <w:sz w:val="18"/>
-                <w:szCs w:val="18"/>
-              </w:rPr>
-              <w:t xml:space="preserve"> o la ruta en </w:t>
-            </w:r>
-            <w:proofErr w:type="spellStart"/>
-            <w:r>
-              <w:rPr>
-                <w:rFonts w:ascii="Times New Roman" w:hAnsi="Times New Roman" w:cs="Times New Roman"/>
-                <w:b/>
-                <w:color w:val="000000"/>
-                <w:sz w:val="18"/>
-                <w:szCs w:val="18"/>
-              </w:rPr>
-              <w:t>AulaPlaneta</w:t>
-            </w:r>
-            <w:proofErr w:type="spellEnd"/>
+              <w:t xml:space="preserve"> o la ruta en AulaPlaneta</w:t>
+            </w:r>
             <w:r>
               <w:rPr>
                 <w:rFonts w:ascii="Times New Roman" w:hAnsi="Times New Roman" w:cs="Times New Roman"/>
@@ -2584,25 +2580,7 @@
                 <w:i/>
                 <w:color w:val="000000"/>
               </w:rPr>
-              <w:t xml:space="preserve">Declaración de los Derechos del Hombre y del Ciudadano (Museo </w:t>
-            </w:r>
-            <w:proofErr w:type="spellStart"/>
-            <w:r>
-              <w:rPr>
-                <w:rFonts w:ascii="Times New Roman" w:hAnsi="Times New Roman" w:cs="Times New Roman"/>
-                <w:i/>
-                <w:color w:val="000000"/>
-              </w:rPr>
-              <w:t>Carnavalet</w:t>
-            </w:r>
-            <w:proofErr w:type="spellEnd"/>
-            <w:r>
-              <w:rPr>
-                <w:rFonts w:ascii="Times New Roman" w:hAnsi="Times New Roman" w:cs="Times New Roman"/>
-                <w:i/>
-                <w:color w:val="000000"/>
-              </w:rPr>
-              <w:t>, París, Francia)</w:t>
+              <w:t>Declaración de los Derechos del Hombre y del Ciudadano (Museo Carnavalet, París, Francia)</w:t>
             </w:r>
             <w:r>
               <w:rPr>
@@ -2673,7 +2651,6 @@
         <w:rPr>
           <w:rFonts w:ascii="Times New Roman" w:hAnsi="Times New Roman" w:cs="Times New Roman"/>
           <w:color w:val="000000"/>
-          <w:lang w:val="es-419"/>
         </w:rPr>
       </w:pPr>
     </w:p>
@@ -2686,14 +2663,12 @@
         <w:rPr>
           <w:rFonts w:ascii="Times New Roman" w:hAnsi="Times New Roman" w:cs="Times New Roman"/>
           <w:color w:val="000000"/>
-          <w:lang w:val="es-419"/>
         </w:rPr>
       </w:pPr>
       <w:r>
         <w:rPr>
           <w:rFonts w:ascii="Times New Roman" w:hAnsi="Times New Roman" w:cs="Times New Roman"/>
           <w:color w:val="000000"/>
-          <w:lang w:val="es-419"/>
         </w:rPr>
         <w:t xml:space="preserve">En síntesis, políticamente la Constitución </w:t>
       </w:r>
@@ -2702,7 +2677,6 @@
           <w:rFonts w:ascii="Times New Roman" w:hAnsi="Times New Roman" w:cs="Times New Roman"/>
           <w:b/>
           <w:color w:val="000000"/>
-          <w:lang w:val="es-419"/>
         </w:rPr>
         <w:t>regula las relaciones entre el Estado y los ciudadanos</w:t>
       </w:r>
@@ -2710,7 +2684,6 @@
         <w:rPr>
           <w:rFonts w:ascii="Times New Roman" w:hAnsi="Times New Roman" w:cs="Times New Roman"/>
           <w:color w:val="000000"/>
-          <w:lang w:val="es-419"/>
         </w:rPr>
         <w:t>, a través de</w:t>
       </w:r>
@@ -2718,7 +2691,6 @@
         <w:rPr>
           <w:rFonts w:ascii="Times New Roman" w:hAnsi="Times New Roman" w:cs="Times New Roman"/>
           <w:color w:val="000000"/>
-          <w:lang w:val="es-419"/>
         </w:rPr>
         <w:t>l establecimiento de</w:t>
       </w:r>
@@ -2726,7 +2698,6 @@
         <w:rPr>
           <w:rFonts w:ascii="Times New Roman" w:hAnsi="Times New Roman" w:cs="Times New Roman"/>
           <w:color w:val="000000"/>
-          <w:lang w:val="es-419"/>
         </w:rPr>
         <w:t xml:space="preserve"> deberes y derechos</w:t>
       </w:r>
@@ -2734,7 +2705,6 @@
         <w:rPr>
           <w:rFonts w:ascii="Times New Roman" w:hAnsi="Times New Roman" w:cs="Times New Roman"/>
           <w:color w:val="000000"/>
-          <w:lang w:val="es-419"/>
         </w:rPr>
         <w:t xml:space="preserve"> que deben cumplir tanto </w:t>
       </w:r>
@@ -2742,7 +2712,6 @@
         <w:rPr>
           <w:rFonts w:ascii="Times New Roman" w:hAnsi="Times New Roman" w:cs="Times New Roman"/>
           <w:color w:val="000000"/>
-          <w:lang w:val="es-419"/>
         </w:rPr>
         <w:t xml:space="preserve">los gobernantes </w:t>
       </w:r>
@@ -2750,7 +2719,6 @@
         <w:rPr>
           <w:rFonts w:ascii="Times New Roman" w:hAnsi="Times New Roman" w:cs="Times New Roman"/>
           <w:color w:val="000000"/>
-          <w:lang w:val="es-419"/>
         </w:rPr>
         <w:t xml:space="preserve">como </w:t>
       </w:r>
@@ -2758,7 +2726,6 @@
         <w:rPr>
           <w:rFonts w:ascii="Times New Roman" w:hAnsi="Times New Roman" w:cs="Times New Roman"/>
           <w:color w:val="000000"/>
-          <w:lang w:val="es-419"/>
         </w:rPr>
         <w:t>los gobernados.</w:t>
       </w:r>
@@ -2772,7 +2739,6 @@
         <w:rPr>
           <w:rFonts w:ascii="Times New Roman" w:hAnsi="Times New Roman" w:cs="Times New Roman"/>
           <w:color w:val="000000"/>
-          <w:lang w:val="es-419"/>
         </w:rPr>
       </w:pPr>
     </w:p>
@@ -2785,14 +2751,12 @@
         <w:rPr>
           <w:rFonts w:ascii="Times New Roman" w:hAnsi="Times New Roman" w:cs="Times New Roman"/>
           <w:color w:val="000000"/>
-          <w:lang w:val="es-419"/>
         </w:rPr>
       </w:pPr>
       <w:r>
         <w:rPr>
           <w:rFonts w:ascii="Times New Roman" w:hAnsi="Times New Roman" w:cs="Times New Roman"/>
           <w:color w:val="000000"/>
-          <w:lang w:val="es-419"/>
         </w:rPr>
         <w:t>Por otro lado, l</w:t>
       </w:r>
@@ -2800,38 +2764,48 @@
         <w:rPr>
           <w:rFonts w:ascii="Times New Roman" w:hAnsi="Times New Roman" w:cs="Times New Roman"/>
           <w:color w:val="000000"/>
-          <w:lang w:val="es-419"/>
-        </w:rPr>
-        <w:t xml:space="preserve">as Constituciones pueden ser de </w:t>
-      </w:r>
-      <w:r>
-        <w:rPr>
-          <w:rFonts w:ascii="Times New Roman" w:hAnsi="Times New Roman" w:cs="Times New Roman"/>
-          <w:b/>
-          <w:color w:val="000000"/>
-          <w:lang w:val="es-419"/>
-        </w:rPr>
-        <w:t>dos tipos</w:t>
+        </w:rPr>
+        <w:t xml:space="preserve">as </w:t>
       </w:r>
       <w:r>
         <w:rPr>
           <w:rFonts w:ascii="Times New Roman" w:hAnsi="Times New Roman" w:cs="Times New Roman"/>
           <w:color w:val="000000"/>
-          <w:lang w:val="es-419"/>
-        </w:rPr>
-        <w:t>:</w:t>
-      </w:r>
-    </w:p>
-    <w:p>
-      <w:pPr>
-        <w:tabs>
-          <w:tab w:val="right" w:pos="8498"/>
-        </w:tabs>
-        <w:spacing w:after="0"/>
+        </w:rPr>
+        <w:t>c</w:t>
+      </w:r>
+      <w:r>
         <w:rPr>
           <w:rFonts w:ascii="Times New Roman" w:hAnsi="Times New Roman" w:cs="Times New Roman"/>
           <w:color w:val="000000"/>
-          <w:lang w:val="es-419"/>
+        </w:rPr>
+        <w:t xml:space="preserve">onstituciones pueden ser de </w:t>
+      </w:r>
+      <w:r>
+        <w:rPr>
+          <w:rFonts w:ascii="Times New Roman" w:hAnsi="Times New Roman" w:cs="Times New Roman"/>
+          <w:b/>
+          <w:color w:val="000000"/>
+        </w:rPr>
+        <w:t>dos tipos</w:t>
+      </w:r>
+      <w:r>
+        <w:rPr>
+          <w:rFonts w:ascii="Times New Roman" w:hAnsi="Times New Roman" w:cs="Times New Roman"/>
+          <w:color w:val="000000"/>
+        </w:rPr>
+        <w:t>:</w:t>
+      </w:r>
+    </w:p>
+    <w:p>
+      <w:pPr>
+        <w:tabs>
+          <w:tab w:val="right" w:pos="8498"/>
+        </w:tabs>
+        <w:spacing w:after="0"/>
+        <w:rPr>
+          <w:rFonts w:ascii="Times New Roman" w:hAnsi="Times New Roman" w:cs="Times New Roman"/>
+          <w:color w:val="000000"/>
         </w:rPr>
       </w:pPr>
     </w:p>
@@ -2862,7 +2836,6 @@
                 <w:b/>
                 <w:color w:val="000000"/>
                 <w:sz w:val="24"/>
-                <w:lang w:val="es-419"/>
               </w:rPr>
             </w:pPr>
             <w:r>
@@ -2871,7 +2844,6 @@
                 <w:b/>
                 <w:color w:val="000000"/>
                 <w:sz w:val="24"/>
-                <w:lang w:val="es-419"/>
               </w:rPr>
               <w:t>Consuetudinarias</w:t>
             </w:r>
@@ -2890,7 +2862,6 @@
                 <w:rFonts w:ascii="Times New Roman" w:hAnsi="Times New Roman" w:cs="Times New Roman"/>
                 <w:color w:val="000000"/>
                 <w:sz w:val="24"/>
-                <w:lang w:val="es-419"/>
               </w:rPr>
             </w:pPr>
             <w:r>
@@ -2898,7 +2869,6 @@
                 <w:rFonts w:ascii="Times New Roman" w:hAnsi="Times New Roman" w:cs="Times New Roman"/>
                 <w:color w:val="000000"/>
                 <w:sz w:val="24"/>
-                <w:lang w:val="es-419"/>
               </w:rPr>
               <w:t>Están arraigadas por la práctica (costumbres y tradiciones) de lo que una sociedad determina que es su marco normativo fundamental. No están escritas.</w:t>
             </w:r>
@@ -2922,7 +2892,6 @@
                 <w:b/>
                 <w:color w:val="000000"/>
                 <w:sz w:val="24"/>
-                <w:lang w:val="es-419"/>
               </w:rPr>
             </w:pPr>
             <w:r>
@@ -2931,7 +2900,6 @@
                 <w:b/>
                 <w:color w:val="000000"/>
                 <w:sz w:val="24"/>
-                <w:lang w:val="es-419"/>
               </w:rPr>
               <w:t>Escritas</w:t>
             </w:r>
@@ -2950,7 +2918,6 @@
                 <w:rFonts w:ascii="Times New Roman" w:hAnsi="Times New Roman" w:cs="Times New Roman"/>
                 <w:color w:val="000000"/>
                 <w:sz w:val="24"/>
-                <w:lang w:val="es-419"/>
               </w:rPr>
             </w:pPr>
             <w:r>
@@ -2958,7 +2925,6 @@
                 <w:rFonts w:ascii="Times New Roman" w:hAnsi="Times New Roman" w:cs="Times New Roman"/>
                 <w:color w:val="000000"/>
                 <w:sz w:val="24"/>
-                <w:lang w:val="es-419"/>
               </w:rPr>
               <w:t xml:space="preserve">Están plasmadas en un documento y han sido formuladas por una autoridad competente. Sirven de mapa de ruta para un Estado, pues también expresan </w:t>
             </w:r>
@@ -2967,7 +2933,6 @@
                 <w:rFonts w:ascii="Times New Roman" w:hAnsi="Times New Roman" w:cs="Times New Roman"/>
                 <w:color w:val="000000"/>
                 <w:sz w:val="24"/>
-                <w:lang w:val="es-419"/>
               </w:rPr>
               <w:t>su</w:t>
             </w:r>
@@ -2976,7 +2941,6 @@
                 <w:rFonts w:ascii="Times New Roman" w:hAnsi="Times New Roman" w:cs="Times New Roman"/>
                 <w:color w:val="000000"/>
                 <w:sz w:val="24"/>
-                <w:lang w:val="es-419"/>
               </w:rPr>
               <w:t xml:space="preserve"> proyecto de sociedad.</w:t>
             </w:r>
@@ -2993,7 +2957,6 @@
         <w:rPr>
           <w:rFonts w:ascii="Times New Roman" w:hAnsi="Times New Roman" w:cs="Times New Roman"/>
           <w:color w:val="000000"/>
-          <w:lang w:val="es-419"/>
         </w:rPr>
       </w:pPr>
     </w:p>
@@ -3006,52 +2969,88 @@
         <w:rPr>
           <w:rFonts w:ascii="Times New Roman" w:hAnsi="Times New Roman" w:cs="Times New Roman"/>
           <w:color w:val="000000"/>
-          <w:lang w:val="es-419"/>
         </w:rPr>
       </w:pPr>
       <w:r>
         <w:rPr>
           <w:rFonts w:ascii="Times New Roman" w:hAnsi="Times New Roman" w:cs="Times New Roman"/>
           <w:color w:val="000000"/>
-          <w:lang w:val="es-419"/>
-        </w:rPr>
-        <w:t xml:space="preserve">Las Constituciones </w:t>
+        </w:rPr>
+        <w:t xml:space="preserve">Las </w:t>
       </w:r>
       <w:r>
         <w:rPr>
           <w:rFonts w:ascii="Times New Roman" w:hAnsi="Times New Roman" w:cs="Times New Roman"/>
           <w:color w:val="000000"/>
-          <w:lang w:val="es-419"/>
-        </w:rPr>
-        <w:t xml:space="preserve">Políticas </w:t>
+        </w:rPr>
+        <w:t>c</w:t>
       </w:r>
       <w:r>
         <w:rPr>
           <w:rFonts w:ascii="Times New Roman" w:hAnsi="Times New Roman" w:cs="Times New Roman"/>
           <w:color w:val="000000"/>
-          <w:lang w:val="es-419"/>
-        </w:rPr>
-        <w:t>más antiguas fueron consuetudinarias</w:t>
+        </w:rPr>
+        <w:t xml:space="preserve">onstituciones </w:t>
       </w:r>
       <w:r>
         <w:rPr>
           <w:rFonts w:ascii="Times New Roman" w:hAnsi="Times New Roman" w:cs="Times New Roman"/>
           <w:color w:val="000000"/>
-          <w:lang w:val="es-419"/>
-        </w:rPr>
-        <w:t xml:space="preserve"> pero, en la actualidad, la mayoría de países tiene Constituciones escritas. Sin embargo, se dice que Nueva Zelanda carece de Constitución escrita, a pesar de que es una monarquía parlamentaria cuya reina es Isabel II del Reino Unido; no obstante, su estructura estatal y gubernamental está contemplada en la Ley Constitucional de 1986.</w:t>
-      </w:r>
-    </w:p>
-    <w:p>
-      <w:pPr>
-        <w:tabs>
-          <w:tab w:val="right" w:pos="8498"/>
-        </w:tabs>
-        <w:spacing w:after="0"/>
+        </w:rPr>
+        <w:t>p</w:t>
+      </w:r>
+      <w:r>
         <w:rPr>
           <w:rFonts w:ascii="Times New Roman" w:hAnsi="Times New Roman" w:cs="Times New Roman"/>
           <w:color w:val="000000"/>
-          <w:lang w:val="es-419"/>
+        </w:rPr>
+        <w:t xml:space="preserve">olíticas </w:t>
+      </w:r>
+      <w:r>
+        <w:rPr>
+          <w:rFonts w:ascii="Times New Roman" w:hAnsi="Times New Roman" w:cs="Times New Roman"/>
+          <w:color w:val="000000"/>
+        </w:rPr>
+        <w:t>más antiguas fueron consuetudinarias</w:t>
+      </w:r>
+      <w:r>
+        <w:rPr>
+          <w:rFonts w:ascii="Times New Roman" w:hAnsi="Times New Roman" w:cs="Times New Roman"/>
+          <w:color w:val="000000"/>
+        </w:rPr>
+        <w:t>,</w:t>
+      </w:r>
+      <w:r>
+        <w:rPr>
+          <w:rFonts w:ascii="Times New Roman" w:hAnsi="Times New Roman" w:cs="Times New Roman"/>
+          <w:color w:val="000000"/>
+        </w:rPr>
+        <w:t xml:space="preserve"> pero en la actualidad la mayoría de países tiene </w:t>
+      </w:r>
+      <w:r>
+        <w:rPr>
+          <w:rFonts w:ascii="Times New Roman" w:hAnsi="Times New Roman" w:cs="Times New Roman"/>
+          <w:color w:val="000000"/>
+        </w:rPr>
+        <w:t>c</w:t>
+      </w:r>
+      <w:r>
+        <w:rPr>
+          <w:rFonts w:ascii="Times New Roman" w:hAnsi="Times New Roman" w:cs="Times New Roman"/>
+          <w:color w:val="000000"/>
+        </w:rPr>
+        <w:t>onstituciones escritas. Sin embargo, se dice que Nueva Zelanda carece de Constitución escrita, a pesar de que es una monarquía parlamentaria cuya reina es Isabel II del Reino Unido; no obstante, su estructura estatal y gubernamental está contemplada en la Ley Constitucional de 1986.</w:t>
+      </w:r>
+    </w:p>
+    <w:p>
+      <w:pPr>
+        <w:tabs>
+          <w:tab w:val="right" w:pos="8498"/>
+        </w:tabs>
+        <w:spacing w:after="0"/>
+        <w:rPr>
+          <w:rFonts w:ascii="Times New Roman" w:hAnsi="Times New Roman" w:cs="Times New Roman"/>
+          <w:color w:val="000000"/>
         </w:rPr>
       </w:pPr>
     </w:p>
@@ -3178,7 +3177,6 @@
                 <w:sz w:val="18"/>
                 <w:szCs w:val="18"/>
               </w:rPr>
-              <w:lastRenderedPageBreak/>
               <w:t>Título</w:t>
             </w:r>
           </w:p>
@@ -3199,7 +3197,35 @@
                 <w:rFonts w:ascii="Times New Roman" w:hAnsi="Times New Roman" w:cs="Times New Roman"/>
                 <w:color w:val="000000"/>
               </w:rPr>
-              <w:t>La importancia de las Constituciones Políticas</w:t>
+              <w:t xml:space="preserve">La importancia de las </w:t>
+            </w:r>
+            <w:r>
+              <w:rPr>
+                <w:rFonts w:ascii="Times New Roman" w:hAnsi="Times New Roman" w:cs="Times New Roman"/>
+                <w:color w:val="000000"/>
+              </w:rPr>
+              <w:t>c</w:t>
+            </w:r>
+            <w:r>
+              <w:rPr>
+                <w:rFonts w:ascii="Times New Roman" w:hAnsi="Times New Roman" w:cs="Times New Roman"/>
+                <w:color w:val="000000"/>
+              </w:rPr>
+              <w:t xml:space="preserve">onstituciones </w:t>
+            </w:r>
+            <w:r>
+              <w:rPr>
+                <w:rFonts w:ascii="Times New Roman" w:hAnsi="Times New Roman" w:cs="Times New Roman"/>
+                <w:color w:val="000000"/>
+              </w:rPr>
+              <w:t>p</w:t>
+            </w:r>
+            <w:r>
+              <w:rPr>
+                <w:rFonts w:ascii="Times New Roman" w:hAnsi="Times New Roman" w:cs="Times New Roman"/>
+                <w:color w:val="000000"/>
+              </w:rPr>
+              <w:t>olíticas</w:t>
             </w:r>
           </w:p>
         </w:tc>
@@ -3260,6 +3286,7 @@
                 <w:color w:val="000000"/>
                 <w:highlight w:val="yellow"/>
               </w:rPr>
+              <w:lastRenderedPageBreak/>
               <w:t>Presentar imágenes y textos que explique</w:t>
             </w:r>
             <w:r>
@@ -3291,7 +3318,6 @@
         <w:rPr>
           <w:rFonts w:ascii="Times New Roman" w:hAnsi="Times New Roman" w:cs="Times New Roman"/>
           <w:color w:val="000000"/>
-          <w:lang w:val="es-419"/>
         </w:rPr>
       </w:pPr>
     </w:p>
@@ -3351,36 +3377,62 @@
           <w:rFonts w:ascii="Times" w:hAnsi="Times"/>
           <w:b/>
         </w:rPr>
-        <w:t>El origen de las Constituciones</w:t>
-      </w:r>
-    </w:p>
-    <w:p>
-      <w:pPr>
-        <w:tabs>
-          <w:tab w:val="right" w:pos="8498"/>
-        </w:tabs>
-        <w:spacing w:after="0"/>
-        <w:rPr>
-          <w:rFonts w:ascii="Times" w:hAnsi="Times"/>
-          <w:b/>
-        </w:rPr>
-      </w:pPr>
-    </w:p>
-    <w:p>
-      <w:pPr>
-        <w:tabs>
-          <w:tab w:val="right" w:pos="8498"/>
-        </w:tabs>
-        <w:spacing w:after="0"/>
-        <w:rPr>
-          <w:rFonts w:ascii="Times" w:hAnsi="Times"/>
-        </w:rPr>
-      </w:pPr>
-      <w:r>
-        <w:rPr>
-          <w:rFonts w:ascii="Times" w:hAnsi="Times"/>
-        </w:rPr>
-        <w:t xml:space="preserve">A pesar de que se atribuye el origen de las Constituciones al nacimiento del Estado moderno, desde la Antigüedad </w:t>
+        <w:t xml:space="preserve">El origen de las </w:t>
+      </w:r>
+      <w:r>
+        <w:rPr>
+          <w:rFonts w:ascii="Times" w:hAnsi="Times"/>
+          <w:b/>
+        </w:rPr>
+        <w:t>c</w:t>
+      </w:r>
+      <w:r>
+        <w:rPr>
+          <w:rFonts w:ascii="Times" w:hAnsi="Times"/>
+          <w:b/>
+        </w:rPr>
+        <w:t>onstituciones</w:t>
+      </w:r>
+    </w:p>
+    <w:p>
+      <w:pPr>
+        <w:tabs>
+          <w:tab w:val="right" w:pos="8498"/>
+        </w:tabs>
+        <w:spacing w:after="0"/>
+        <w:rPr>
+          <w:rFonts w:ascii="Times" w:hAnsi="Times"/>
+          <w:b/>
+        </w:rPr>
+      </w:pPr>
+    </w:p>
+    <w:p>
+      <w:pPr>
+        <w:tabs>
+          <w:tab w:val="right" w:pos="8498"/>
+        </w:tabs>
+        <w:spacing w:after="0"/>
+        <w:rPr>
+          <w:rFonts w:ascii="Times" w:hAnsi="Times"/>
+        </w:rPr>
+      </w:pPr>
+      <w:r>
+        <w:rPr>
+          <w:rFonts w:ascii="Times" w:hAnsi="Times"/>
+        </w:rPr>
+        <w:t xml:space="preserve">A pesar de que se atribuye el origen de las </w:t>
+      </w:r>
+      <w:r>
+        <w:rPr>
+          <w:rFonts w:ascii="Times" w:hAnsi="Times"/>
+        </w:rPr>
+        <w:t>c</w:t>
+      </w:r>
+      <w:r>
+        <w:rPr>
+          <w:rFonts w:ascii="Times" w:hAnsi="Times"/>
+        </w:rPr>
+        <w:t xml:space="preserve">onstituciones al nacimiento del Estado moderno, desde la Antigüedad </w:t>
       </w:r>
       <w:r>
         <w:rPr>
@@ -3433,7 +3485,7 @@
         <w:rPr>
           <w:rFonts w:ascii="Times" w:hAnsi="Times"/>
         </w:rPr>
-        <w:t xml:space="preserve">, que reguló aspectos económicos, familiares y de derecho civil en 282 artículos. También, estableció límites a los maltratos y abusos de los señores </w:t>
+        <w:t xml:space="preserve">, que reguló aspectos económicos, familiares y de derecho civil en 282 artículos. También estableció límites a los maltratos y abusos de los señores </w:t>
       </w:r>
       <w:r>
         <w:rPr>
@@ -3613,9 +3665,8 @@
                 <w:sz w:val="18"/>
                 <w:szCs w:val="18"/>
               </w:rPr>
-              <w:t xml:space="preserve">Código </w:t>
-            </w:r>
-            <w:proofErr w:type="spellStart"/>
+              <w:t>Código Shutterstock (o URL</w:t>
+            </w:r>
             <w:r>
               <w:rPr>
                 <w:rFonts w:ascii="Times New Roman" w:hAnsi="Times New Roman" w:cs="Times New Roman"/>
@@ -3624,9 +3675,8 @@
                 <w:sz w:val="18"/>
                 <w:szCs w:val="18"/>
               </w:rPr>
-              <w:t>Shutterstock</w:t>
-            </w:r>
-            <w:proofErr w:type="spellEnd"/>
+              <w:t xml:space="preserve"> o la ruta en AulaPlaneta</w:t>
+            </w:r>
             <w:r>
               <w:rPr>
                 <w:rFonts w:ascii="Times New Roman" w:hAnsi="Times New Roman" w:cs="Times New Roman"/>
@@ -3635,38 +3685,6 @@
                 <w:sz w:val="18"/>
                 <w:szCs w:val="18"/>
               </w:rPr>
-              <w:t xml:space="preserve"> (o URL</w:t>
-            </w:r>
-            <w:r>
-              <w:rPr>
-                <w:rFonts w:ascii="Times New Roman" w:hAnsi="Times New Roman" w:cs="Times New Roman"/>
-                <w:b/>
-                <w:color w:val="000000"/>
-                <w:sz w:val="18"/>
-                <w:szCs w:val="18"/>
-              </w:rPr>
-              <w:t xml:space="preserve"> o la ruta en </w:t>
-            </w:r>
-            <w:proofErr w:type="spellStart"/>
-            <w:r>
-              <w:rPr>
-                <w:rFonts w:ascii="Times New Roman" w:hAnsi="Times New Roman" w:cs="Times New Roman"/>
-                <w:b/>
-                <w:color w:val="000000"/>
-                <w:sz w:val="18"/>
-                <w:szCs w:val="18"/>
-              </w:rPr>
-              <w:t>AulaPlaneta</w:t>
-            </w:r>
-            <w:proofErr w:type="spellEnd"/>
-            <w:r>
-              <w:rPr>
-                <w:rFonts w:ascii="Times New Roman" w:hAnsi="Times New Roman" w:cs="Times New Roman"/>
-                <w:b/>
-                <w:color w:val="000000"/>
-                <w:sz w:val="18"/>
-                <w:szCs w:val="18"/>
-              </w:rPr>
               <w:t>)</w:t>
             </w:r>
           </w:p>
@@ -3683,7 +3701,6 @@
               </w:rPr>
             </w:pPr>
             <w:hyperlink r:id="rId12" w:history="1">
-              <w:proofErr w:type="spellStart"/>
               <w:r>
                 <w:rPr>
                   <w:rStyle w:val="Hipervnculo"/>
@@ -3691,7 +3708,6 @@
                 </w:rPr>
                 <w:t>Shutterstock</w:t>
               </w:r>
-              <w:proofErr w:type="spellEnd"/>
             </w:hyperlink>
             <w:r>
               <w:rPr>
@@ -3926,7 +3942,7 @@
         <w:rPr>
           <w:rFonts w:ascii="Times" w:hAnsi="Times"/>
         </w:rPr>
-        <w:t>. En ellas se incluyeron la libertad para elegir la religión a profesar y la libertad de los esclavos.</w:t>
+        <w:t>. En ellas se incluyeron la libertad para elegir la religión y la libertad de los esclavos.</w:t>
       </w:r>
     </w:p>
     <w:p>
@@ -3987,36 +4003,8 @@
           <w:b/>
           <w:i/>
         </w:rPr>
-        <w:t xml:space="preserve">Magna </w:t>
-      </w:r>
-      <w:proofErr w:type="spellStart"/>
-      <w:r>
-        <w:rPr>
-          <w:rFonts w:ascii="Times" w:hAnsi="Times"/>
-          <w:b/>
-          <w:i/>
-        </w:rPr>
-        <w:t>Charta</w:t>
-      </w:r>
-      <w:proofErr w:type="spellEnd"/>
-      <w:r>
-        <w:rPr>
-          <w:rFonts w:ascii="Times" w:hAnsi="Times"/>
-          <w:b/>
-          <w:i/>
-        </w:rPr>
-        <w:t xml:space="preserve"> </w:t>
-      </w:r>
-      <w:proofErr w:type="spellStart"/>
-      <w:r>
-        <w:rPr>
-          <w:rFonts w:ascii="Times" w:hAnsi="Times"/>
-          <w:b/>
-          <w:i/>
-        </w:rPr>
-        <w:t>Libertatum</w:t>
-      </w:r>
-      <w:proofErr w:type="spellEnd"/>
+        <w:t>Magna Charta Libertatum</w:t>
+      </w:r>
       <w:r>
         <w:rPr>
           <w:rFonts w:ascii="Times" w:hAnsi="Times"/>
@@ -4028,14 +4016,7 @@
         <w:rPr>
           <w:rFonts w:ascii="Times" w:hAnsi="Times"/>
         </w:rPr>
-        <w:t xml:space="preserve">. Esta surgió en Inglaterra como medio para limitar los poderes excesivos del rey Juan I, quien se </w:t>
-      </w:r>
-      <w:r>
-        <w:rPr>
-          <w:rFonts w:ascii="Times" w:hAnsi="Times"/>
-        </w:rPr>
-        <w:lastRenderedPageBreak/>
-        <w:t xml:space="preserve">caracterizó por violar las leyes estipuladas por sus antecesores. </w:t>
+        <w:t xml:space="preserve">. Esta surgió en Inglaterra como medio para limitar los poderes excesivos del rey Juan I, quien se caracterizó por violar las leyes estipuladas por sus antecesores. </w:t>
       </w:r>
       <w:r>
         <w:rPr>
@@ -4088,6 +4069,7 @@
                 <w:b/>
                 <w:color w:val="FFFFFF" w:themeColor="background1"/>
               </w:rPr>
+              <w:lastRenderedPageBreak/>
               <w:t>Imagen (fotografía, gráfica o ilustración)</w:t>
             </w:r>
           </w:p>
@@ -4184,33 +4166,8 @@
                 <w:rFonts w:ascii="Times New Roman" w:hAnsi="Times New Roman" w:cs="Times New Roman"/>
                 <w:color w:val="000000"/>
               </w:rPr>
-              <w:t xml:space="preserve">Magna </w:t>
-            </w:r>
-            <w:proofErr w:type="spellStart"/>
-            <w:r>
-              <w:rPr>
-                <w:rFonts w:ascii="Times New Roman" w:hAnsi="Times New Roman" w:cs="Times New Roman"/>
-                <w:color w:val="000000"/>
-              </w:rPr>
-              <w:t>Charta</w:t>
-            </w:r>
-            <w:proofErr w:type="spellEnd"/>
-            <w:r>
-              <w:rPr>
-                <w:rFonts w:ascii="Times New Roman" w:hAnsi="Times New Roman" w:cs="Times New Roman"/>
-                <w:color w:val="000000"/>
-              </w:rPr>
-              <w:t xml:space="preserve"> </w:t>
-            </w:r>
-            <w:proofErr w:type="spellStart"/>
-            <w:r>
-              <w:rPr>
-                <w:rFonts w:ascii="Times New Roman" w:hAnsi="Times New Roman" w:cs="Times New Roman"/>
-                <w:color w:val="000000"/>
-              </w:rPr>
-              <w:t>Libertatum</w:t>
-            </w:r>
-            <w:proofErr w:type="spellEnd"/>
+              <w:t>Magna Charta Libertatum</w:t>
+            </w:r>
           </w:p>
         </w:tc>
       </w:tr>
@@ -4234,9 +4191,8 @@
                 <w:sz w:val="18"/>
                 <w:szCs w:val="18"/>
               </w:rPr>
-              <w:t xml:space="preserve">Código </w:t>
-            </w:r>
-            <w:proofErr w:type="spellStart"/>
+              <w:t>Código Shutterstock (o URL</w:t>
+            </w:r>
             <w:r>
               <w:rPr>
                 <w:rFonts w:ascii="Times New Roman" w:hAnsi="Times New Roman" w:cs="Times New Roman"/>
@@ -4245,9 +4201,8 @@
                 <w:sz w:val="18"/>
                 <w:szCs w:val="18"/>
               </w:rPr>
-              <w:t>Shutterstock</w:t>
-            </w:r>
-            <w:proofErr w:type="spellEnd"/>
+              <w:t xml:space="preserve"> o la ruta en AulaPlaneta</w:t>
+            </w:r>
             <w:r>
               <w:rPr>
                 <w:rFonts w:ascii="Times New Roman" w:hAnsi="Times New Roman" w:cs="Times New Roman"/>
@@ -4256,38 +4211,6 @@
                 <w:sz w:val="18"/>
                 <w:szCs w:val="18"/>
               </w:rPr>
-              <w:t xml:space="preserve"> (o URL</w:t>
-            </w:r>
-            <w:r>
-              <w:rPr>
-                <w:rFonts w:ascii="Times New Roman" w:hAnsi="Times New Roman" w:cs="Times New Roman"/>
-                <w:b/>
-                <w:color w:val="000000"/>
-                <w:sz w:val="18"/>
-                <w:szCs w:val="18"/>
-              </w:rPr>
-              <w:t xml:space="preserve"> o la ruta en </w:t>
-            </w:r>
-            <w:proofErr w:type="spellStart"/>
-            <w:r>
-              <w:rPr>
-                <w:rFonts w:ascii="Times New Roman" w:hAnsi="Times New Roman" w:cs="Times New Roman"/>
-                <w:b/>
-                <w:color w:val="000000"/>
-                <w:sz w:val="18"/>
-                <w:szCs w:val="18"/>
-              </w:rPr>
-              <w:t>AulaPlaneta</w:t>
-            </w:r>
-            <w:proofErr w:type="spellEnd"/>
-            <w:r>
-              <w:rPr>
-                <w:rFonts w:ascii="Times New Roman" w:hAnsi="Times New Roman" w:cs="Times New Roman"/>
-                <w:b/>
-                <w:color w:val="000000"/>
-                <w:sz w:val="18"/>
-                <w:szCs w:val="18"/>
-              </w:rPr>
               <w:t>)</w:t>
             </w:r>
           </w:p>
@@ -4304,7 +4227,6 @@
               </w:rPr>
             </w:pPr>
             <w:hyperlink r:id="rId15" w:history="1">
-              <w:proofErr w:type="spellStart"/>
               <w:r>
                 <w:rPr>
                   <w:rStyle w:val="Hipervnculo"/>
@@ -4312,7 +4234,6 @@
                 </w:rPr>
                 <w:t>Shutterstock</w:t>
               </w:r>
-              <w:proofErr w:type="spellEnd"/>
             </w:hyperlink>
             <w:r>
               <w:rPr>
@@ -4450,39 +4371,8 @@
                 <w:i/>
                 <w:color w:val="000000"/>
               </w:rPr>
-              <w:t xml:space="preserve">Magna </w:t>
-            </w:r>
-            <w:proofErr w:type="spellStart"/>
-            <w:r>
-              <w:rPr>
-                <w:rFonts w:ascii="Times New Roman" w:hAnsi="Times New Roman" w:cs="Times New Roman"/>
-                <w:b/>
-                <w:i/>
-                <w:color w:val="000000"/>
-              </w:rPr>
-              <w:t>Charta</w:t>
-            </w:r>
-            <w:proofErr w:type="spellEnd"/>
-            <w:r>
-              <w:rPr>
-                <w:rFonts w:ascii="Times New Roman" w:hAnsi="Times New Roman" w:cs="Times New Roman"/>
-                <w:b/>
-                <w:i/>
-                <w:color w:val="000000"/>
-              </w:rPr>
-              <w:t xml:space="preserve"> </w:t>
-            </w:r>
-            <w:proofErr w:type="spellStart"/>
-            <w:r>
-              <w:rPr>
-                <w:rFonts w:ascii="Times New Roman" w:hAnsi="Times New Roman" w:cs="Times New Roman"/>
-                <w:b/>
-                <w:i/>
-                <w:color w:val="000000"/>
-              </w:rPr>
-              <w:t>Libertatum</w:t>
-            </w:r>
-            <w:proofErr w:type="spellEnd"/>
+              <w:t>Magna Charta Libertatum</w:t>
+            </w:r>
             <w:r>
               <w:rPr>
                 <w:rFonts w:ascii="Times New Roman" w:hAnsi="Times New Roman" w:cs="Times New Roman"/>
@@ -4828,7 +4718,7 @@
                 <w:rFonts w:ascii="Times New Roman" w:hAnsi="Times New Roman" w:cs="Times New Roman"/>
                 <w:color w:val="000000"/>
               </w:rPr>
-              <w:t>Carta de Derechos de los Estados Unidos</w:t>
+              <w:t>Carta de Derechos de Estados Unidos</w:t>
             </w:r>
           </w:p>
         </w:tc>
@@ -4853,9 +4743,8 @@
                 <w:sz w:val="18"/>
                 <w:szCs w:val="18"/>
               </w:rPr>
-              <w:t xml:space="preserve">Código </w:t>
-            </w:r>
-            <w:proofErr w:type="spellStart"/>
+              <w:t>Código Shutterstock (o URL</w:t>
+            </w:r>
             <w:r>
               <w:rPr>
                 <w:rFonts w:ascii="Times New Roman" w:hAnsi="Times New Roman" w:cs="Times New Roman"/>
@@ -4864,9 +4753,8 @@
                 <w:sz w:val="18"/>
                 <w:szCs w:val="18"/>
               </w:rPr>
-              <w:t>Shutterstock</w:t>
-            </w:r>
-            <w:proofErr w:type="spellEnd"/>
+              <w:t xml:space="preserve"> o la ruta en AulaPlaneta</w:t>
+            </w:r>
             <w:r>
               <w:rPr>
                 <w:rFonts w:ascii="Times New Roman" w:hAnsi="Times New Roman" w:cs="Times New Roman"/>
@@ -4875,38 +4763,6 @@
                 <w:sz w:val="18"/>
                 <w:szCs w:val="18"/>
               </w:rPr>
-              <w:t xml:space="preserve"> (o URL</w:t>
-            </w:r>
-            <w:r>
-              <w:rPr>
-                <w:rFonts w:ascii="Times New Roman" w:hAnsi="Times New Roman" w:cs="Times New Roman"/>
-                <w:b/>
-                <w:color w:val="000000"/>
-                <w:sz w:val="18"/>
-                <w:szCs w:val="18"/>
-              </w:rPr>
-              <w:t xml:space="preserve"> o la ruta en </w:t>
-            </w:r>
-            <w:proofErr w:type="spellStart"/>
-            <w:r>
-              <w:rPr>
-                <w:rFonts w:ascii="Times New Roman" w:hAnsi="Times New Roman" w:cs="Times New Roman"/>
-                <w:b/>
-                <w:color w:val="000000"/>
-                <w:sz w:val="18"/>
-                <w:szCs w:val="18"/>
-              </w:rPr>
-              <w:t>AulaPlaneta</w:t>
-            </w:r>
-            <w:proofErr w:type="spellEnd"/>
-            <w:r>
-              <w:rPr>
-                <w:rFonts w:ascii="Times New Roman" w:hAnsi="Times New Roman" w:cs="Times New Roman"/>
-                <w:b/>
-                <w:color w:val="000000"/>
-                <w:sz w:val="18"/>
-                <w:szCs w:val="18"/>
-              </w:rPr>
               <w:t>)</w:t>
             </w:r>
           </w:p>
@@ -4923,7 +4779,6 @@
               </w:rPr>
             </w:pPr>
             <w:hyperlink r:id="rId18" w:history="1">
-              <w:proofErr w:type="spellStart"/>
               <w:r>
                 <w:rPr>
                   <w:rStyle w:val="Hipervnculo"/>
@@ -4931,7 +4786,6 @@
                 </w:rPr>
                 <w:t>Shutterstock</w:t>
               </w:r>
-              <w:proofErr w:type="spellEnd"/>
             </w:hyperlink>
             <w:r>
               <w:rPr>
@@ -4961,7 +4815,6 @@
                 <w:noProof/>
                 <w:lang w:val="es-CO" w:eastAsia="es-CO"/>
               </w:rPr>
-              <w:lastRenderedPageBreak/>
               <w:drawing>
                 <wp:inline distT="0" distB="0" distL="0" distR="0" wp14:anchorId="4888A6BC" wp14:editId="6BD8313C">
                   <wp:extent cx="1730829" cy="1920240"/>
@@ -5034,7 +4887,6 @@
                 <w:sz w:val="18"/>
                 <w:szCs w:val="18"/>
               </w:rPr>
-              <w:lastRenderedPageBreak/>
               <w:t>Pie de imagen</w:t>
             </w:r>
           </w:p>
@@ -5070,7 +4922,14 @@
               <w:rPr>
                 <w:rFonts w:ascii="Times" w:hAnsi="Times"/>
               </w:rPr>
-              <w:t xml:space="preserve"> de los Estados Unidos incluye libertades que no se encuentran en el cuerpo principal de la Constitución Política, como la libertad religiosa, de expresión, de prensa y de reunión.</w:t>
+              <w:t xml:space="preserve"> de Estados Unidos incluye libertades que no se </w:t>
+            </w:r>
+            <w:r>
+              <w:rPr>
+                <w:rFonts w:ascii="Times" w:hAnsi="Times"/>
+              </w:rPr>
+              <w:lastRenderedPageBreak/>
+              <w:t>encuentran en el cuerpo principal de la Constitución Política, como la libertad religiosa, de expresión, de prensa y de reunión.</w:t>
             </w:r>
           </w:p>
         </w:tc>
@@ -5098,6 +4957,7 @@
                 <w:sz w:val="18"/>
                 <w:szCs w:val="18"/>
               </w:rPr>
+              <w:lastRenderedPageBreak/>
               <w:t>Ubicación del pie de imagen</w:t>
             </w:r>
           </w:p>
@@ -5163,7 +5023,19 @@
         <w:rPr>
           <w:rFonts w:ascii="Times" w:hAnsi="Times"/>
         </w:rPr>
-        <w:t>proyectaron el ideario constitucional de los demás países de occidente. Incluso sirvieron como modelo para las nacientes repúblicas</w:t>
+        <w:t xml:space="preserve">proyectaron el ideario constitucional de los demás países de </w:t>
+      </w:r>
+      <w:r>
+        <w:rPr>
+          <w:rFonts w:ascii="Times" w:hAnsi="Times"/>
+        </w:rPr>
+        <w:t>O</w:t>
+      </w:r>
+      <w:r>
+        <w:rPr>
+          <w:rFonts w:ascii="Times" w:hAnsi="Times"/>
+        </w:rPr>
+        <w:t>ccidente. Incluso sirvieron como modelo para las nacientes repúblicas</w:t>
       </w:r>
       <w:r>
         <w:rPr>
@@ -5478,35 +5350,59 @@
         <w:rPr>
           <w:rFonts w:ascii="Times" w:hAnsi="Times"/>
         </w:rPr>
-        <w:t xml:space="preserve"> de vida de los ciudadanos. Por ello, a partir de entonces las Constituciones incluyeron aspectos relacionados con el trabajo y la seguridad social.</w:t>
-      </w:r>
-    </w:p>
-    <w:p>
-      <w:pPr>
-        <w:tabs>
-          <w:tab w:val="right" w:pos="8498"/>
-        </w:tabs>
-        <w:spacing w:after="0"/>
-        <w:rPr>
-          <w:rFonts w:ascii="Times" w:hAnsi="Times"/>
-        </w:rPr>
-      </w:pPr>
-    </w:p>
-    <w:p>
-      <w:pPr>
-        <w:tabs>
-          <w:tab w:val="right" w:pos="8498"/>
-        </w:tabs>
-        <w:spacing w:after="0"/>
-        <w:rPr>
-          <w:rFonts w:ascii="Times" w:hAnsi="Times"/>
-        </w:rPr>
-      </w:pPr>
-      <w:r>
-        <w:rPr>
-          <w:rFonts w:ascii="Times" w:hAnsi="Times"/>
-        </w:rPr>
-        <w:t xml:space="preserve">De la misma forma, y ante las inquietudes de los ciudadanos por intervenir en la política durante el siglo XX, las Constituciones han incluido </w:t>
+        <w:t xml:space="preserve"> de vida de los ciudadanos. Por ello, a partir de entonces las </w:t>
+      </w:r>
+      <w:r>
+        <w:rPr>
+          <w:rFonts w:ascii="Times" w:hAnsi="Times"/>
+        </w:rPr>
+        <w:t>c</w:t>
+      </w:r>
+      <w:r>
+        <w:rPr>
+          <w:rFonts w:ascii="Times" w:hAnsi="Times"/>
+        </w:rPr>
+        <w:t>onstituciones incluyeron aspectos relacionados con el trabajo y la seguridad social.</w:t>
+      </w:r>
+    </w:p>
+    <w:p>
+      <w:pPr>
+        <w:tabs>
+          <w:tab w:val="right" w:pos="8498"/>
+        </w:tabs>
+        <w:spacing w:after="0"/>
+        <w:rPr>
+          <w:rFonts w:ascii="Times" w:hAnsi="Times"/>
+        </w:rPr>
+      </w:pPr>
+    </w:p>
+    <w:p>
+      <w:pPr>
+        <w:tabs>
+          <w:tab w:val="right" w:pos="8498"/>
+        </w:tabs>
+        <w:spacing w:after="0"/>
+        <w:rPr>
+          <w:rFonts w:ascii="Times" w:hAnsi="Times"/>
+        </w:rPr>
+      </w:pPr>
+      <w:r>
+        <w:rPr>
+          <w:rFonts w:ascii="Times" w:hAnsi="Times"/>
+        </w:rPr>
+        <w:t xml:space="preserve">De la misma forma, y ante las inquietudes de los ciudadanos por intervenir en la política durante el siglo XX, las </w:t>
+      </w:r>
+      <w:r>
+        <w:rPr>
+          <w:rFonts w:ascii="Times" w:hAnsi="Times"/>
+        </w:rPr>
+        <w:t>c</w:t>
+      </w:r>
+      <w:r>
+        <w:rPr>
+          <w:rFonts w:ascii="Times" w:hAnsi="Times"/>
+        </w:rPr>
+        <w:t xml:space="preserve">onstituciones han incluido </w:t>
       </w:r>
       <w:r>
         <w:rPr>
@@ -5675,7 +5571,21 @@
                 <w:rFonts w:ascii="Times New Roman" w:hAnsi="Times New Roman" w:cs="Times New Roman"/>
                 <w:color w:val="000000"/>
               </w:rPr>
-              <w:t>Reflexiona sobre el papel de las Constituciones en las sociedades</w:t>
+              <w:t xml:space="preserve">Reflexiona sobre el papel de las </w:t>
+            </w:r>
+            <w:r>
+              <w:rPr>
+                <w:rFonts w:ascii="Times New Roman" w:hAnsi="Times New Roman" w:cs="Times New Roman"/>
+                <w:color w:val="000000"/>
+              </w:rPr>
+              <w:t>c</w:t>
+            </w:r>
+            <w:r>
+              <w:rPr>
+                <w:rFonts w:ascii="Times New Roman" w:hAnsi="Times New Roman" w:cs="Times New Roman"/>
+                <w:color w:val="000000"/>
+              </w:rPr>
+              <w:t>onstituciones en las sociedades</w:t>
             </w:r>
           </w:p>
         </w:tc>
@@ -5769,7 +5679,6 @@
           <w:rFonts w:ascii="Times" w:hAnsi="Times"/>
           <w:highlight w:val="yellow"/>
         </w:rPr>
-        <w:lastRenderedPageBreak/>
         <w:t xml:space="preserve">[SECCIÓN </w:t>
       </w:r>
       <w:r>
@@ -5947,13 +5856,26 @@
         <w:rPr>
           <w:rFonts w:ascii="Times" w:hAnsi="Times"/>
         </w:rPr>
-        <w:t>Respetar los derechos que las personas</w:t>
-      </w:r>
-      <w:r>
-        <w:rPr>
-          <w:rFonts w:ascii="Times" w:hAnsi="Times"/>
-        </w:rPr>
-        <w:t xml:space="preserve"> tienen a nivel individual y colectivo.</w:t>
+        <w:lastRenderedPageBreak/>
+        <w:t xml:space="preserve">Respetar los derechos </w:t>
+      </w:r>
+      <w:r>
+        <w:rPr>
+          <w:rFonts w:ascii="Times" w:hAnsi="Times"/>
+        </w:rPr>
+        <w:t xml:space="preserve">individuales y colectivos de </w:t>
+      </w:r>
+      <w:r>
+        <w:rPr>
+          <w:rFonts w:ascii="Times" w:hAnsi="Times"/>
+        </w:rPr>
+        <w:t>las personas</w:t>
+      </w:r>
+      <w:r>
+        <w:rPr>
+          <w:rFonts w:ascii="Times" w:hAnsi="Times"/>
+        </w:rPr>
+        <w:t>.</w:t>
       </w:r>
     </w:p>
     <w:p>
@@ -6313,64 +6235,126 @@
           <w:rFonts w:ascii="Times" w:hAnsi="Times"/>
           <w:b/>
         </w:rPr>
-        <w:t>La transformación de las Constituciones</w:t>
-      </w:r>
-    </w:p>
-    <w:p>
-      <w:pPr>
-        <w:tabs>
-          <w:tab w:val="right" w:pos="8498"/>
-        </w:tabs>
-        <w:spacing w:after="0"/>
-        <w:rPr>
-          <w:rFonts w:ascii="Times" w:hAnsi="Times"/>
-          <w:b/>
-        </w:rPr>
-      </w:pPr>
-    </w:p>
-    <w:p>
-      <w:pPr>
-        <w:tabs>
-          <w:tab w:val="right" w:pos="8498"/>
-        </w:tabs>
-        <w:spacing w:after="0"/>
-        <w:rPr>
-          <w:rFonts w:ascii="Times" w:hAnsi="Times"/>
-        </w:rPr>
-      </w:pPr>
-      <w:r>
-        <w:rPr>
-          <w:rFonts w:ascii="Times" w:hAnsi="Times"/>
-        </w:rPr>
-        <w:t>Las Constituciones no solo regulan la vida de una comunidad política, sino que también incluyen su proyecto social; es decir, se enfocan en el presente pero sin dejar de lado una mirada hacia el futuro.</w:t>
-      </w:r>
-    </w:p>
-    <w:p>
-      <w:pPr>
-        <w:tabs>
-          <w:tab w:val="right" w:pos="8498"/>
-        </w:tabs>
-        <w:spacing w:after="0"/>
-        <w:rPr>
-          <w:rFonts w:ascii="Times" w:hAnsi="Times"/>
-        </w:rPr>
-      </w:pPr>
-    </w:p>
-    <w:p>
-      <w:pPr>
-        <w:tabs>
-          <w:tab w:val="right" w:pos="8498"/>
-        </w:tabs>
-        <w:spacing w:after="0"/>
-        <w:rPr>
-          <w:rFonts w:ascii="Times" w:hAnsi="Times"/>
-        </w:rPr>
-      </w:pPr>
-      <w:r>
-        <w:rPr>
-          <w:rFonts w:ascii="Times" w:hAnsi="Times"/>
-        </w:rPr>
-        <w:t xml:space="preserve">Por ello, las Constituciones Políticas no pueden dejar de “reinventarse” o </w:t>
+        <w:t xml:space="preserve">La transformación de las </w:t>
+      </w:r>
+      <w:r>
+        <w:rPr>
+          <w:rFonts w:ascii="Times" w:hAnsi="Times"/>
+          <w:b/>
+        </w:rPr>
+        <w:t>c</w:t>
+      </w:r>
+      <w:r>
+        <w:rPr>
+          <w:rFonts w:ascii="Times" w:hAnsi="Times"/>
+          <w:b/>
+        </w:rPr>
+        <w:t>onstituciones</w:t>
+      </w:r>
+    </w:p>
+    <w:p>
+      <w:pPr>
+        <w:tabs>
+          <w:tab w:val="right" w:pos="8498"/>
+        </w:tabs>
+        <w:spacing w:after="0"/>
+        <w:rPr>
+          <w:rFonts w:ascii="Times" w:hAnsi="Times"/>
+          <w:b/>
+        </w:rPr>
+      </w:pPr>
+    </w:p>
+    <w:p>
+      <w:pPr>
+        <w:tabs>
+          <w:tab w:val="right" w:pos="8498"/>
+        </w:tabs>
+        <w:spacing w:after="0"/>
+        <w:rPr>
+          <w:rFonts w:ascii="Times" w:hAnsi="Times"/>
+        </w:rPr>
+      </w:pPr>
+      <w:r>
+        <w:rPr>
+          <w:rFonts w:ascii="Times" w:hAnsi="Times"/>
+        </w:rPr>
+        <w:t xml:space="preserve">Las </w:t>
+      </w:r>
+      <w:r>
+        <w:rPr>
+          <w:rFonts w:ascii="Times" w:hAnsi="Times"/>
+        </w:rPr>
+        <w:t>c</w:t>
+      </w:r>
+      <w:r>
+        <w:rPr>
+          <w:rFonts w:ascii="Times" w:hAnsi="Times"/>
+        </w:rPr>
+        <w:t>onstituciones no solo regulan la vida de una comunidad política, sino que también incluyen su proyecto social; es decir, se enfocan en el presente</w:t>
+      </w:r>
+      <w:r>
+        <w:rPr>
+          <w:rFonts w:ascii="Times" w:hAnsi="Times"/>
+        </w:rPr>
+        <w:t>,</w:t>
+      </w:r>
+      <w:r>
+        <w:rPr>
+          <w:rFonts w:ascii="Times" w:hAnsi="Times"/>
+        </w:rPr>
+        <w:t xml:space="preserve"> pero sin dejar de lado una mirada hacia el futuro.</w:t>
+      </w:r>
+    </w:p>
+    <w:p>
+      <w:pPr>
+        <w:tabs>
+          <w:tab w:val="right" w:pos="8498"/>
+        </w:tabs>
+        <w:spacing w:after="0"/>
+        <w:rPr>
+          <w:rFonts w:ascii="Times" w:hAnsi="Times"/>
+        </w:rPr>
+      </w:pPr>
+    </w:p>
+    <w:p>
+      <w:pPr>
+        <w:tabs>
+          <w:tab w:val="right" w:pos="8498"/>
+        </w:tabs>
+        <w:spacing w:after="0"/>
+        <w:rPr>
+          <w:rFonts w:ascii="Times" w:hAnsi="Times"/>
+        </w:rPr>
+      </w:pPr>
+      <w:r>
+        <w:rPr>
+          <w:rFonts w:ascii="Times" w:hAnsi="Times"/>
+        </w:rPr>
+        <w:t xml:space="preserve">Por ello, las </w:t>
+      </w:r>
+      <w:r>
+        <w:rPr>
+          <w:rFonts w:ascii="Times" w:hAnsi="Times"/>
+        </w:rPr>
+        <w:t>c</w:t>
+      </w:r>
+      <w:r>
+        <w:rPr>
+          <w:rFonts w:ascii="Times" w:hAnsi="Times"/>
+        </w:rPr>
+        <w:t xml:space="preserve">onstituciones </w:t>
+      </w:r>
+      <w:r>
+        <w:rPr>
+          <w:rFonts w:ascii="Times" w:hAnsi="Times"/>
+        </w:rPr>
+        <w:t>p</w:t>
+      </w:r>
+      <w:r>
+        <w:rPr>
+          <w:rFonts w:ascii="Times" w:hAnsi="Times"/>
+        </w:rPr>
+        <w:t xml:space="preserve">olíticas no pueden dejar de “reinventarse” o </w:t>
       </w:r>
       <w:r>
         <w:rPr>
@@ -6408,7 +6392,31 @@
         <w:rPr>
           <w:rFonts w:ascii="Times" w:hAnsi="Times"/>
         </w:rPr>
-        <w:t>Sin embargo, debe darse el balance correcto entre estabilidad y cambio, pues la Ley Fundamental, al ser la principal de un país, no puede variar con tanta frecuencia pues esto dificultaría la gobernabilidad.</w:t>
+        <w:t xml:space="preserve">Sin embargo, debe darse el balance correcto entre estabilidad y cambio, </w:t>
+      </w:r>
+      <w:r>
+        <w:rPr>
+          <w:rFonts w:ascii="Times" w:hAnsi="Times"/>
+        </w:rPr>
+        <w:t xml:space="preserve">ya que </w:t>
+      </w:r>
+      <w:r>
+        <w:rPr>
+          <w:rFonts w:ascii="Times" w:hAnsi="Times"/>
+        </w:rPr>
+        <w:t>la Ley Fundamental, al ser la principal de un país, no puede variar con tanta frecuencia</w:t>
+      </w:r>
+      <w:r>
+        <w:rPr>
+          <w:rFonts w:ascii="Times" w:hAnsi="Times"/>
+        </w:rPr>
+        <w:t>,</w:t>
+      </w:r>
+      <w:r>
+        <w:rPr>
+          <w:rFonts w:ascii="Times" w:hAnsi="Times"/>
+        </w:rPr>
+        <w:t xml:space="preserve"> pues esto dificultaría la gobernabilidad.</w:t>
       </w:r>
     </w:p>
     <w:p>
@@ -6576,9 +6584,8 @@
                 <w:sz w:val="18"/>
                 <w:szCs w:val="18"/>
               </w:rPr>
-              <w:t xml:space="preserve">Código </w:t>
-            </w:r>
-            <w:proofErr w:type="spellStart"/>
+              <w:t>Código Shutterstock (o URL</w:t>
+            </w:r>
             <w:r>
               <w:rPr>
                 <w:rFonts w:ascii="Times New Roman" w:hAnsi="Times New Roman" w:cs="Times New Roman"/>
@@ -6587,9 +6594,8 @@
                 <w:sz w:val="18"/>
                 <w:szCs w:val="18"/>
               </w:rPr>
-              <w:t>Shutterstock</w:t>
-            </w:r>
-            <w:proofErr w:type="spellEnd"/>
+              <w:t xml:space="preserve"> o la ruta en AulaPlaneta</w:t>
+            </w:r>
             <w:r>
               <w:rPr>
                 <w:rFonts w:ascii="Times New Roman" w:hAnsi="Times New Roman" w:cs="Times New Roman"/>
@@ -6598,38 +6604,6 @@
                 <w:sz w:val="18"/>
                 <w:szCs w:val="18"/>
               </w:rPr>
-              <w:t xml:space="preserve"> (o URL</w:t>
-            </w:r>
-            <w:r>
-              <w:rPr>
-                <w:rFonts w:ascii="Times New Roman" w:hAnsi="Times New Roman" w:cs="Times New Roman"/>
-                <w:b/>
-                <w:color w:val="000000"/>
-                <w:sz w:val="18"/>
-                <w:szCs w:val="18"/>
-              </w:rPr>
-              <w:t xml:space="preserve"> o la ruta en </w:t>
-            </w:r>
-            <w:proofErr w:type="spellStart"/>
-            <w:r>
-              <w:rPr>
-                <w:rFonts w:ascii="Times New Roman" w:hAnsi="Times New Roman" w:cs="Times New Roman"/>
-                <w:b/>
-                <w:color w:val="000000"/>
-                <w:sz w:val="18"/>
-                <w:szCs w:val="18"/>
-              </w:rPr>
-              <w:t>AulaPlaneta</w:t>
-            </w:r>
-            <w:proofErr w:type="spellEnd"/>
-            <w:r>
-              <w:rPr>
-                <w:rFonts w:ascii="Times New Roman" w:hAnsi="Times New Roman" w:cs="Times New Roman"/>
-                <w:b/>
-                <w:color w:val="000000"/>
-                <w:sz w:val="18"/>
-                <w:szCs w:val="18"/>
-              </w:rPr>
               <w:t>)</w:t>
             </w:r>
           </w:p>
@@ -6646,7 +6620,6 @@
               </w:rPr>
             </w:pPr>
             <w:hyperlink r:id="rId21" w:history="1">
-              <w:proofErr w:type="spellStart"/>
               <w:r>
                 <w:rPr>
                   <w:rStyle w:val="Hipervnculo"/>
@@ -6654,7 +6627,6 @@
                 </w:rPr>
                 <w:t>Shutterstock</w:t>
               </w:r>
-              <w:proofErr w:type="spellEnd"/>
             </w:hyperlink>
             <w:r>
               <w:rPr>
@@ -6684,7 +6656,6 @@
                 <w:noProof/>
                 <w:lang w:val="es-CO" w:eastAsia="es-CO"/>
               </w:rPr>
-              <w:lastRenderedPageBreak/>
               <w:drawing>
                 <wp:inline distT="0" distB="0" distL="0" distR="0" wp14:anchorId="1DBD11E7" wp14:editId="72B4E9A9">
                   <wp:extent cx="1684020" cy="1758799"/>
@@ -6757,7 +6728,6 @@
                 <w:sz w:val="18"/>
                 <w:szCs w:val="18"/>
               </w:rPr>
-              <w:lastRenderedPageBreak/>
               <w:t>Pie de imagen</w:t>
             </w:r>
           </w:p>
@@ -6873,6 +6843,7 @@
         <w:rPr>
           <w:rFonts w:ascii="Times" w:hAnsi="Times"/>
         </w:rPr>
+        <w:lastRenderedPageBreak/>
         <w:t xml:space="preserve">Cada Constitución contempla en su contenido los mecanismos para su propia transformación. </w:t>
       </w:r>
       <w:r>
@@ -7028,7 +6999,19 @@
         <w:rPr>
           <w:rFonts w:ascii="Times" w:hAnsi="Times"/>
         </w:rPr>
-        <w:t xml:space="preserve">gubernamental </w:t>
+        <w:t>gubernamental</w:t>
+      </w:r>
+      <w:r>
+        <w:rPr>
+          <w:rFonts w:ascii="Times" w:hAnsi="Times"/>
+        </w:rPr>
+        <w:t>,</w:t>
+      </w:r>
+      <w:r>
+        <w:rPr>
+          <w:rFonts w:ascii="Times" w:hAnsi="Times"/>
+        </w:rPr>
+        <w:t xml:space="preserve"> </w:t>
       </w:r>
       <w:r>
         <w:rPr>
@@ -7056,7 +7039,19 @@
         <w:rPr>
           <w:rFonts w:ascii="Times" w:hAnsi="Times"/>
         </w:rPr>
-        <w:t>Un mecanismo de participación ciudadana, por el que la ciudadanía vota a favor o en contra de la propuesta de trasformación.</w:t>
+        <w:t>Un mecanismo de participación ciudadana, por el que la ciudadanía vota a favor o en contra de la propuesta de tra</w:t>
+      </w:r>
+      <w:r>
+        <w:rPr>
+          <w:rFonts w:ascii="Times" w:hAnsi="Times"/>
+        </w:rPr>
+        <w:t>n</w:t>
+      </w:r>
+      <w:r>
+        <w:rPr>
+          <w:rFonts w:ascii="Times" w:hAnsi="Times"/>
+        </w:rPr>
+        <w:t>sformación.</w:t>
       </w:r>
     </w:p>
     <w:p>
@@ -7274,7 +7269,21 @@
                 <w:rFonts w:ascii="Times New Roman" w:hAnsi="Times New Roman" w:cs="Times New Roman"/>
                 <w:color w:val="000000"/>
               </w:rPr>
-              <w:t>Actividad para conocer cómo hace una sociedad para  modificar su Constitución</w:t>
+              <w:t>Actividad para conocer cómo hace una sociedad para</w:t>
+            </w:r>
+            <w:r>
+              <w:rPr>
+                <w:rFonts w:ascii="Times New Roman" w:hAnsi="Times New Roman" w:cs="Times New Roman"/>
+                <w:color w:val="000000"/>
+              </w:rPr>
+              <w:t xml:space="preserve"> </w:t>
+            </w:r>
+            <w:r>
+              <w:rPr>
+                <w:rFonts w:ascii="Times New Roman" w:hAnsi="Times New Roman" w:cs="Times New Roman"/>
+                <w:color w:val="000000"/>
+              </w:rPr>
+              <w:t>modificar su Constitución</w:t>
             </w:r>
           </w:p>
           <w:p>
@@ -7678,234 +7687,342 @@
           <w:rFonts w:ascii="Times" w:hAnsi="Times"/>
           <w:b/>
         </w:rPr>
-        <w:t>2 Las Constituciones colombianas del siglo XIX</w:t>
-      </w:r>
-    </w:p>
-    <w:p>
-      <w:pPr>
-        <w:tabs>
-          <w:tab w:val="right" w:pos="8498"/>
-        </w:tabs>
-        <w:spacing w:after="0"/>
-        <w:rPr>
-          <w:rFonts w:ascii="Times" w:hAnsi="Times"/>
-          <w:b/>
-        </w:rPr>
-      </w:pPr>
-    </w:p>
-    <w:p>
-      <w:pPr>
-        <w:tabs>
-          <w:tab w:val="right" w:pos="8498"/>
-        </w:tabs>
-        <w:spacing w:after="0"/>
-        <w:rPr>
-          <w:rFonts w:ascii="Times" w:hAnsi="Times"/>
-        </w:rPr>
-      </w:pPr>
+        <w:t xml:space="preserve">2 Las </w:t>
+      </w:r>
+      <w:r>
+        <w:rPr>
+          <w:rFonts w:ascii="Times" w:hAnsi="Times"/>
+          <w:b/>
+        </w:rPr>
+        <w:t>c</w:t>
+      </w:r>
+      <w:r>
+        <w:rPr>
+          <w:rFonts w:ascii="Times" w:hAnsi="Times"/>
+          <w:b/>
+        </w:rPr>
+        <w:t>onstituciones colombianas del siglo XIX</w:t>
+      </w:r>
+    </w:p>
+    <w:p>
+      <w:pPr>
+        <w:tabs>
+          <w:tab w:val="right" w:pos="8498"/>
+        </w:tabs>
+        <w:spacing w:after="0"/>
+        <w:rPr>
+          <w:rFonts w:ascii="Times" w:hAnsi="Times"/>
+          <w:b/>
+        </w:rPr>
+      </w:pPr>
+    </w:p>
+    <w:p>
+      <w:pPr>
+        <w:tabs>
+          <w:tab w:val="right" w:pos="8498"/>
+        </w:tabs>
+        <w:spacing w:after="0"/>
+        <w:rPr>
+          <w:rFonts w:ascii="Times" w:hAnsi="Times"/>
+        </w:rPr>
+      </w:pPr>
+      <w:r>
+        <w:rPr>
+          <w:rFonts w:ascii="Times" w:hAnsi="Times"/>
+        </w:rPr>
+        <w:t xml:space="preserve">Desde el surgimiento de Colombia como una república libre del yugo español, han existido </w:t>
+      </w:r>
+      <w:r>
+        <w:rPr>
+          <w:rFonts w:ascii="Times" w:hAnsi="Times"/>
+          <w:b/>
+        </w:rPr>
+        <w:t xml:space="preserve">bandos </w:t>
+      </w:r>
+      <w:r>
+        <w:rPr>
+          <w:rFonts w:ascii="Times" w:hAnsi="Times"/>
+          <w:b/>
+        </w:rPr>
+        <w:t>con ideologías diferentes</w:t>
+      </w:r>
+      <w:r>
+        <w:rPr>
+          <w:rFonts w:ascii="Times" w:hAnsi="Times"/>
+        </w:rPr>
+        <w:t xml:space="preserve"> respecto a: la forma de organizar el territorio, la manera de gobernarlo, </w:t>
+      </w:r>
+      <w:r>
+        <w:rPr>
+          <w:rFonts w:ascii="Times" w:hAnsi="Times"/>
+        </w:rPr>
+        <w:t xml:space="preserve">la estructura que debe tener el gobierno, </w:t>
+      </w:r>
+      <w:r>
+        <w:rPr>
+          <w:rFonts w:ascii="Times" w:hAnsi="Times"/>
+        </w:rPr>
+        <w:t xml:space="preserve">quiénes son los ciudadanos, </w:t>
+      </w:r>
+      <w:r>
+        <w:rPr>
+          <w:rFonts w:ascii="Times" w:hAnsi="Times"/>
+        </w:rPr>
+        <w:t xml:space="preserve">los derechos que </w:t>
+      </w:r>
+      <w:r>
+        <w:rPr>
+          <w:rFonts w:ascii="Times" w:hAnsi="Times"/>
+        </w:rPr>
+        <w:t xml:space="preserve">pueden tener los ciudadanos, </w:t>
+      </w:r>
+      <w:r>
+        <w:rPr>
+          <w:rFonts w:ascii="Times" w:hAnsi="Times"/>
+        </w:rPr>
+        <w:t>el nivel de involucramiento de la ciudadanía en asuntos de gobierno, etc.</w:t>
+      </w:r>
+    </w:p>
+    <w:p>
+      <w:pPr>
+        <w:tabs>
+          <w:tab w:val="right" w:pos="8498"/>
+        </w:tabs>
+        <w:spacing w:after="0"/>
+        <w:rPr>
+          <w:rFonts w:ascii="Times" w:hAnsi="Times"/>
+        </w:rPr>
+      </w:pPr>
+    </w:p>
+    <w:p>
+      <w:pPr>
+        <w:tabs>
+          <w:tab w:val="right" w:pos="8498"/>
+        </w:tabs>
+        <w:spacing w:after="0"/>
+        <w:rPr>
+          <w:rFonts w:ascii="Times" w:hAnsi="Times"/>
+        </w:rPr>
+      </w:pPr>
+      <w:r>
+        <w:rPr>
+          <w:rFonts w:ascii="Times" w:hAnsi="Times"/>
+        </w:rPr>
+        <w:t xml:space="preserve">Los enfrentamientos constantes, principalmente entre </w:t>
+      </w:r>
+      <w:r>
+        <w:rPr>
+          <w:rFonts w:ascii="Times" w:hAnsi="Times"/>
+          <w:b/>
+        </w:rPr>
+        <w:t>centralistas y federalistas</w:t>
+      </w:r>
+      <w:r>
+        <w:rPr>
+          <w:rFonts w:ascii="Times" w:hAnsi="Times"/>
+        </w:rPr>
+        <w:t xml:space="preserve">, y entre </w:t>
+      </w:r>
+      <w:r>
+        <w:rPr>
+          <w:rFonts w:ascii="Times" w:hAnsi="Times"/>
+          <w:b/>
+        </w:rPr>
+        <w:t>conservadores y liberales</w:t>
+      </w:r>
+      <w:r>
+        <w:rPr>
+          <w:rFonts w:ascii="Times" w:hAnsi="Times"/>
+        </w:rPr>
+        <w:t xml:space="preserve">, hicieron que durante </w:t>
+      </w:r>
+      <w:r>
+        <w:rPr>
+          <w:rFonts w:ascii="Times" w:hAnsi="Times"/>
+        </w:rPr>
+        <w:t xml:space="preserve">el </w:t>
+      </w:r>
+      <w:r>
+        <w:rPr>
+          <w:rFonts w:ascii="Times" w:hAnsi="Times"/>
+          <w:b/>
+        </w:rPr>
+        <w:t>siglo XIX</w:t>
+      </w:r>
+      <w:r>
+        <w:rPr>
+          <w:rFonts w:ascii="Times" w:hAnsi="Times"/>
+        </w:rPr>
+        <w:t xml:space="preserve"> </w:t>
+      </w:r>
+      <w:r>
+        <w:rPr>
+          <w:rFonts w:ascii="Times" w:hAnsi="Times"/>
+        </w:rPr>
+        <w:t xml:space="preserve">el país </w:t>
+      </w:r>
+      <w:r>
+        <w:rPr>
+          <w:rFonts w:ascii="Times" w:hAnsi="Times"/>
+          <w:b/>
+        </w:rPr>
+        <w:t>rompiera su balance de estabilidad y cambio constitucional</w:t>
+      </w:r>
+      <w:r>
+        <w:rPr>
+          <w:rFonts w:ascii="Times" w:hAnsi="Times"/>
+        </w:rPr>
+        <w:t xml:space="preserve">. </w:t>
+      </w:r>
+    </w:p>
+    <w:p>
+      <w:pPr>
+        <w:tabs>
+          <w:tab w:val="right" w:pos="8498"/>
+        </w:tabs>
+        <w:spacing w:after="0"/>
+        <w:rPr>
+          <w:rFonts w:ascii="Times" w:hAnsi="Times"/>
+        </w:rPr>
+      </w:pPr>
+    </w:p>
+    <w:p>
+      <w:pPr>
+        <w:tabs>
+          <w:tab w:val="right" w:pos="8498"/>
+        </w:tabs>
+        <w:spacing w:after="0"/>
+        <w:rPr>
+          <w:rFonts w:ascii="Times" w:hAnsi="Times"/>
+        </w:rPr>
+      </w:pPr>
+      <w:r>
+        <w:rPr>
+          <w:rFonts w:ascii="Times" w:hAnsi="Times"/>
+        </w:rPr>
+        <w:t>D</w:t>
+      </w:r>
+      <w:r>
+        <w:rPr>
+          <w:rFonts w:ascii="Times" w:hAnsi="Times"/>
+        </w:rPr>
+        <w:t xml:space="preserve">urante </w:t>
+      </w:r>
+      <w:r>
+        <w:rPr>
+          <w:rFonts w:ascii="Times" w:hAnsi="Times"/>
+        </w:rPr>
+        <w:t>ese periodo,</w:t>
+      </w:r>
+      <w:r>
+        <w:rPr>
+          <w:rFonts w:ascii="Times" w:hAnsi="Times"/>
+        </w:rPr>
+        <w:t xml:space="preserve"> en el país se promulgaron </w:t>
+      </w:r>
+      <w:r>
+        <w:rPr>
+          <w:rFonts w:ascii="Times" w:hAnsi="Times"/>
+          <w:b/>
+        </w:rPr>
+        <w:t xml:space="preserve">siete </w:t>
+      </w:r>
+      <w:r>
+        <w:rPr>
+          <w:rFonts w:ascii="Times" w:hAnsi="Times"/>
+          <w:b/>
+        </w:rPr>
+        <w:t>c</w:t>
+      </w:r>
+      <w:r>
+        <w:rPr>
+          <w:rFonts w:ascii="Times" w:hAnsi="Times"/>
+          <w:b/>
+        </w:rPr>
+        <w:t xml:space="preserve">onstituciones </w:t>
+      </w:r>
+      <w:r>
+        <w:rPr>
+          <w:rFonts w:ascii="Times" w:hAnsi="Times"/>
+          <w:b/>
+        </w:rPr>
+        <w:t>p</w:t>
+      </w:r>
+      <w:r>
+        <w:rPr>
+          <w:rFonts w:ascii="Times" w:hAnsi="Times"/>
+          <w:b/>
+        </w:rPr>
+        <w:t>olíticas</w:t>
+      </w:r>
+      <w:r>
+        <w:rPr>
+          <w:rFonts w:ascii="Times" w:hAnsi="Times"/>
+          <w:b/>
+        </w:rPr>
+        <w:t xml:space="preserve"> </w:t>
+      </w:r>
+      <w:r>
+        <w:rPr>
+          <w:rFonts w:ascii="Times" w:hAnsi="Times"/>
+        </w:rPr>
+        <w:t>de orden nacional</w:t>
+      </w:r>
+      <w:r>
+        <w:rPr>
+          <w:rFonts w:ascii="Times" w:hAnsi="Times"/>
+        </w:rPr>
+        <w:t xml:space="preserve">. Este fenómeno se presentó porque, cada vez que un bando vencía al otro y llegaba al poder, cambiaba la Constitución que había sido emitida por el bando vencido. Dado que esta serie de </w:t>
+      </w:r>
+      <w:r>
+        <w:rPr>
+          <w:rFonts w:ascii="Times" w:hAnsi="Times"/>
+        </w:rPr>
+        <w:t>l</w:t>
+      </w:r>
+      <w:r>
+        <w:rPr>
+          <w:rFonts w:ascii="Times" w:hAnsi="Times"/>
+        </w:rPr>
+        <w:t xml:space="preserve">eyes </w:t>
+      </w:r>
+      <w:r>
+        <w:rPr>
+          <w:rFonts w:ascii="Times" w:hAnsi="Times"/>
+        </w:rPr>
+        <w:t>f</w:t>
+      </w:r>
+      <w:r>
+        <w:rPr>
+          <w:rFonts w:ascii="Times" w:hAnsi="Times"/>
+        </w:rPr>
+        <w:t xml:space="preserve">undamentales no representaba realmente el interés y las necesidades de </w:t>
+      </w:r>
       <w:r>
         <w:rPr>
           <w:rFonts w:ascii="Times" w:hAnsi="Times"/>
         </w:rPr>
         <w:lastRenderedPageBreak/>
-        <w:t xml:space="preserve">Desde el surgimiento de Colombia como una república independiente, libre del yugo español, han existido </w:t>
-      </w:r>
-      <w:r>
-        <w:rPr>
-          <w:rFonts w:ascii="Times" w:hAnsi="Times"/>
-          <w:b/>
-        </w:rPr>
-        <w:t xml:space="preserve">bandos </w:t>
-      </w:r>
-      <w:r>
-        <w:rPr>
-          <w:rFonts w:ascii="Times" w:hAnsi="Times"/>
-          <w:b/>
-        </w:rPr>
-        <w:t>con ideologías diferentes</w:t>
-      </w:r>
-      <w:r>
-        <w:rPr>
-          <w:rFonts w:ascii="Times" w:hAnsi="Times"/>
-        </w:rPr>
-        <w:t xml:space="preserve"> respecto a: la forma de organizar el territorio, la manera de gobernarlo, </w:t>
-      </w:r>
-      <w:r>
-        <w:rPr>
-          <w:rFonts w:ascii="Times" w:hAnsi="Times"/>
-        </w:rPr>
-        <w:t xml:space="preserve">la estructura que debe tener el gobierno, </w:t>
-      </w:r>
-      <w:r>
-        <w:rPr>
-          <w:rFonts w:ascii="Times" w:hAnsi="Times"/>
-        </w:rPr>
-        <w:t xml:space="preserve">quiénes son los ciudadanos, </w:t>
-      </w:r>
-      <w:r>
-        <w:rPr>
-          <w:rFonts w:ascii="Times" w:hAnsi="Times"/>
-        </w:rPr>
-        <w:t xml:space="preserve">los derechos que </w:t>
-      </w:r>
-      <w:r>
-        <w:rPr>
-          <w:rFonts w:ascii="Times" w:hAnsi="Times"/>
-        </w:rPr>
-        <w:t xml:space="preserve">pueden tener los ciudadanos, </w:t>
-      </w:r>
-      <w:r>
-        <w:rPr>
-          <w:rFonts w:ascii="Times" w:hAnsi="Times"/>
-        </w:rPr>
-        <w:t>el nivel de involucramiento de la ciudadanía en asuntos de gobierno, etc.</w:t>
-      </w:r>
-    </w:p>
-    <w:p>
-      <w:pPr>
-        <w:tabs>
-          <w:tab w:val="right" w:pos="8498"/>
-        </w:tabs>
-        <w:spacing w:after="0"/>
-        <w:rPr>
-          <w:rFonts w:ascii="Times" w:hAnsi="Times"/>
-        </w:rPr>
-      </w:pPr>
-    </w:p>
-    <w:p>
-      <w:pPr>
-        <w:tabs>
-          <w:tab w:val="right" w:pos="8498"/>
-        </w:tabs>
-        <w:spacing w:after="0"/>
-        <w:rPr>
-          <w:rFonts w:ascii="Times" w:hAnsi="Times"/>
-        </w:rPr>
-      </w:pPr>
-      <w:r>
-        <w:rPr>
-          <w:rFonts w:ascii="Times" w:hAnsi="Times"/>
-        </w:rPr>
-        <w:t xml:space="preserve">Los enfrentamientos constantes, principalmente entre </w:t>
-      </w:r>
-      <w:r>
-        <w:rPr>
-          <w:rFonts w:ascii="Times" w:hAnsi="Times"/>
-          <w:b/>
-        </w:rPr>
-        <w:t>centralistas y federalistas</w:t>
-      </w:r>
-      <w:r>
-        <w:rPr>
-          <w:rFonts w:ascii="Times" w:hAnsi="Times"/>
-        </w:rPr>
-        <w:t xml:space="preserve">, y entre </w:t>
-      </w:r>
-      <w:r>
-        <w:rPr>
-          <w:rFonts w:ascii="Times" w:hAnsi="Times"/>
-          <w:b/>
-        </w:rPr>
-        <w:t>conservadores y liberales</w:t>
-      </w:r>
-      <w:r>
-        <w:rPr>
-          <w:rFonts w:ascii="Times" w:hAnsi="Times"/>
-        </w:rPr>
-        <w:t xml:space="preserve">, hicieron que durante los años 1800 el país </w:t>
-      </w:r>
-      <w:r>
-        <w:rPr>
-          <w:rFonts w:ascii="Times" w:hAnsi="Times"/>
-          <w:b/>
-        </w:rPr>
-        <w:t>rompiera su balance de estabilidad y cambio constitucional</w:t>
-      </w:r>
-      <w:r>
-        <w:rPr>
-          <w:rFonts w:ascii="Times" w:hAnsi="Times"/>
-        </w:rPr>
-        <w:t xml:space="preserve">. </w:t>
-      </w:r>
-    </w:p>
-    <w:p>
-      <w:pPr>
-        <w:tabs>
-          <w:tab w:val="right" w:pos="8498"/>
-        </w:tabs>
-        <w:spacing w:after="0"/>
-        <w:rPr>
-          <w:rFonts w:ascii="Times" w:hAnsi="Times"/>
-        </w:rPr>
-      </w:pPr>
-    </w:p>
-    <w:p>
-      <w:pPr>
-        <w:tabs>
-          <w:tab w:val="right" w:pos="8498"/>
-        </w:tabs>
-        <w:spacing w:after="0"/>
-        <w:rPr>
-          <w:rFonts w:ascii="Times" w:hAnsi="Times"/>
-        </w:rPr>
-      </w:pPr>
-      <w:r>
-        <w:rPr>
-          <w:rFonts w:ascii="Times" w:hAnsi="Times"/>
-        </w:rPr>
-        <w:t xml:space="preserve">Fue así como durante el </w:t>
-      </w:r>
-      <w:r>
-        <w:rPr>
-          <w:rFonts w:ascii="Times" w:hAnsi="Times"/>
-          <w:b/>
-        </w:rPr>
-        <w:t>siglo XIX</w:t>
-      </w:r>
-      <w:r>
-        <w:rPr>
-          <w:rFonts w:ascii="Times" w:hAnsi="Times"/>
-        </w:rPr>
-        <w:t xml:space="preserve"> en el país se promulgaron </w:t>
-      </w:r>
-      <w:r>
-        <w:rPr>
-          <w:rFonts w:ascii="Times" w:hAnsi="Times"/>
-          <w:b/>
-        </w:rPr>
-        <w:t>siete Constituciones Políticas</w:t>
-      </w:r>
-      <w:r>
-        <w:rPr>
-          <w:rFonts w:ascii="Times" w:hAnsi="Times"/>
-          <w:b/>
+        <w:t xml:space="preserve">la totalidad del pueblo colombiano, este siglo se caracterizó por numerosas y cruentas </w:t>
+      </w:r>
+      <w:r>
+        <w:rPr>
+          <w:rFonts w:ascii="Times" w:hAnsi="Times"/>
+          <w:b/>
+        </w:rPr>
+        <w:t>guerras civiles</w:t>
+      </w:r>
+      <w:r>
+        <w:rPr>
+          <w:rFonts w:ascii="Times" w:hAnsi="Times"/>
+        </w:rPr>
+        <w:t>.</w:t>
+      </w:r>
+      <w:r>
+        <w:rPr>
+          <w:rFonts w:ascii="Times" w:hAnsi="Times"/>
         </w:rPr>
         <w:t xml:space="preserve"> </w:t>
-      </w:r>
-      <w:r>
-        <w:rPr>
-          <w:rFonts w:ascii="Times" w:hAnsi="Times"/>
-        </w:rPr>
-        <w:t>de orden nacional</w:t>
-      </w:r>
-      <w:r>
-        <w:rPr>
-          <w:rFonts w:ascii="Times" w:hAnsi="Times"/>
-        </w:rPr>
-        <w:t xml:space="preserve">. Este fenómeno se presentó porque, cada vez que un bando vencía al otro y llegaba al poder, cambiaba la Constitución que había sido emitida por el bando vencido. Dado que esta serie de Leyes Fundamentales no representaba realmente el interés y las necesidades de la totalidad del pueblo colombiano, este siglo se caracterizó por numerosas y cruentas </w:t>
-      </w:r>
-      <w:r>
-        <w:rPr>
-          <w:rFonts w:ascii="Times" w:hAnsi="Times"/>
-          <w:b/>
-        </w:rPr>
-        <w:t>guerras civiles</w:t>
-      </w:r>
-      <w:r>
-        <w:rPr>
-          <w:rFonts w:ascii="Times" w:hAnsi="Times"/>
-        </w:rPr>
-        <w:t xml:space="preserve">.  </w:t>
       </w:r>
     </w:p>
     <w:p>
@@ -8076,7 +8193,21 @@
                 <w:rFonts w:ascii="Times New Roman" w:hAnsi="Times New Roman" w:cs="Times New Roman"/>
                 <w:color w:val="000000"/>
               </w:rPr>
-              <w:t>Las Constituciones del siglo XIX en Colombia</w:t>
+              <w:t xml:space="preserve">Las </w:t>
+            </w:r>
+            <w:r>
+              <w:rPr>
+                <w:rFonts w:ascii="Times New Roman" w:hAnsi="Times New Roman" w:cs="Times New Roman"/>
+                <w:color w:val="000000"/>
+              </w:rPr>
+              <w:t>c</w:t>
+            </w:r>
+            <w:r>
+              <w:rPr>
+                <w:rFonts w:ascii="Times New Roman" w:hAnsi="Times New Roman" w:cs="Times New Roman"/>
+                <w:color w:val="000000"/>
+              </w:rPr>
+              <w:t>onstituciones del siglo XIX en Colombia</w:t>
             </w:r>
           </w:p>
         </w:tc>
@@ -8121,7 +8252,21 @@
                 <w:rFonts w:ascii="Times New Roman" w:hAnsi="Times New Roman" w:cs="Times New Roman"/>
                 <w:color w:val="000000"/>
               </w:rPr>
-              <w:t>Interactivo que permite reflexionar sobre las características generales que definieron a las Constituciones colombianas del siglo XIX</w:t>
+              <w:t xml:space="preserve">Interactivo que permite reflexionar sobre las características generales que definieron a las </w:t>
+            </w:r>
+            <w:r>
+              <w:rPr>
+                <w:rFonts w:ascii="Times New Roman" w:hAnsi="Times New Roman" w:cs="Times New Roman"/>
+                <w:color w:val="000000"/>
+              </w:rPr>
+              <w:t>c</w:t>
+            </w:r>
+            <w:r>
+              <w:rPr>
+                <w:rFonts w:ascii="Times New Roman" w:hAnsi="Times New Roman" w:cs="Times New Roman"/>
+                <w:color w:val="000000"/>
+              </w:rPr>
+              <w:t>onstituciones colombianas del siglo XIX</w:t>
             </w:r>
           </w:p>
           <w:p>
@@ -8137,7 +8282,7 @@
                 <w:color w:val="000000"/>
                 <w:highlight w:val="yellow"/>
               </w:rPr>
-              <w:t>No se trata de profundizar en cada Constitución, sino de mencionar (textos breves) y diferenciar rasgos y temáticas generales,</w:t>
+              <w:t>No se trata de profundizar en cada Constitución, sino de mencionar (textos breves) y diferenciar rasgos y temáticas generales de Constituciones liberales y conservadoras,</w:t>
             </w:r>
             <w:r>
               <w:rPr>
@@ -8153,23 +8298,7 @@
                 <w:color w:val="000000"/>
                 <w:highlight w:val="yellow"/>
               </w:rPr>
-              <w:t xml:space="preserve">. De hecho, el interactivo podría dividirse en Constituciones liberales y conservadoras, </w:t>
-            </w:r>
-            <w:r>
-              <w:rPr>
-                <w:rFonts w:ascii="Times New Roman" w:hAnsi="Times New Roman" w:cs="Times New Roman"/>
-                <w:color w:val="000000"/>
-                <w:highlight w:val="yellow"/>
-              </w:rPr>
-              <w:t xml:space="preserve">y profundizar en sus rasgos generales, </w:t>
-            </w:r>
-            <w:r>
-              <w:rPr>
-                <w:rFonts w:ascii="Times New Roman" w:hAnsi="Times New Roman" w:cs="Times New Roman"/>
-                <w:color w:val="000000"/>
-                <w:highlight w:val="yellow"/>
-              </w:rPr>
-              <w:t>quiénes las apoyaron y sus consecuencias</w:t>
+              <w:t>. De hecho, el interactivo podría dividirse en Constituciones liberales y conservadoras, quiénes las apoyaron y sus consecuencias</w:t>
             </w:r>
           </w:p>
         </w:tc>
@@ -8258,7 +8387,19 @@
         <w:rPr>
           <w:rFonts w:ascii="Times" w:hAnsi="Times"/>
         </w:rPr>
-        <w:t xml:space="preserve">Desde el grito de independencia, en 1810, fueron muchos los partidarios de un gobierno </w:t>
+        <w:t xml:space="preserve">Desde el grito de </w:t>
+      </w:r>
+      <w:r>
+        <w:rPr>
+          <w:rFonts w:ascii="Times" w:hAnsi="Times"/>
+        </w:rPr>
+        <w:t>I</w:t>
+      </w:r>
+      <w:r>
+        <w:rPr>
+          <w:rFonts w:ascii="Times" w:hAnsi="Times"/>
+        </w:rPr>
+        <w:t xml:space="preserve">ndependencia, en 1810, fueron muchos los partidarios de un gobierno </w:t>
       </w:r>
       <w:r>
         <w:rPr>
@@ -8271,7 +8412,19 @@
         <w:rPr>
           <w:rFonts w:ascii="Times" w:hAnsi="Times"/>
         </w:rPr>
-        <w:t xml:space="preserve">, pero también muchos otros los que pretendían establecer un gobierno de corte </w:t>
+        <w:t>, pero también muchos pretend</w:t>
+      </w:r>
+      <w:r>
+        <w:rPr>
+          <w:rFonts w:ascii="Times" w:hAnsi="Times"/>
+        </w:rPr>
+        <w:t xml:space="preserve">ieron </w:t>
+      </w:r>
+      <w:r>
+        <w:rPr>
+          <w:rFonts w:ascii="Times" w:hAnsi="Times"/>
+        </w:rPr>
+        <w:t xml:space="preserve">establecer un gobierno de corte </w:t>
       </w:r>
       <w:r>
         <w:rPr>
@@ -8493,9 +8646,8 @@
                 <w:sz w:val="18"/>
                 <w:szCs w:val="18"/>
               </w:rPr>
-              <w:t xml:space="preserve">Código </w:t>
-            </w:r>
-            <w:proofErr w:type="spellStart"/>
+              <w:t>Código Shutterstock (o URL</w:t>
+            </w:r>
             <w:r>
               <w:rPr>
                 <w:rFonts w:ascii="Times New Roman" w:hAnsi="Times New Roman" w:cs="Times New Roman"/>
@@ -8504,9 +8656,8 @@
                 <w:sz w:val="18"/>
                 <w:szCs w:val="18"/>
               </w:rPr>
-              <w:t>Shutterstock</w:t>
-            </w:r>
-            <w:proofErr w:type="spellEnd"/>
+              <w:t xml:space="preserve"> o la ruta en AulaPlaneta</w:t>
+            </w:r>
             <w:r>
               <w:rPr>
                 <w:rFonts w:ascii="Times New Roman" w:hAnsi="Times New Roman" w:cs="Times New Roman"/>
@@ -8515,38 +8666,6 @@
                 <w:sz w:val="18"/>
                 <w:szCs w:val="18"/>
               </w:rPr>
-              <w:t xml:space="preserve"> (o URL</w:t>
-            </w:r>
-            <w:r>
-              <w:rPr>
-                <w:rFonts w:ascii="Times New Roman" w:hAnsi="Times New Roman" w:cs="Times New Roman"/>
-                <w:b/>
-                <w:color w:val="000000"/>
-                <w:sz w:val="18"/>
-                <w:szCs w:val="18"/>
-              </w:rPr>
-              <w:t xml:space="preserve"> o la ruta en </w:t>
-            </w:r>
-            <w:proofErr w:type="spellStart"/>
-            <w:r>
-              <w:rPr>
-                <w:rFonts w:ascii="Times New Roman" w:hAnsi="Times New Roman" w:cs="Times New Roman"/>
-                <w:b/>
-                <w:color w:val="000000"/>
-                <w:sz w:val="18"/>
-                <w:szCs w:val="18"/>
-              </w:rPr>
-              <w:t>AulaPlaneta</w:t>
-            </w:r>
-            <w:proofErr w:type="spellEnd"/>
-            <w:r>
-              <w:rPr>
-                <w:rFonts w:ascii="Times New Roman" w:hAnsi="Times New Roman" w:cs="Times New Roman"/>
-                <w:b/>
-                <w:color w:val="000000"/>
-                <w:sz w:val="18"/>
-                <w:szCs w:val="18"/>
-              </w:rPr>
               <w:t>)</w:t>
             </w:r>
           </w:p>
@@ -8589,7 +8708,6 @@
                 <w:noProof/>
                 <w:lang w:val="es-CO" w:eastAsia="es-CO"/>
               </w:rPr>
-              <w:lastRenderedPageBreak/>
               <w:drawing>
                 <wp:inline distT="0" distB="0" distL="0" distR="0" wp14:anchorId="48BF727A" wp14:editId="1F96004E">
                   <wp:extent cx="2110526" cy="1531620"/>
@@ -8662,7 +8780,6 @@
                 <w:sz w:val="18"/>
                 <w:szCs w:val="18"/>
               </w:rPr>
-              <w:lastRenderedPageBreak/>
               <w:t>Pie de imagen</w:t>
             </w:r>
           </w:p>
@@ -8697,7 +8814,43 @@
               <w:rPr>
                 <w:rFonts w:ascii="Times" w:hAnsi="Times"/>
               </w:rPr>
-              <w:t xml:space="preserve">, conformada por el virreinato de la Nueva Granada y la capitanía general de Venezuela. En </w:t>
+              <w:t xml:space="preserve">, conformada por el </w:t>
+            </w:r>
+            <w:r>
+              <w:rPr>
+                <w:rFonts w:ascii="Times" w:hAnsi="Times"/>
+              </w:rPr>
+              <w:t>V</w:t>
+            </w:r>
+            <w:r>
+              <w:rPr>
+                <w:rFonts w:ascii="Times" w:hAnsi="Times"/>
+              </w:rPr>
+              <w:t xml:space="preserve">irreinato de la Nueva Granada y la </w:t>
+            </w:r>
+            <w:r>
+              <w:rPr>
+                <w:rFonts w:ascii="Times" w:hAnsi="Times"/>
+              </w:rPr>
+              <w:t>C</w:t>
+            </w:r>
+            <w:r>
+              <w:rPr>
+                <w:rFonts w:ascii="Times" w:hAnsi="Times"/>
+              </w:rPr>
+              <w:t xml:space="preserve">apitanía </w:t>
+            </w:r>
+            <w:r>
+              <w:rPr>
+                <w:rFonts w:ascii="Times" w:hAnsi="Times"/>
+              </w:rPr>
+              <w:t>G</w:t>
+            </w:r>
+            <w:r>
+              <w:rPr>
+                <w:rFonts w:ascii="Times" w:hAnsi="Times"/>
+              </w:rPr>
+              <w:t xml:space="preserve">eneral de Venezuela. En </w:t>
             </w:r>
             <w:r>
               <w:rPr>
@@ -8908,6 +9061,7 @@
         <w:rPr>
           <w:rFonts w:ascii="Times" w:hAnsi="Times"/>
         </w:rPr>
+        <w:lastRenderedPageBreak/>
         <w:t xml:space="preserve">Esta Constitución consagró un </w:t>
       </w:r>
       <w:r>
@@ -8947,7 +9101,19 @@
         <w:rPr>
           <w:rFonts w:ascii="Times" w:hAnsi="Times"/>
         </w:rPr>
-        <w:t xml:space="preserve"> debía ser católico, mayor de 25 años, habitante de la parroquia o cantón en que se hacían las elecciones, saber leer y escribir, tener propiedades por valor superior a 500 pesos, o tener una profesión o empleo que le dejara una renta anual de 300 pesos.</w:t>
+        <w:t xml:space="preserve"> debía ser católico, mayor de 25 años, habitante de la parroquia o cantón en </w:t>
+      </w:r>
+      <w:r>
+        <w:rPr>
+          <w:rFonts w:ascii="Times" w:hAnsi="Times"/>
+        </w:rPr>
+        <w:t xml:space="preserve">donde </w:t>
+      </w:r>
+      <w:r>
+        <w:rPr>
+          <w:rFonts w:ascii="Times" w:hAnsi="Times"/>
+        </w:rPr>
+        <w:t>se hacían las elecciones, saber leer y escribir, tener propiedades por valor superior a 500 pesos, o tener una profesión o empleo que le dejara una renta anual de 300 pesos.</w:t>
       </w:r>
     </w:p>
     <w:p>
@@ -9352,7 +9518,6 @@
           <w:rFonts w:ascii="Times" w:hAnsi="Times"/>
           <w:highlight w:val="yellow"/>
         </w:rPr>
-        <w:lastRenderedPageBreak/>
         <w:t xml:space="preserve">[SECCIÓN </w:t>
       </w:r>
       <w:r>
@@ -9498,7 +9663,7 @@
         <w:rPr>
           <w:rFonts w:ascii="Times" w:hAnsi="Times"/>
         </w:rPr>
-        <w:t>, y ya no en departamentos; cada una estaba compuesta por cantones, y estos por distritos parroquiales.</w:t>
+        <w:t>, y no en departamentos; cada una estaba compuesta por cantones, y estos por distritos parroquiales.</w:t>
       </w:r>
     </w:p>
     <w:p>
@@ -9666,9 +9831,8 @@
                 <w:sz w:val="18"/>
                 <w:szCs w:val="18"/>
               </w:rPr>
-              <w:t xml:space="preserve">Código </w:t>
-            </w:r>
-            <w:proofErr w:type="spellStart"/>
+              <w:t>Código Shutterstock (o URL</w:t>
+            </w:r>
             <w:r>
               <w:rPr>
                 <w:rFonts w:ascii="Times New Roman" w:hAnsi="Times New Roman" w:cs="Times New Roman"/>
@@ -9677,9 +9841,8 @@
                 <w:sz w:val="18"/>
                 <w:szCs w:val="18"/>
               </w:rPr>
-              <w:t>Shutterstock</w:t>
-            </w:r>
-            <w:proofErr w:type="spellEnd"/>
+              <w:t xml:space="preserve"> o la ruta en AulaPlaneta</w:t>
+            </w:r>
             <w:r>
               <w:rPr>
                 <w:rFonts w:ascii="Times New Roman" w:hAnsi="Times New Roman" w:cs="Times New Roman"/>
@@ -9688,38 +9851,6 @@
                 <w:sz w:val="18"/>
                 <w:szCs w:val="18"/>
               </w:rPr>
-              <w:t xml:space="preserve"> (o URL</w:t>
-            </w:r>
-            <w:r>
-              <w:rPr>
-                <w:rFonts w:ascii="Times New Roman" w:hAnsi="Times New Roman" w:cs="Times New Roman"/>
-                <w:b/>
-                <w:color w:val="000000"/>
-                <w:sz w:val="18"/>
-                <w:szCs w:val="18"/>
-              </w:rPr>
-              <w:t xml:space="preserve"> o la ruta en </w:t>
-            </w:r>
-            <w:proofErr w:type="spellStart"/>
-            <w:r>
-              <w:rPr>
-                <w:rFonts w:ascii="Times New Roman" w:hAnsi="Times New Roman" w:cs="Times New Roman"/>
-                <w:b/>
-                <w:color w:val="000000"/>
-                <w:sz w:val="18"/>
-                <w:szCs w:val="18"/>
-              </w:rPr>
-              <w:t>AulaPlaneta</w:t>
-            </w:r>
-            <w:proofErr w:type="spellEnd"/>
-            <w:r>
-              <w:rPr>
-                <w:rFonts w:ascii="Times New Roman" w:hAnsi="Times New Roman" w:cs="Times New Roman"/>
-                <w:b/>
-                <w:color w:val="000000"/>
-                <w:sz w:val="18"/>
-                <w:szCs w:val="18"/>
-              </w:rPr>
               <w:t>)</w:t>
             </w:r>
           </w:p>
@@ -9769,6 +9900,7 @@
                 <w:noProof/>
                 <w:lang w:val="es-CO" w:eastAsia="es-CO"/>
               </w:rPr>
+              <w:lastRenderedPageBreak/>
               <w:drawing>
                 <wp:inline distT="0" distB="0" distL="0" distR="0" wp14:anchorId="426232D2" wp14:editId="07A66185">
                   <wp:extent cx="1140869" cy="1670685"/>
@@ -9828,6 +9960,7 @@
                 <w:sz w:val="18"/>
                 <w:szCs w:val="18"/>
               </w:rPr>
+              <w:lastRenderedPageBreak/>
               <w:t>Pie de imagen</w:t>
             </w:r>
           </w:p>
@@ -9899,7 +10032,19 @@
               <w:rPr>
                 <w:rFonts w:ascii="Times" w:hAnsi="Times"/>
               </w:rPr>
-              <w:t xml:space="preserve">lo sumó al Legislativo. </w:t>
+              <w:t xml:space="preserve">lo sumó al </w:t>
+            </w:r>
+            <w:r>
+              <w:rPr>
+                <w:rFonts w:ascii="Times" w:hAnsi="Times"/>
+              </w:rPr>
+              <w:t>l</w:t>
+            </w:r>
+            <w:r>
+              <w:rPr>
+                <w:rFonts w:ascii="Times" w:hAnsi="Times"/>
+              </w:rPr>
+              <w:t>egislativo.</w:t>
             </w:r>
             <w:r>
               <w:rPr>
@@ -10146,7 +10291,19 @@
         <w:rPr>
           <w:rFonts w:ascii="Times" w:hAnsi="Times"/>
         </w:rPr>
-        <w:t xml:space="preserve">849 (el Conservador), puede asegurarse que la Constitución Política de </w:t>
+        <w:t xml:space="preserve">849 (el Conservador), puede asegurarse </w:t>
+      </w:r>
+      <w:r>
+        <w:rPr>
+          <w:rFonts w:ascii="Times" w:hAnsi="Times"/>
+        </w:rPr>
+        <w:t>que</w:t>
+      </w:r>
+      <w:r>
+        <w:rPr>
+          <w:rFonts w:ascii="Times" w:hAnsi="Times"/>
+        </w:rPr>
+        <w:t xml:space="preserve"> la Constitución Política de </w:t>
       </w:r>
       <w:r>
         <w:rPr>
@@ -10306,15 +10463,26 @@
         <w:spacing w:after="0"/>
         <w:rPr>
           <w:rFonts w:ascii="Times" w:hAnsi="Times"/>
-          <w:b/>
-        </w:rPr>
-      </w:pPr>
-      <w:r>
-        <w:rPr>
-          <w:rFonts w:ascii="Times" w:hAnsi="Times"/>
           <w:highlight w:val="yellow"/>
         </w:rPr>
-        <w:lastRenderedPageBreak/>
+      </w:pPr>
+    </w:p>
+    <w:p>
+      <w:pPr>
+        <w:tabs>
+          <w:tab w:val="right" w:pos="8498"/>
+        </w:tabs>
+        <w:spacing w:after="0"/>
+        <w:rPr>
+          <w:rFonts w:ascii="Times" w:hAnsi="Times"/>
+          <w:b/>
+        </w:rPr>
+      </w:pPr>
+      <w:r>
+        <w:rPr>
+          <w:rFonts w:ascii="Times" w:hAnsi="Times"/>
+          <w:highlight w:val="yellow"/>
+        </w:rPr>
         <w:t xml:space="preserve">[SECCIÓN </w:t>
       </w:r>
       <w:r>
@@ -10663,7 +10831,14 @@
         <w:rPr>
           <w:rFonts w:ascii="Times" w:hAnsi="Times"/>
         </w:rPr>
-        <w:t xml:space="preserve">Bajo esta nueva Ley Fundamental, </w:t>
+        <w:lastRenderedPageBreak/>
+        <w:t xml:space="preserve">Con </w:t>
+      </w:r>
+      <w:r>
+        <w:rPr>
+          <w:rFonts w:ascii="Times" w:hAnsi="Times"/>
+        </w:rPr>
+        <w:t xml:space="preserve">esta nueva Ley Fundamental, </w:t>
       </w:r>
       <w:r>
         <w:rPr>
@@ -10676,7 +10851,13 @@
         <w:rPr>
           <w:rFonts w:ascii="Times" w:hAnsi="Times"/>
         </w:rPr>
-        <w:t xml:space="preserve"> pudo tomar sus propias decisiones en cuanto a su </w:t>
+        <w:t xml:space="preserve"> pudo tomar sus propias decisiones </w:t>
+      </w:r>
+      <w:r>
+        <w:rPr>
+          <w:rFonts w:ascii="Times" w:hAnsi="Times"/>
+        </w:rPr>
+        <w:t xml:space="preserve">sobre </w:t>
       </w:r>
       <w:r>
         <w:rPr>
@@ -10730,14 +10911,40 @@
         <w:rPr>
           <w:rFonts w:ascii="Times" w:hAnsi="Times"/>
         </w:rPr>
-        <w:t xml:space="preserve">Esto llevó a que durante ese período el país tuviera </w:t>
-      </w:r>
-      <w:r>
-        <w:rPr>
-          <w:rFonts w:ascii="Times" w:hAnsi="Times"/>
-          <w:b/>
-        </w:rPr>
-        <w:t>vigentes casi 30 Constituciones</w:t>
+        <w:t xml:space="preserve">Esto llevó a que durante ese </w:t>
+      </w:r>
+      <w:r>
+        <w:rPr>
+          <w:rFonts w:ascii="Times" w:hAnsi="Times"/>
+        </w:rPr>
+        <w:t>periodo</w:t>
+      </w:r>
+      <w:r>
+        <w:rPr>
+          <w:rFonts w:ascii="Times" w:hAnsi="Times"/>
+        </w:rPr>
+        <w:t xml:space="preserve"> el país tuviera </w:t>
+      </w:r>
+      <w:r>
+        <w:rPr>
+          <w:rFonts w:ascii="Times" w:hAnsi="Times"/>
+          <w:b/>
+        </w:rPr>
+        <w:t xml:space="preserve">vigentes casi 30 </w:t>
+      </w:r>
+      <w:r>
+        <w:rPr>
+          <w:rFonts w:ascii="Times" w:hAnsi="Times"/>
+          <w:b/>
+        </w:rPr>
+        <w:t>c</w:t>
+      </w:r>
+      <w:r>
+        <w:rPr>
+          <w:rFonts w:ascii="Times" w:hAnsi="Times"/>
+          <w:b/>
+        </w:rPr>
+        <w:t>onstituciones</w:t>
       </w:r>
       <w:r>
         <w:rPr>
@@ -10874,7 +11081,19 @@
         <w:rPr>
           <w:rFonts w:ascii="Times" w:hAnsi="Times"/>
         </w:rPr>
-        <w:t xml:space="preserve">Como era de esperarse, la proliferación de Constituciones provinciales generó caos en la estructura de la república, especialmente cuando </w:t>
+        <w:t xml:space="preserve">Como era de esperarse, la proliferación de </w:t>
+      </w:r>
+      <w:r>
+        <w:rPr>
+          <w:rFonts w:ascii="Times" w:hAnsi="Times"/>
+        </w:rPr>
+        <w:t>c</w:t>
+      </w:r>
+      <w:r>
+        <w:rPr>
+          <w:rFonts w:ascii="Times" w:hAnsi="Times"/>
+        </w:rPr>
+        <w:t xml:space="preserve">onstituciones provinciales generó caos en la estructura de la república, especialmente cuando </w:t>
       </w:r>
       <w:r>
         <w:rPr>
@@ -11018,21 +11237,12 @@
                 <w:color w:val="000000"/>
               </w:rPr>
             </w:pPr>
-            <w:proofErr w:type="spellStart"/>
-            <w:r>
-              <w:rPr>
-                <w:rFonts w:ascii="Times New Roman" w:hAnsi="Times New Roman" w:cs="Times New Roman"/>
-                <w:color w:val="000000"/>
-              </w:rPr>
-              <w:t>Melistas</w:t>
-            </w:r>
-            <w:proofErr w:type="spellEnd"/>
-            <w:r>
-              <w:rPr>
-                <w:rFonts w:ascii="Times New Roman" w:hAnsi="Times New Roman" w:cs="Times New Roman"/>
-                <w:color w:val="000000"/>
-              </w:rPr>
-              <w:t xml:space="preserve"> contra constitucionalistas</w:t>
+            <w:r>
+              <w:rPr>
+                <w:rFonts w:ascii="Times New Roman" w:hAnsi="Times New Roman" w:cs="Times New Roman"/>
+                <w:color w:val="000000"/>
+              </w:rPr>
+              <w:t>Melistas contra constitucionalistas</w:t>
             </w:r>
           </w:p>
         </w:tc>
@@ -11057,9 +11267,8 @@
                 <w:sz w:val="18"/>
                 <w:szCs w:val="18"/>
               </w:rPr>
-              <w:t xml:space="preserve">Código </w:t>
-            </w:r>
-            <w:proofErr w:type="spellStart"/>
+              <w:t>Código Shutterstock (o URL</w:t>
+            </w:r>
             <w:r>
               <w:rPr>
                 <w:rFonts w:ascii="Times New Roman" w:hAnsi="Times New Roman" w:cs="Times New Roman"/>
@@ -11068,41 +11277,8 @@
                 <w:sz w:val="18"/>
                 <w:szCs w:val="18"/>
               </w:rPr>
-              <w:t>Shutterstock</w:t>
-            </w:r>
-            <w:proofErr w:type="spellEnd"/>
-            <w:r>
-              <w:rPr>
-                <w:rFonts w:ascii="Times New Roman" w:hAnsi="Times New Roman" w:cs="Times New Roman"/>
-                <w:b/>
-                <w:color w:val="000000"/>
-                <w:sz w:val="18"/>
-                <w:szCs w:val="18"/>
-              </w:rPr>
-              <w:t xml:space="preserve"> (o URL</w:t>
-            </w:r>
-            <w:r>
-              <w:rPr>
-                <w:rFonts w:ascii="Times New Roman" w:hAnsi="Times New Roman" w:cs="Times New Roman"/>
-                <w:b/>
-                <w:color w:val="000000"/>
-                <w:sz w:val="18"/>
-                <w:szCs w:val="18"/>
-              </w:rPr>
-              <w:t xml:space="preserve"> o la ruta en </w:t>
-            </w:r>
-            <w:proofErr w:type="spellStart"/>
-            <w:r>
-              <w:rPr>
-                <w:rFonts w:ascii="Times New Roman" w:hAnsi="Times New Roman" w:cs="Times New Roman"/>
-                <w:b/>
-                <w:color w:val="000000"/>
-                <w:sz w:val="18"/>
-                <w:szCs w:val="18"/>
-              </w:rPr>
-              <w:t>AulaPlaneta</w:t>
-            </w:r>
-            <w:proofErr w:type="spellEnd"/>
+              <w:t xml:space="preserve"> o la ruta en AulaPlaneta</w:t>
+            </w:r>
             <w:r>
               <w:rPr>
                 <w:rFonts w:ascii="Times New Roman" w:hAnsi="Times New Roman" w:cs="Times New Roman"/>
@@ -11244,6 +11420,12 @@
             <w:r>
               <w:rPr>
                 <w:rFonts w:ascii="Times" w:hAnsi="Times"/>
+              </w:rPr>
+              <w:t xml:space="preserve">liderazgo del </w:t>
+            </w:r>
+            <w:r>
+              <w:rPr>
+                <w:rFonts w:ascii="Times" w:hAnsi="Times"/>
                 <w:b/>
               </w:rPr>
               <w:t>general</w:t>
@@ -11265,27 +11447,13 @@
               <w:rPr>
                 <w:rFonts w:ascii="Times" w:hAnsi="Times"/>
               </w:rPr>
-              <w:t xml:space="preserve"> a la cabeza y el apoyo de los artesanos; a estos se opusieron</w:t>
+              <w:t xml:space="preserve"> y el apoyo de los artesanos; a estos se opusieron</w:t>
             </w:r>
             <w:r>
               <w:rPr>
                 <w:rFonts w:ascii="Times" w:hAnsi="Times"/>
               </w:rPr>
-              <w:t xml:space="preserve"> las élites. Los primeros se conocieron como “los </w:t>
-            </w:r>
-            <w:proofErr w:type="spellStart"/>
-            <w:r>
-              <w:rPr>
-                <w:rFonts w:ascii="Times" w:hAnsi="Times"/>
-              </w:rPr>
-              <w:t>melistas</w:t>
-            </w:r>
-            <w:proofErr w:type="spellEnd"/>
-            <w:r>
-              <w:rPr>
-                <w:rFonts w:ascii="Times" w:hAnsi="Times"/>
-              </w:rPr>
-              <w:t xml:space="preserve">”, que querían abolir la Constitución de 1853, y los segundos como los “constitucionalistas”, pues la </w:t>
+              <w:t xml:space="preserve"> las élites. Los primeros se conocieron como “los melistas”, que querían abolir la Constitución de 1853, y los segundos como los “constitucionalistas”, pues la </w:t>
             </w:r>
             <w:r>
               <w:rPr>
@@ -11371,7 +11539,6 @@
         <w:rPr>
           <w:rFonts w:ascii="Times" w:hAnsi="Times"/>
         </w:rPr>
-        <w:lastRenderedPageBreak/>
         <w:t xml:space="preserve">Esta situación llevó a la creación de la Constitución de </w:t>
       </w:r>
       <w:r>
@@ -11439,21 +11606,7 @@
         <w:rPr>
           <w:rFonts w:ascii="Times" w:hAnsi="Times"/>
         </w:rPr>
-        <w:t xml:space="preserve">Los Estados </w:t>
-      </w:r>
-      <w:proofErr w:type="gramStart"/>
-      <w:r>
-        <w:rPr>
-          <w:rFonts w:ascii="Times" w:hAnsi="Times"/>
-        </w:rPr>
-        <w:t>podrían</w:t>
-      </w:r>
-      <w:proofErr w:type="gramEnd"/>
-      <w:r>
-        <w:rPr>
-          <w:rFonts w:ascii="Times" w:hAnsi="Times"/>
-        </w:rPr>
-        <w:t xml:space="preserve"> darse </w:t>
+        <w:t xml:space="preserve">Los Estados podrían darse </w:t>
       </w:r>
       <w:r>
         <w:rPr>
@@ -11479,7 +11632,7 @@
         <w:rPr>
           <w:rFonts w:ascii="Times" w:hAnsi="Times"/>
         </w:rPr>
-        <w:t xml:space="preserve"> en los asuntos que así lo dispuso la Constitución Nacional. Igualmente, se mantuvo la división del poder en tres ramas.</w:t>
+        <w:t xml:space="preserve"> en los asuntos que dispuso la Constitución Nacional. Igualmente, se mantuvo la división del poder en tres ramas.</w:t>
       </w:r>
     </w:p>
     <w:p>
@@ -11678,17 +11831,8 @@
           <w:rFonts w:ascii="Times" w:hAnsi="Times"/>
           <w:b/>
         </w:rPr>
-        <w:t xml:space="preserve">Convención de </w:t>
-      </w:r>
-      <w:proofErr w:type="spellStart"/>
-      <w:r>
-        <w:rPr>
-          <w:rFonts w:ascii="Times" w:hAnsi="Times"/>
-          <w:b/>
-        </w:rPr>
-        <w:t>Rionegro</w:t>
-      </w:r>
-      <w:proofErr w:type="spellEnd"/>
+        <w:t>Convención de Rionegro</w:t>
+      </w:r>
       <w:r>
         <w:rPr>
           <w:rFonts w:ascii="Times" w:hAnsi="Times"/>
@@ -11873,9 +12017,8 @@
                 <w:sz w:val="18"/>
                 <w:szCs w:val="18"/>
               </w:rPr>
-              <w:t xml:space="preserve">Código </w:t>
-            </w:r>
-            <w:proofErr w:type="spellStart"/>
+              <w:t>Código Shutterstock (o URL</w:t>
+            </w:r>
             <w:r>
               <w:rPr>
                 <w:rFonts w:ascii="Times New Roman" w:hAnsi="Times New Roman" w:cs="Times New Roman"/>
@@ -11884,41 +12027,8 @@
                 <w:sz w:val="18"/>
                 <w:szCs w:val="18"/>
               </w:rPr>
-              <w:t>Shutterstock</w:t>
-            </w:r>
-            <w:proofErr w:type="spellEnd"/>
-            <w:r>
-              <w:rPr>
-                <w:rFonts w:ascii="Times New Roman" w:hAnsi="Times New Roman" w:cs="Times New Roman"/>
-                <w:b/>
-                <w:color w:val="000000"/>
-                <w:sz w:val="18"/>
-                <w:szCs w:val="18"/>
-              </w:rPr>
-              <w:t xml:space="preserve"> (o URL</w:t>
-            </w:r>
-            <w:r>
-              <w:rPr>
-                <w:rFonts w:ascii="Times New Roman" w:hAnsi="Times New Roman" w:cs="Times New Roman"/>
-                <w:b/>
-                <w:color w:val="000000"/>
-                <w:sz w:val="18"/>
-                <w:szCs w:val="18"/>
-              </w:rPr>
-              <w:t xml:space="preserve"> o la ruta en </w:t>
-            </w:r>
-            <w:proofErr w:type="spellStart"/>
-            <w:r>
-              <w:rPr>
-                <w:rFonts w:ascii="Times New Roman" w:hAnsi="Times New Roman" w:cs="Times New Roman"/>
-                <w:b/>
-                <w:color w:val="000000"/>
-                <w:sz w:val="18"/>
-                <w:szCs w:val="18"/>
-              </w:rPr>
-              <w:t>AulaPlaneta</w:t>
-            </w:r>
-            <w:proofErr w:type="spellEnd"/>
+              <w:t xml:space="preserve"> o la ruta en AulaPlaneta</w:t>
+            </w:r>
             <w:r>
               <w:rPr>
                 <w:rFonts w:ascii="Times New Roman" w:hAnsi="Times New Roman" w:cs="Times New Roman"/>
@@ -12391,7 +12501,6 @@
         <w:rPr>
           <w:rFonts w:ascii="Times" w:hAnsi="Times"/>
         </w:rPr>
-        <w:lastRenderedPageBreak/>
         <w:t xml:space="preserve">Consagración de la </w:t>
       </w:r>
       <w:r>
@@ -12851,7 +12960,7 @@
         <w:rPr>
           <w:rFonts w:ascii="Times" w:hAnsi="Times"/>
         </w:rPr>
-        <w:t xml:space="preserve">Por supuesto, los gobernantes y gobernados de los Estados Unidos de Colombiano no eran ángeles ni actuaban como tales. Frente a la gran cantidad de libertades, la </w:t>
+        <w:t xml:space="preserve">Por supuesto, los gobernantes y gobernados de los Estados Unidos de Colombia no eran ángeles ni actuaban como tales. Frente a la gran cantidad de libertades, la </w:t>
       </w:r>
       <w:r>
         <w:rPr>
@@ -13159,9 +13268,8 @@
                 <w:sz w:val="18"/>
                 <w:szCs w:val="18"/>
               </w:rPr>
-              <w:t xml:space="preserve">Código </w:t>
-            </w:r>
-            <w:proofErr w:type="spellStart"/>
+              <w:t>Código Shutterstock (o URL</w:t>
+            </w:r>
             <w:r>
               <w:rPr>
                 <w:rFonts w:ascii="Times New Roman" w:hAnsi="Times New Roman" w:cs="Times New Roman"/>
@@ -13170,41 +13278,8 @@
                 <w:sz w:val="18"/>
                 <w:szCs w:val="18"/>
               </w:rPr>
-              <w:t>Shutterstock</w:t>
-            </w:r>
-            <w:proofErr w:type="spellEnd"/>
-            <w:r>
-              <w:rPr>
-                <w:rFonts w:ascii="Times New Roman" w:hAnsi="Times New Roman" w:cs="Times New Roman"/>
-                <w:b/>
-                <w:color w:val="000000"/>
-                <w:sz w:val="18"/>
-                <w:szCs w:val="18"/>
-              </w:rPr>
-              <w:t xml:space="preserve"> (o URL</w:t>
-            </w:r>
-            <w:r>
-              <w:rPr>
-                <w:rFonts w:ascii="Times New Roman" w:hAnsi="Times New Roman" w:cs="Times New Roman"/>
-                <w:b/>
-                <w:color w:val="000000"/>
-                <w:sz w:val="18"/>
-                <w:szCs w:val="18"/>
-              </w:rPr>
-              <w:t xml:space="preserve"> o la ruta en </w:t>
-            </w:r>
-            <w:proofErr w:type="spellStart"/>
-            <w:r>
-              <w:rPr>
-                <w:rFonts w:ascii="Times New Roman" w:hAnsi="Times New Roman" w:cs="Times New Roman"/>
-                <w:b/>
-                <w:color w:val="000000"/>
-                <w:sz w:val="18"/>
-                <w:szCs w:val="18"/>
-              </w:rPr>
-              <w:t>AulaPlaneta</w:t>
-            </w:r>
-            <w:proofErr w:type="spellEnd"/>
+              <w:t xml:space="preserve"> o la ruta en AulaPlaneta</w:t>
+            </w:r>
             <w:r>
               <w:rPr>
                 <w:rFonts w:ascii="Times New Roman" w:hAnsi="Times New Roman" w:cs="Times New Roman"/>
@@ -13322,7 +13397,6 @@
                 <w:sz w:val="18"/>
                 <w:szCs w:val="18"/>
               </w:rPr>
-              <w:lastRenderedPageBreak/>
               <w:t>Pie de imagen</w:t>
             </w:r>
           </w:p>
@@ -13646,6 +13720,13 @@
         <w:rPr>
           <w:rFonts w:ascii="Times" w:hAnsi="Times"/>
         </w:rPr>
+        <w:lastRenderedPageBreak/>
+        <w:t xml:space="preserve">Los </w:t>
+      </w:r>
+      <w:r>
+        <w:rPr>
+          <w:rFonts w:ascii="Times" w:hAnsi="Times"/>
+        </w:rPr>
         <w:t>Estados se c</w:t>
       </w:r>
       <w:r>
@@ -13723,7 +13804,21 @@
           <w:rFonts w:ascii="Times" w:hAnsi="Times"/>
           <w:b/>
         </w:rPr>
-        <w:t>Ejército Nacional Permanente</w:t>
+        <w:t xml:space="preserve">Ejército Nacional </w:t>
+      </w:r>
+      <w:r>
+        <w:rPr>
+          <w:rFonts w:ascii="Times" w:hAnsi="Times"/>
+          <w:b/>
+        </w:rPr>
+        <w:t>p</w:t>
+      </w:r>
+      <w:r>
+        <w:rPr>
+          <w:rFonts w:ascii="Times" w:hAnsi="Times"/>
+          <w:b/>
+        </w:rPr>
+        <w:t>ermanente</w:t>
       </w:r>
       <w:r>
         <w:rPr>
@@ -14214,7 +14309,21 @@
                 <w:rFonts w:ascii="Times New Roman" w:hAnsi="Times New Roman" w:cs="Times New Roman"/>
                 <w:color w:val="000000"/>
               </w:rPr>
-              <w:t>Reconoce los principales mandatos de las Constituciones colombianas del siglo XIX</w:t>
+              <w:t xml:space="preserve">Reconoce los principales mandatos de las </w:t>
+            </w:r>
+            <w:r>
+              <w:rPr>
+                <w:rFonts w:ascii="Times New Roman" w:hAnsi="Times New Roman" w:cs="Times New Roman"/>
+                <w:color w:val="000000"/>
+              </w:rPr>
+              <w:t>c</w:t>
+            </w:r>
+            <w:r>
+              <w:rPr>
+                <w:rFonts w:ascii="Times New Roman" w:hAnsi="Times New Roman" w:cs="Times New Roman"/>
+                <w:color w:val="000000"/>
+              </w:rPr>
+              <w:t>onstituciones colombianas del siglo XIX</w:t>
             </w:r>
           </w:p>
         </w:tc>
@@ -14259,7 +14368,21 @@
                 <w:rFonts w:ascii="Times New Roman" w:hAnsi="Times New Roman" w:cs="Times New Roman"/>
                 <w:color w:val="000000"/>
               </w:rPr>
-              <w:t xml:space="preserve">Actividad para clasificar características destacadas de las Constituciones colombianas del siglo XIX </w:t>
+              <w:t xml:space="preserve">Actividad para clasificar características destacadas de las </w:t>
+            </w:r>
+            <w:r>
+              <w:rPr>
+                <w:rFonts w:ascii="Times New Roman" w:hAnsi="Times New Roman" w:cs="Times New Roman"/>
+                <w:color w:val="000000"/>
+              </w:rPr>
+              <w:t>c</w:t>
+            </w:r>
+            <w:r>
+              <w:rPr>
+                <w:rFonts w:ascii="Times New Roman" w:hAnsi="Times New Roman" w:cs="Times New Roman"/>
+                <w:color w:val="000000"/>
+              </w:rPr>
+              <w:t xml:space="preserve">onstituciones colombianas del siglo XIX </w:t>
             </w:r>
           </w:p>
           <w:p>
@@ -14550,7 +14673,21 @@
                 <w:rFonts w:ascii="Times New Roman" w:hAnsi="Times New Roman" w:cs="Times New Roman"/>
                 <w:color w:val="000000"/>
               </w:rPr>
-              <w:t>Refuerza tu aprendizaje: Las Constituciones colombianas del siglo XIX</w:t>
+              <w:t xml:space="preserve">Refuerza tu aprendizaje: Las </w:t>
+            </w:r>
+            <w:r>
+              <w:rPr>
+                <w:rFonts w:ascii="Times New Roman" w:hAnsi="Times New Roman" w:cs="Times New Roman"/>
+                <w:color w:val="000000"/>
+              </w:rPr>
+              <w:t>c</w:t>
+            </w:r>
+            <w:r>
+              <w:rPr>
+                <w:rFonts w:ascii="Times New Roman" w:hAnsi="Times New Roman" w:cs="Times New Roman"/>
+                <w:color w:val="000000"/>
+              </w:rPr>
+              <w:t>onstituciones colombianas del siglo XIX</w:t>
             </w:r>
           </w:p>
         </w:tc>
@@ -14575,7 +14712,6 @@
                 <w:sz w:val="18"/>
                 <w:szCs w:val="18"/>
               </w:rPr>
-              <w:lastRenderedPageBreak/>
               <w:t>Descripción</w:t>
             </w:r>
           </w:p>
@@ -14596,7 +14732,21 @@
                 <w:rFonts w:ascii="Times New Roman" w:hAnsi="Times New Roman" w:cs="Times New Roman"/>
                 <w:color w:val="000000"/>
               </w:rPr>
-              <w:t>Actividades sobre Las Constituciones colombianas del siglo XIX</w:t>
+              <w:t xml:space="preserve">Actividades sobre Las </w:t>
+            </w:r>
+            <w:r>
+              <w:rPr>
+                <w:rFonts w:ascii="Times New Roman" w:hAnsi="Times New Roman" w:cs="Times New Roman"/>
+                <w:color w:val="000000"/>
+              </w:rPr>
+              <w:t>c</w:t>
+            </w:r>
+            <w:r>
+              <w:rPr>
+                <w:rFonts w:ascii="Times New Roman" w:hAnsi="Times New Roman" w:cs="Times New Roman"/>
+                <w:color w:val="000000"/>
+              </w:rPr>
+              <w:t>onstituciones colombianas del siglo XIX</w:t>
             </w:r>
           </w:p>
           <w:p>
@@ -14714,14 +14864,20 @@
         <w:rPr>
           <w:rFonts w:ascii="Times" w:hAnsi="Times"/>
         </w:rPr>
-        <w:t xml:space="preserve"> estuvo bajo </w:t>
-      </w:r>
-      <w:r>
-        <w:rPr>
-          <w:rFonts w:ascii="Times" w:hAnsi="Times"/>
-          <w:b/>
-        </w:rPr>
-        <w:t>el mandato de la Constitución de 1886 por más de un siglo</w:t>
+        <w:t xml:space="preserve"> estuvo </w:t>
+      </w:r>
+      <w:r>
+        <w:rPr>
+          <w:rFonts w:ascii="Times" w:hAnsi="Times"/>
+        </w:rPr>
+        <w:t xml:space="preserve">regida por </w:t>
+      </w:r>
+      <w:r>
+        <w:rPr>
+          <w:rFonts w:ascii="Times" w:hAnsi="Times"/>
+          <w:b/>
+        </w:rPr>
+        <w:t>la Constitución de 1886 por más de un siglo</w:t>
       </w:r>
       <w:r>
         <w:rPr>
@@ -14774,7 +14930,13 @@
         <w:rPr>
           <w:rFonts w:ascii="Times" w:hAnsi="Times"/>
         </w:rPr>
-        <w:t xml:space="preserve">Así, en </w:t>
+        <w:t>E</w:t>
+      </w:r>
+      <w:r>
+        <w:rPr>
+          <w:rFonts w:ascii="Times" w:hAnsi="Times"/>
+        </w:rPr>
+        <w:t xml:space="preserve">n </w:t>
       </w:r>
       <w:r>
         <w:rPr>
@@ -14925,6 +15087,7 @@
         <w:rPr>
           <w:rFonts w:ascii="Times" w:hAnsi="Times"/>
         </w:rPr>
+        <w:lastRenderedPageBreak/>
         <w:t xml:space="preserve">Un término para definir lo que fue el país durante el </w:t>
       </w:r>
       <w:r>
@@ -14963,7 +15126,31 @@
         <w:rPr>
           <w:rFonts w:ascii="Times" w:hAnsi="Times"/>
         </w:rPr>
-        <w:t xml:space="preserve"> y diversidad de Constituciones Políticas de esa época, sino también en el elevado número de muertes por causas políticas, en las dificultades económicas de un país devastado por la guerra civil pero que necesitaba estar presente en el mercado internacional, en la necesidad nacional de endeudarse con las grandes potencias económicas y hasta en la pérdida del territorio correspondiente a Panamá.</w:t>
+        <w:t xml:space="preserve"> y diversidad de </w:t>
+      </w:r>
+      <w:r>
+        <w:rPr>
+          <w:rFonts w:ascii="Times" w:hAnsi="Times"/>
+        </w:rPr>
+        <w:t>c</w:t>
+      </w:r>
+      <w:r>
+        <w:rPr>
+          <w:rFonts w:ascii="Times" w:hAnsi="Times"/>
+        </w:rPr>
+        <w:t xml:space="preserve">onstituciones </w:t>
+      </w:r>
+      <w:r>
+        <w:rPr>
+          <w:rFonts w:ascii="Times" w:hAnsi="Times"/>
+        </w:rPr>
+        <w:t>p</w:t>
+      </w:r>
+      <w:r>
+        <w:rPr>
+          <w:rFonts w:ascii="Times" w:hAnsi="Times"/>
+        </w:rPr>
+        <w:t>olíticas de esa época, sino también en el elevado número de muertes por causas políticas, en las dificultades económicas de un país devastado por la guerra civil pero que necesitaba estar presente en el mercado internacional, en la necesidad nacional de endeudarse con las grandes potencias económicas y hasta en la pérdida del territorio correspondiente a Panamá.</w:t>
       </w:r>
     </w:p>
     <w:p>
@@ -15095,6 +15282,12 @@
           <w:b/>
         </w:rPr>
         <w:t>sectores políticos minoritarios y sociales</w:t>
+      </w:r>
+      <w:r>
+        <w:rPr>
+          <w:rFonts w:ascii="Times" w:hAnsi="Times"/>
+        </w:rPr>
+        <w:t>,</w:t>
       </w:r>
       <w:r>
         <w:rPr>
@@ -15287,9 +15480,8 @@
                 <w:sz w:val="18"/>
                 <w:szCs w:val="18"/>
               </w:rPr>
-              <w:t xml:space="preserve">Código </w:t>
-            </w:r>
-            <w:proofErr w:type="spellStart"/>
+              <w:t>Código Shutterstock (o URL</w:t>
+            </w:r>
             <w:r>
               <w:rPr>
                 <w:rFonts w:ascii="Times New Roman" w:hAnsi="Times New Roman" w:cs="Times New Roman"/>
@@ -15298,9 +15490,8 @@
                 <w:sz w:val="18"/>
                 <w:szCs w:val="18"/>
               </w:rPr>
-              <w:t>Shutterstock</w:t>
-            </w:r>
-            <w:proofErr w:type="spellEnd"/>
+              <w:t xml:space="preserve"> o la ruta en AulaPlaneta</w:t>
+            </w:r>
             <w:r>
               <w:rPr>
                 <w:rFonts w:ascii="Times New Roman" w:hAnsi="Times New Roman" w:cs="Times New Roman"/>
@@ -15309,38 +15500,6 @@
                 <w:sz w:val="18"/>
                 <w:szCs w:val="18"/>
               </w:rPr>
-              <w:t xml:space="preserve"> (o URL</w:t>
-            </w:r>
-            <w:r>
-              <w:rPr>
-                <w:rFonts w:ascii="Times New Roman" w:hAnsi="Times New Roman" w:cs="Times New Roman"/>
-                <w:b/>
-                <w:color w:val="000000"/>
-                <w:sz w:val="18"/>
-                <w:szCs w:val="18"/>
-              </w:rPr>
-              <w:t xml:space="preserve"> o la ruta en </w:t>
-            </w:r>
-            <w:proofErr w:type="spellStart"/>
-            <w:r>
-              <w:rPr>
-                <w:rFonts w:ascii="Times New Roman" w:hAnsi="Times New Roman" w:cs="Times New Roman"/>
-                <w:b/>
-                <w:color w:val="000000"/>
-                <w:sz w:val="18"/>
-                <w:szCs w:val="18"/>
-              </w:rPr>
-              <w:t>AulaPlaneta</w:t>
-            </w:r>
-            <w:proofErr w:type="spellEnd"/>
-            <w:r>
-              <w:rPr>
-                <w:rFonts w:ascii="Times New Roman" w:hAnsi="Times New Roman" w:cs="Times New Roman"/>
-                <w:b/>
-                <w:color w:val="000000"/>
-                <w:sz w:val="18"/>
-                <w:szCs w:val="18"/>
-              </w:rPr>
               <w:t>)</w:t>
             </w:r>
           </w:p>
@@ -15356,21 +15515,12 @@
                 <w:color w:val="000000"/>
               </w:rPr>
             </w:pPr>
-            <w:proofErr w:type="spellStart"/>
-            <w:r>
-              <w:rPr>
-                <w:rFonts w:ascii="Times New Roman" w:hAnsi="Times New Roman" w:cs="Times New Roman"/>
-                <w:color w:val="000000"/>
-              </w:rPr>
-              <w:t>Shutterstock</w:t>
-            </w:r>
-            <w:proofErr w:type="spellEnd"/>
-            <w:r>
-              <w:rPr>
-                <w:rFonts w:ascii="Times New Roman" w:hAnsi="Times New Roman" w:cs="Times New Roman"/>
-                <w:color w:val="000000"/>
-              </w:rPr>
-              <w:t xml:space="preserve"> </w:t>
+            <w:r>
+              <w:rPr>
+                <w:rFonts w:ascii="Times New Roman" w:hAnsi="Times New Roman" w:cs="Times New Roman"/>
+                <w:color w:val="000000"/>
+              </w:rPr>
+              <w:t xml:space="preserve">Shutterstock </w:t>
             </w:r>
             <w:hyperlink r:id="rId29" w:history="1">
               <w:r>
@@ -15602,7 +15752,6 @@
         <w:rPr>
           <w:rFonts w:ascii="Times" w:hAnsi="Times"/>
         </w:rPr>
-        <w:lastRenderedPageBreak/>
         <w:t xml:space="preserve">El </w:t>
       </w:r>
       <w:r>
@@ -15983,9 +16132,8 @@
                 <w:sz w:val="18"/>
                 <w:szCs w:val="18"/>
               </w:rPr>
-              <w:t xml:space="preserve">Código </w:t>
-            </w:r>
-            <w:proofErr w:type="spellStart"/>
+              <w:t>Código Shutterstock (o URL</w:t>
+            </w:r>
             <w:r>
               <w:rPr>
                 <w:rFonts w:ascii="Times New Roman" w:hAnsi="Times New Roman" w:cs="Times New Roman"/>
@@ -15994,41 +16142,8 @@
                 <w:sz w:val="18"/>
                 <w:szCs w:val="18"/>
               </w:rPr>
-              <w:t>Shutterstock</w:t>
-            </w:r>
-            <w:proofErr w:type="spellEnd"/>
-            <w:r>
-              <w:rPr>
-                <w:rFonts w:ascii="Times New Roman" w:hAnsi="Times New Roman" w:cs="Times New Roman"/>
-                <w:b/>
-                <w:color w:val="000000"/>
-                <w:sz w:val="18"/>
-                <w:szCs w:val="18"/>
-              </w:rPr>
-              <w:t xml:space="preserve"> (o URL</w:t>
-            </w:r>
-            <w:r>
-              <w:rPr>
-                <w:rFonts w:ascii="Times New Roman" w:hAnsi="Times New Roman" w:cs="Times New Roman"/>
-                <w:b/>
-                <w:color w:val="000000"/>
-                <w:sz w:val="18"/>
-                <w:szCs w:val="18"/>
-              </w:rPr>
-              <w:t xml:space="preserve"> o la ruta en </w:t>
-            </w:r>
-            <w:proofErr w:type="spellStart"/>
-            <w:r>
-              <w:rPr>
-                <w:rFonts w:ascii="Times New Roman" w:hAnsi="Times New Roman" w:cs="Times New Roman"/>
-                <w:b/>
-                <w:color w:val="000000"/>
-                <w:sz w:val="18"/>
-                <w:szCs w:val="18"/>
-              </w:rPr>
-              <w:t>AulaPlaneta</w:t>
-            </w:r>
-            <w:proofErr w:type="spellEnd"/>
+              <w:t xml:space="preserve"> o la ruta en AulaPlaneta</w:t>
+            </w:r>
             <w:r>
               <w:rPr>
                 <w:rFonts w:ascii="Times New Roman" w:hAnsi="Times New Roman" w:cs="Times New Roman"/>
@@ -16074,6 +16189,7 @@
                 <w:noProof/>
                 <w:lang w:val="es-CO" w:eastAsia="es-CO"/>
               </w:rPr>
+              <w:lastRenderedPageBreak/>
               <w:drawing>
                 <wp:inline distT="0" distB="0" distL="0" distR="0" wp14:anchorId="0226A897" wp14:editId="28876FB7">
                   <wp:extent cx="2070251" cy="1432560"/>
@@ -16146,6 +16262,7 @@
                 <w:sz w:val="18"/>
                 <w:szCs w:val="18"/>
               </w:rPr>
+              <w:lastRenderedPageBreak/>
               <w:t>Pie de imagen</w:t>
             </w:r>
           </w:p>
@@ -16286,21 +16403,13 @@
         <w:rPr>
           <w:rFonts w:ascii="Times" w:hAnsi="Times"/>
         </w:rPr>
-        <w:t xml:space="preserve">A pesar de que la </w:t>
-      </w:r>
-      <w:proofErr w:type="spellStart"/>
-      <w:r>
-        <w:rPr>
-          <w:rFonts w:ascii="Times" w:hAnsi="Times"/>
-        </w:rPr>
-        <w:t>Registraduría</w:t>
-      </w:r>
-      <w:proofErr w:type="spellEnd"/>
-      <w:r>
-        <w:rPr>
-          <w:rFonts w:ascii="Times" w:hAnsi="Times"/>
-        </w:rPr>
-        <w:t xml:space="preserve"> no apoyó el proceso, la papeleta se les entregó a los votantes y los estudiantes universitarios hicieron el conteo extraoficialmente. El resultado fue muy favorable para la transformación  </w:t>
+        <w:t>A pesar de que la Registraduría no apoyó el proceso, la papeleta se les entregó a los votantes y los estudiantes universitarios hicieron el conteo extraoficialmente. El resultado fue muy favorable para la transformación</w:t>
+      </w:r>
+      <w:r>
+        <w:rPr>
+          <w:rFonts w:ascii="Times" w:hAnsi="Times"/>
+        </w:rPr>
+        <w:t xml:space="preserve"> </w:t>
       </w:r>
       <w:r>
         <w:rPr>
@@ -16366,7 +16475,31 @@
         <w:rPr>
           <w:rFonts w:ascii="Times" w:hAnsi="Times"/>
         </w:rPr>
-        <w:t xml:space="preserve">De un total de 5.218.338 colombianos que votaron, </w:t>
+        <w:t>De un total de 5</w:t>
+      </w:r>
+      <w:r>
+        <w:rPr>
+          <w:rFonts w:ascii="Times" w:hAnsi="Times"/>
+        </w:rPr>
+        <w:t xml:space="preserve"> </w:t>
+      </w:r>
+      <w:r>
+        <w:rPr>
+          <w:rFonts w:ascii="Times" w:hAnsi="Times"/>
+        </w:rPr>
+        <w:t>218</w:t>
+      </w:r>
+      <w:r>
+        <w:rPr>
+          <w:rFonts w:ascii="Times" w:hAnsi="Times"/>
+        </w:rPr>
+        <w:t xml:space="preserve"> </w:t>
+      </w:r>
+      <w:r>
+        <w:rPr>
+          <w:rFonts w:ascii="Times" w:hAnsi="Times"/>
+        </w:rPr>
+        <w:t xml:space="preserve">338 colombianos que votaron, </w:t>
       </w:r>
       <w:r>
         <w:rPr>
@@ -16374,7 +16507,39 @@
           <w:b/>
           <w:lang w:eastAsia="es-CO"/>
         </w:rPr>
-        <w:t>4.991.887</w:t>
+        <w:t>4</w:t>
+      </w:r>
+      <w:r>
+        <w:rPr>
+          <w:rFonts w:ascii="Times New Roman" w:eastAsia="Times New Roman" w:hAnsi="Times New Roman" w:cs="Times New Roman"/>
+          <w:b/>
+          <w:lang w:eastAsia="es-CO"/>
+        </w:rPr>
+        <w:t xml:space="preserve"> </w:t>
+      </w:r>
+      <w:r>
+        <w:rPr>
+          <w:rFonts w:ascii="Times New Roman" w:eastAsia="Times New Roman" w:hAnsi="Times New Roman" w:cs="Times New Roman"/>
+          <w:b/>
+          <w:lang w:eastAsia="es-CO"/>
+        </w:rPr>
+        <w:t>991</w:t>
+      </w:r>
+      <w:r>
+        <w:rPr>
+          <w:rFonts w:ascii="Times New Roman" w:eastAsia="Times New Roman" w:hAnsi="Times New Roman" w:cs="Times New Roman"/>
+          <w:b/>
+          <w:lang w:eastAsia="es-CO"/>
+        </w:rPr>
+        <w:t xml:space="preserve"> </w:t>
+      </w:r>
+      <w:r>
+        <w:rPr>
+          <w:rFonts w:ascii="Times New Roman" w:eastAsia="Times New Roman" w:hAnsi="Times New Roman" w:cs="Times New Roman"/>
+          <w:b/>
+          <w:lang w:eastAsia="es-CO"/>
+        </w:rPr>
+        <w:t>887</w:t>
       </w:r>
       <w:r>
         <w:rPr>
@@ -16679,16 +16844,7 @@
                 <w:color w:val="000000"/>
                 <w:highlight w:val="yellow"/>
               </w:rPr>
-              <w:t xml:space="preserve">Proponer imágenes, breves textos explicativos, y preguntas del proceso y los actores de la Séptima Papeleta y la Asamblea Nacional </w:t>
-            </w:r>
-            <w:r>
-              <w:rPr>
-                <w:rFonts w:ascii="Times New Roman" w:hAnsi="Times New Roman" w:cs="Times New Roman"/>
-                <w:color w:val="000000"/>
-                <w:highlight w:val="yellow"/>
-              </w:rPr>
-              <w:lastRenderedPageBreak/>
-              <w:t>Constituyente</w:t>
+              <w:t>Proponer imágenes, breves textos explicativos, y preguntas del proceso y los actores de la Séptima Papeleta y la Asamblea Nacional Constituyente</w:t>
             </w:r>
           </w:p>
         </w:tc>
@@ -16960,6 +17116,7 @@
                 <w:b/>
                 <w:color w:val="FFFFFF" w:themeColor="background1"/>
               </w:rPr>
+              <w:lastRenderedPageBreak/>
               <w:t>Destacado</w:t>
             </w:r>
           </w:p>
@@ -17201,7 +17358,7 @@
         <w:rPr>
           <w:rFonts w:ascii="Times" w:hAnsi="Times"/>
         </w:rPr>
-        <w:t xml:space="preserve">  </w:t>
+        <w:t xml:space="preserve"> </w:t>
       </w:r>
       <w:r>
         <w:rPr>
@@ -17250,7 +17407,19 @@
         <w:rPr>
           <w:rFonts w:ascii="Times" w:hAnsi="Times"/>
         </w:rPr>
-        <w:t xml:space="preserve"> son ideas fundamentales que rigen la conducta de los seres humanos. Ya que la Constitución de 1991 pretendió impulsar un </w:t>
+        <w:t xml:space="preserve"> son ideas fundamentales que rigen la conducta de los seres humanos. </w:t>
+      </w:r>
+      <w:r>
+        <w:rPr>
+          <w:rFonts w:ascii="Times" w:hAnsi="Times"/>
+        </w:rPr>
+        <w:t xml:space="preserve">Como </w:t>
+      </w:r>
+      <w:r>
+        <w:rPr>
+          <w:rFonts w:ascii="Times" w:hAnsi="Times"/>
+        </w:rPr>
+        <w:t xml:space="preserve">la Constitución de 1991 pretendió impulsar un </w:t>
       </w:r>
       <w:r>
         <w:rPr>
@@ -17665,14 +17834,7 @@
               <w:rPr>
                 <w:rFonts w:ascii="Times" w:hAnsi="Times"/>
               </w:rPr>
-              <w:t xml:space="preserve">acultad de obrar sin la coerción o influencia de otro, en tanto personas racionales y autónomas, capaces de desarrollar proyectos en beneficio propio o colectivo. Esto, sin interferir en la libertad de los demás y sin </w:t>
-            </w:r>
-            <w:r>
-              <w:rPr>
-                <w:rFonts w:ascii="Times" w:hAnsi="Times"/>
-              </w:rPr>
-              <w:lastRenderedPageBreak/>
-              <w:t>realizar acciones que perjudiquen a los otros ciudadanos.</w:t>
+              <w:t>acultad de obrar sin la coerción o influencia de otro, en tanto personas racionales y autónomas, capaces de desarrollar proyectos en beneficio propio o colectivo. Esto, sin interferir en la libertad de los demás y sin realizar acciones que perjudiquen a los otros ciudadanos.</w:t>
             </w:r>
           </w:p>
         </w:tc>
@@ -17697,7 +17859,6 @@
                 <w:rFonts w:ascii="Times" w:hAnsi="Times"/>
                 <w:b/>
               </w:rPr>
-              <w:lastRenderedPageBreak/>
               <w:t>Soberanía popular</w:t>
             </w:r>
           </w:p>
@@ -17942,7 +18103,15 @@
                 <w:rFonts w:ascii="Times" w:hAnsi="Times"/>
                 <w:b/>
               </w:rPr>
-              <w:t>Preservación del patrimonio cultural y natural</w:t>
+              <w:t xml:space="preserve">Preservación del </w:t>
+            </w:r>
+            <w:r>
+              <w:rPr>
+                <w:rFonts w:ascii="Times" w:hAnsi="Times"/>
+                <w:b/>
+              </w:rPr>
+              <w:lastRenderedPageBreak/>
+              <w:t>patrimonio cultural y natural</w:t>
             </w:r>
           </w:p>
         </w:tc>
@@ -17963,6 +18132,7 @@
               <w:rPr>
                 <w:rFonts w:ascii="Times" w:hAnsi="Times"/>
               </w:rPr>
+              <w:lastRenderedPageBreak/>
               <w:t>Obligación</w:t>
             </w:r>
             <w:r>
@@ -17975,21 +18145,26 @@
               <w:rPr>
                 <w:rFonts w:ascii="Times" w:hAnsi="Times"/>
               </w:rPr>
-              <w:t>roteger la pluralidad a nivel cultural y natural. Esto implica contribuir a la conservación del patrimonio natural  (</w:t>
-            </w:r>
-            <w:proofErr w:type="spellStart"/>
+              <w:t xml:space="preserve">roteger la pluralidad a nivel cultural y natural. Esto implica </w:t>
+            </w:r>
             <w:r>
               <w:rPr>
                 <w:rFonts w:ascii="Times" w:hAnsi="Times"/>
               </w:rPr>
-              <w:t>megadiversidad</w:t>
-            </w:r>
-            <w:proofErr w:type="spellEnd"/>
+              <w:lastRenderedPageBreak/>
+              <w:t>contribuir a la conservación del patrimonio natural</w:t>
+            </w:r>
             <w:r>
               <w:rPr>
                 <w:rFonts w:ascii="Times" w:hAnsi="Times"/>
               </w:rPr>
-              <w:t>) y cultural (valores y tradiciones, materiales e inmateriales) del país.</w:t>
+              <w:t xml:space="preserve"> </w:t>
+            </w:r>
+            <w:r>
+              <w:rPr>
+                <w:rFonts w:ascii="Times" w:hAnsi="Times"/>
+              </w:rPr>
+              <w:t>(megadiversidad) y cultural (valores y tradiciones, materiales e inmateriales) del país.</w:t>
             </w:r>
           </w:p>
         </w:tc>
@@ -18284,7 +18459,7 @@
         <w:rPr>
           <w:rFonts w:ascii="Times" w:hAnsi="Times"/>
         </w:rPr>
-        <w:t xml:space="preserve">  </w:t>
+        <w:t xml:space="preserve"> </w:t>
       </w:r>
       <w:r>
         <w:rPr>
@@ -18345,7 +18520,25 @@
         <w:rPr>
           <w:rFonts w:ascii="Times" w:hAnsi="Times"/>
         </w:rPr>
-        <w:t>. Esta se conoció en Colombia gracias a la traducción que Antonio Nariño hizo del francés al español en 1794.</w:t>
+        <w:t xml:space="preserve">. Esta se conoció en </w:t>
+      </w:r>
+      <w:r>
+        <w:rPr>
+          <w:rFonts w:ascii="Times" w:hAnsi="Times"/>
+        </w:rPr>
+        <w:t>nuestro territorio</w:t>
+      </w:r>
+      <w:r>
+        <w:rPr>
+          <w:rFonts w:ascii="Times" w:hAnsi="Times"/>
+        </w:rPr>
+        <w:t xml:space="preserve"> </w:t>
+      </w:r>
+      <w:r>
+        <w:rPr>
+          <w:rFonts w:ascii="Times" w:hAnsi="Times"/>
+        </w:rPr>
+        <w:t>gracias a la traducción que Antonio Nariño hizo del francés al español en 1794.</w:t>
       </w:r>
     </w:p>
     <w:p>
@@ -18385,7 +18578,19 @@
         <w:rPr>
           <w:rFonts w:ascii="Times" w:hAnsi="Times"/>
         </w:rPr>
-        <w:t xml:space="preserve"> a sus ciudadanos otros derechos adicionales, de acuerdo a las necesidades de las comunidades, y que quedan </w:t>
+        <w:t xml:space="preserve"> a sus ciudadanos otros derechos adicionales, de acuerdo </w:t>
+      </w:r>
+      <w:r>
+        <w:rPr>
+          <w:rFonts w:ascii="Times" w:hAnsi="Times"/>
+        </w:rPr>
+        <w:t xml:space="preserve">con </w:t>
+      </w:r>
+      <w:r>
+        <w:rPr>
+          <w:rFonts w:ascii="Times" w:hAnsi="Times"/>
+        </w:rPr>
+        <w:t xml:space="preserve">las necesidades de las comunidades, y que quedan </w:t>
       </w:r>
       <w:r>
         <w:rPr>
@@ -18397,7 +18602,19 @@
         <w:rPr>
           <w:rFonts w:ascii="Times" w:hAnsi="Times"/>
         </w:rPr>
-        <w:t xml:space="preserve">en las Constituciones. </w:t>
+        <w:t xml:space="preserve">en las </w:t>
+      </w:r>
+      <w:r>
+        <w:rPr>
+          <w:rFonts w:ascii="Times" w:hAnsi="Times"/>
+        </w:rPr>
+        <w:t>c</w:t>
+      </w:r>
+      <w:r>
+        <w:rPr>
+          <w:rFonts w:ascii="Times" w:hAnsi="Times"/>
+        </w:rPr>
+        <w:t xml:space="preserve">onstituciones. </w:t>
       </w:r>
       <w:r>
         <w:rPr>
@@ -18625,7 +18842,19 @@
         <w:rPr>
           <w:rFonts w:ascii="Times" w:hAnsi="Times"/>
         </w:rPr>
-        <w:t xml:space="preserve">fueron los primeros en ser reconocidos a nivel mundial. Estos aseguran la </w:t>
+        <w:t xml:space="preserve">fueron los primeros en ser reconocidos </w:t>
+      </w:r>
+      <w:r>
+        <w:rPr>
+          <w:rFonts w:ascii="Times" w:hAnsi="Times"/>
+        </w:rPr>
+        <w:t>en el mundo</w:t>
+      </w:r>
+      <w:r>
+        <w:rPr>
+          <w:rFonts w:ascii="Times" w:hAnsi="Times"/>
+        </w:rPr>
+        <w:t xml:space="preserve">. Estos aseguran la </w:t>
       </w:r>
       <w:r>
         <w:rPr>
@@ -18666,7 +18895,6 @@
         <w:rPr>
           <w:rFonts w:ascii="Times" w:hAnsi="Times"/>
         </w:rPr>
-        <w:lastRenderedPageBreak/>
         <w:t xml:space="preserve">Se reconocen fácilmente por su </w:t>
       </w:r>
       <w:r>
@@ -18722,7 +18950,19 @@
         <w:rPr>
           <w:rFonts w:ascii="Times" w:hAnsi="Times"/>
         </w:rPr>
-        <w:t xml:space="preserve">En la Constitución Política de Colombia, estos están en los </w:t>
+        <w:t xml:space="preserve">En la Constitución Política de Colombia, estos </w:t>
+      </w:r>
+      <w:r>
+        <w:rPr>
+          <w:rFonts w:ascii="Times" w:hAnsi="Times"/>
+        </w:rPr>
+        <w:t xml:space="preserve">aparecen </w:t>
+      </w:r>
+      <w:r>
+        <w:rPr>
+          <w:rFonts w:ascii="Times" w:hAnsi="Times"/>
+        </w:rPr>
+        <w:t xml:space="preserve">en los </w:t>
       </w:r>
       <w:r>
         <w:rPr>
@@ -18735,7 +18975,19 @@
         <w:rPr>
           <w:rFonts w:ascii="Times" w:hAnsi="Times"/>
         </w:rPr>
-        <w:t>. Pero no son los únicos derechos fundamentales de los colombianos; también están los escritos en convenios internacionales de los que el país sea parte y los naturales, es decir, los que toda persona tiene por el solo hecho de ser humana.</w:t>
+        <w:t xml:space="preserve">. Pero no son los únicos derechos fundamentales de los colombianos; también están los escritos en convenios internacionales de los que el país </w:t>
+      </w:r>
+      <w:r>
+        <w:rPr>
+          <w:rFonts w:ascii="Times" w:hAnsi="Times"/>
+        </w:rPr>
+        <w:t xml:space="preserve">forma </w:t>
+      </w:r>
+      <w:r>
+        <w:rPr>
+          <w:rFonts w:ascii="Times" w:hAnsi="Times"/>
+        </w:rPr>
+        <w:t>parte y los naturales, es decir, los que toda persona tiene por el solo hecho de ser humana.</w:t>
       </w:r>
     </w:p>
     <w:p>
@@ -18903,9 +19155,8 @@
                 <w:sz w:val="18"/>
                 <w:szCs w:val="18"/>
               </w:rPr>
-              <w:t xml:space="preserve">Código </w:t>
-            </w:r>
-            <w:proofErr w:type="spellStart"/>
+              <w:t>Código Shutterstock (o URL</w:t>
+            </w:r>
             <w:r>
               <w:rPr>
                 <w:rFonts w:ascii="Times New Roman" w:hAnsi="Times New Roman" w:cs="Times New Roman"/>
@@ -18914,41 +19165,8 @@
                 <w:sz w:val="18"/>
                 <w:szCs w:val="18"/>
               </w:rPr>
-              <w:t>Shutterstock</w:t>
-            </w:r>
-            <w:proofErr w:type="spellEnd"/>
-            <w:r>
-              <w:rPr>
-                <w:rFonts w:ascii="Times New Roman" w:hAnsi="Times New Roman" w:cs="Times New Roman"/>
-                <w:b/>
-                <w:color w:val="000000"/>
-                <w:sz w:val="18"/>
-                <w:szCs w:val="18"/>
-              </w:rPr>
-              <w:t xml:space="preserve"> (o URL</w:t>
-            </w:r>
-            <w:r>
-              <w:rPr>
-                <w:rFonts w:ascii="Times New Roman" w:hAnsi="Times New Roman" w:cs="Times New Roman"/>
-                <w:b/>
-                <w:color w:val="000000"/>
-                <w:sz w:val="18"/>
-                <w:szCs w:val="18"/>
-              </w:rPr>
-              <w:t xml:space="preserve"> o la ruta en </w:t>
-            </w:r>
-            <w:proofErr w:type="spellStart"/>
-            <w:r>
-              <w:rPr>
-                <w:rFonts w:ascii="Times New Roman" w:hAnsi="Times New Roman" w:cs="Times New Roman"/>
-                <w:b/>
-                <w:color w:val="000000"/>
-                <w:sz w:val="18"/>
-                <w:szCs w:val="18"/>
-              </w:rPr>
-              <w:t>AulaPlaneta</w:t>
-            </w:r>
-            <w:proofErr w:type="spellEnd"/>
+              <w:t xml:space="preserve"> o la ruta en AulaPlaneta</w:t>
+            </w:r>
             <w:r>
               <w:rPr>
                 <w:rFonts w:ascii="Times New Roman" w:hAnsi="Times New Roman" w:cs="Times New Roman"/>
@@ -18993,6 +19211,7 @@
                 <w:noProof/>
                 <w:lang w:val="es-CO" w:eastAsia="es-CO"/>
               </w:rPr>
+              <w:lastRenderedPageBreak/>
               <w:drawing>
                 <wp:inline distT="0" distB="0" distL="0" distR="0" wp14:anchorId="2508E94A" wp14:editId="36456777">
                   <wp:extent cx="1096503" cy="1417320"/>
@@ -19065,6 +19284,7 @@
                 <w:sz w:val="18"/>
                 <w:szCs w:val="18"/>
               </w:rPr>
+              <w:lastRenderedPageBreak/>
               <w:t>Pie de imagen</w:t>
             </w:r>
           </w:p>
@@ -19330,7 +19550,43 @@
         <w:rPr>
           <w:rFonts w:ascii="Times" w:hAnsi="Times"/>
         </w:rPr>
-        <w:t>, comenzaron a ser reconocidos a nivel mundial desde el siglo XX, a partir de la creación de la Organización de las Naciones Unidas (ONU) para evitar eventos como las guerras mundiales.</w:t>
+        <w:t>, comenzaron a ser reconocidos a nivel mundial desde el siglo XX, a partir de la creación de la Organización de las Naciones Unidas (ONU)</w:t>
+      </w:r>
+      <w:r>
+        <w:rPr>
+          <w:rFonts w:ascii="Times" w:hAnsi="Times"/>
+        </w:rPr>
+        <w:t>,</w:t>
+      </w:r>
+      <w:r>
+        <w:rPr>
+          <w:rFonts w:ascii="Times" w:hAnsi="Times"/>
+        </w:rPr>
+        <w:t xml:space="preserve"> </w:t>
+      </w:r>
+      <w:r>
+        <w:rPr>
+          <w:rFonts w:ascii="Times" w:hAnsi="Times"/>
+        </w:rPr>
+        <w:t xml:space="preserve">con el fin de </w:t>
+      </w:r>
+      <w:r>
+        <w:rPr>
+          <w:rFonts w:ascii="Times" w:hAnsi="Times"/>
+        </w:rPr>
+        <w:t>evitar</w:t>
+      </w:r>
+      <w:r>
+        <w:rPr>
+          <w:rFonts w:ascii="Times" w:hAnsi="Times"/>
+        </w:rPr>
+        <w:t xml:space="preserve"> hechos </w:t>
+      </w:r>
+      <w:r>
+        <w:rPr>
+          <w:rFonts w:ascii="Times" w:hAnsi="Times"/>
+        </w:rPr>
+        <w:t>como las guerras mundiales.</w:t>
       </w:r>
     </w:p>
     <w:p>
@@ -19461,7 +19717,6 @@
                 <w:sz w:val="18"/>
                 <w:szCs w:val="18"/>
               </w:rPr>
-              <w:lastRenderedPageBreak/>
               <w:t>Código</w:t>
             </w:r>
           </w:p>
@@ -19555,9 +19810,8 @@
                 <w:sz w:val="18"/>
                 <w:szCs w:val="18"/>
               </w:rPr>
-              <w:t xml:space="preserve">Código </w:t>
-            </w:r>
-            <w:proofErr w:type="spellStart"/>
+              <w:t>Código Shutterstock (o URL</w:t>
+            </w:r>
             <w:r>
               <w:rPr>
                 <w:rFonts w:ascii="Times New Roman" w:hAnsi="Times New Roman" w:cs="Times New Roman"/>
@@ -19566,41 +19820,8 @@
                 <w:sz w:val="18"/>
                 <w:szCs w:val="18"/>
               </w:rPr>
-              <w:t>Shutterstock</w:t>
-            </w:r>
-            <w:proofErr w:type="spellEnd"/>
-            <w:r>
-              <w:rPr>
-                <w:rFonts w:ascii="Times New Roman" w:hAnsi="Times New Roman" w:cs="Times New Roman"/>
-                <w:b/>
-                <w:color w:val="000000"/>
-                <w:sz w:val="18"/>
-                <w:szCs w:val="18"/>
-              </w:rPr>
-              <w:t xml:space="preserve"> (o URL</w:t>
-            </w:r>
-            <w:r>
-              <w:rPr>
-                <w:rFonts w:ascii="Times New Roman" w:hAnsi="Times New Roman" w:cs="Times New Roman"/>
-                <w:b/>
-                <w:color w:val="000000"/>
-                <w:sz w:val="18"/>
-                <w:szCs w:val="18"/>
-              </w:rPr>
-              <w:t xml:space="preserve"> o la ruta en </w:t>
-            </w:r>
-            <w:proofErr w:type="spellStart"/>
-            <w:r>
-              <w:rPr>
-                <w:rFonts w:ascii="Times New Roman" w:hAnsi="Times New Roman" w:cs="Times New Roman"/>
-                <w:b/>
-                <w:color w:val="000000"/>
-                <w:sz w:val="18"/>
-                <w:szCs w:val="18"/>
-              </w:rPr>
-              <w:t>AulaPlaneta</w:t>
-            </w:r>
-            <w:proofErr w:type="spellEnd"/>
+              <w:t xml:space="preserve"> o la ruta en AulaPlaneta</w:t>
+            </w:r>
             <w:r>
               <w:rPr>
                 <w:rFonts w:ascii="Times New Roman" w:hAnsi="Times New Roman" w:cs="Times New Roman"/>
@@ -19654,6 +19875,7 @@
                 <w:noProof/>
                 <w:lang w:val="es-CO" w:eastAsia="es-CO"/>
               </w:rPr>
+              <w:lastRenderedPageBreak/>
               <w:drawing>
                 <wp:inline distT="0" distB="0" distL="0" distR="0" wp14:anchorId="28768DB4" wp14:editId="3D5DCD32">
                   <wp:extent cx="2782455" cy="1836420"/>
@@ -19726,6 +19948,7 @@
                 <w:sz w:val="18"/>
                 <w:szCs w:val="18"/>
               </w:rPr>
+              <w:lastRenderedPageBreak/>
               <w:t>Pie de imagen</w:t>
             </w:r>
           </w:p>
@@ -19878,7 +20101,25 @@
         <w:rPr>
           <w:rFonts w:ascii="Times" w:hAnsi="Times"/>
         </w:rPr>
-        <w:t xml:space="preserve">En la Constitución Política de Colombia, estos están en los </w:t>
+        <w:t xml:space="preserve">En la Constitución Política de Colombia, estos </w:t>
+      </w:r>
+      <w:r>
+        <w:rPr>
+          <w:rFonts w:ascii="Times" w:hAnsi="Times"/>
+        </w:rPr>
+        <w:t xml:space="preserve">derechos </w:t>
+      </w:r>
+      <w:r>
+        <w:rPr>
+          <w:rFonts w:ascii="Times" w:hAnsi="Times"/>
+        </w:rPr>
+        <w:t xml:space="preserve">aparecen </w:t>
+      </w:r>
+      <w:r>
+        <w:rPr>
+          <w:rFonts w:ascii="Times" w:hAnsi="Times"/>
+        </w:rPr>
+        <w:t xml:space="preserve">en los </w:t>
       </w:r>
       <w:r>
         <w:rPr>
@@ -20103,7 +20344,19 @@
         <w:rPr>
           <w:rFonts w:ascii="Times" w:hAnsi="Times"/>
         </w:rPr>
-        <w:t xml:space="preserve">) pues afecta la supervivencia de la especie humana. </w:t>
+        <w:t>)</w:t>
+      </w:r>
+      <w:r>
+        <w:rPr>
+          <w:rFonts w:ascii="Times" w:hAnsi="Times"/>
+        </w:rPr>
+        <w:t>,</w:t>
+      </w:r>
+      <w:r>
+        <w:rPr>
+          <w:rFonts w:ascii="Times" w:hAnsi="Times"/>
+        </w:rPr>
+        <w:t xml:space="preserve"> pues afecta la supervivencia de la especie humana. </w:t>
       </w:r>
     </w:p>
     <w:p>
@@ -20271,9 +20524,8 @@
                 <w:sz w:val="18"/>
                 <w:szCs w:val="18"/>
               </w:rPr>
-              <w:t xml:space="preserve">Código </w:t>
-            </w:r>
-            <w:proofErr w:type="spellStart"/>
+              <w:t>Código Shutterstock (o URL</w:t>
+            </w:r>
             <w:r>
               <w:rPr>
                 <w:rFonts w:ascii="Times New Roman" w:hAnsi="Times New Roman" w:cs="Times New Roman"/>
@@ -20282,41 +20534,8 @@
                 <w:sz w:val="18"/>
                 <w:szCs w:val="18"/>
               </w:rPr>
-              <w:t>Shutterstock</w:t>
-            </w:r>
-            <w:proofErr w:type="spellEnd"/>
-            <w:r>
-              <w:rPr>
-                <w:rFonts w:ascii="Times New Roman" w:hAnsi="Times New Roman" w:cs="Times New Roman"/>
-                <w:b/>
-                <w:color w:val="000000"/>
-                <w:sz w:val="18"/>
-                <w:szCs w:val="18"/>
-              </w:rPr>
-              <w:t xml:space="preserve"> (o URL</w:t>
-            </w:r>
-            <w:r>
-              <w:rPr>
-                <w:rFonts w:ascii="Times New Roman" w:hAnsi="Times New Roman" w:cs="Times New Roman"/>
-                <w:b/>
-                <w:color w:val="000000"/>
-                <w:sz w:val="18"/>
-                <w:szCs w:val="18"/>
-              </w:rPr>
-              <w:t xml:space="preserve"> o la ruta en </w:t>
-            </w:r>
-            <w:proofErr w:type="spellStart"/>
-            <w:r>
-              <w:rPr>
-                <w:rFonts w:ascii="Times New Roman" w:hAnsi="Times New Roman" w:cs="Times New Roman"/>
-                <w:b/>
-                <w:color w:val="000000"/>
-                <w:sz w:val="18"/>
-                <w:szCs w:val="18"/>
-              </w:rPr>
-              <w:t>AulaPlaneta</w:t>
-            </w:r>
-            <w:proofErr w:type="spellEnd"/>
+              <w:t xml:space="preserve"> o la ruta en AulaPlaneta</w:t>
+            </w:r>
             <w:r>
               <w:rPr>
                 <w:rFonts w:ascii="Times New Roman" w:hAnsi="Times New Roman" w:cs="Times New Roman"/>
@@ -20469,7 +20688,13 @@
               <w:rPr>
                 <w:rFonts w:ascii="Times" w:hAnsi="Times"/>
               </w:rPr>
-              <w:t>protegen el patrimonio natural del país.</w:t>
+              <w:t xml:space="preserve"> defienden </w:t>
+            </w:r>
+            <w:r>
+              <w:rPr>
+                <w:rFonts w:ascii="Times" w:hAnsi="Times"/>
+              </w:rPr>
+              <w:t>el patrimonio natural del país.</w:t>
             </w:r>
           </w:p>
         </w:tc>
@@ -20865,7 +21090,14 @@
                 <w:rFonts w:ascii="Times New Roman" w:hAnsi="Times New Roman" w:cs="Times New Roman"/>
                 <w:color w:val="000000"/>
               </w:rPr>
-              <w:t xml:space="preserve">Actividad para conocer los derechos constitucionales de los colombianos  </w:t>
+              <w:t>Actividad para conocer los derechos constitucionales de los colombianos</w:t>
+            </w:r>
+            <w:r>
+              <w:rPr>
+                <w:rFonts w:ascii="Times New Roman" w:hAnsi="Times New Roman" w:cs="Times New Roman"/>
+                <w:color w:val="000000"/>
+              </w:rPr>
+              <w:t xml:space="preserve"> </w:t>
             </w:r>
           </w:p>
           <w:p>
@@ -21296,7 +21528,19 @@
         <w:rPr>
           <w:rFonts w:ascii="Times" w:hAnsi="Times"/>
         </w:rPr>
-        <w:t>Como Estado de Derecho, en todas sus Constituciones Colombia ha dispuesto la división del poder en tres ramas:</w:t>
+        <w:t xml:space="preserve">Como Estado de Derecho, en todas sus </w:t>
+      </w:r>
+      <w:r>
+        <w:rPr>
+          <w:rFonts w:ascii="Times" w:hAnsi="Times"/>
+        </w:rPr>
+        <w:t>c</w:t>
+      </w:r>
+      <w:r>
+        <w:rPr>
+          <w:rFonts w:ascii="Times" w:hAnsi="Times"/>
+        </w:rPr>
+        <w:t>onstituciones Colombia ha dispuesto la división del poder en tres ramas:</w:t>
       </w:r>
     </w:p>
     <w:p>
@@ -21515,7 +21759,19 @@
         <w:rPr>
           <w:rFonts w:ascii="Times" w:hAnsi="Times"/>
         </w:rPr>
-        <w:t xml:space="preserve"> mayor poder a una de las ramas, según los intereses del grupo que detentaba el poder.</w:t>
+        <w:t xml:space="preserve"> mayor poder a una de las ramas, según los intereses del grupo que detentaba el </w:t>
+      </w:r>
+      <w:r>
+        <w:rPr>
+          <w:rFonts w:ascii="Times" w:hAnsi="Times"/>
+        </w:rPr>
+        <w:t>gobierno</w:t>
+      </w:r>
+      <w:r>
+        <w:rPr>
+          <w:rFonts w:ascii="Times" w:hAnsi="Times"/>
+        </w:rPr>
+        <w:t>.</w:t>
       </w:r>
       <w:r>
         <w:rPr>
@@ -21807,8 +22063,18 @@
                 <w:color w:val="000000"/>
                 <w:highlight w:val="yellow"/>
               </w:rPr>
-              <w:t>Cada recuadro de la pantalla de inicio debe aludir a una rama del poder público. Se debe explicar cada rama y su importancia en el entorno político colombiano. Apoyarse en http://hispanicasaber.planetasaber.com/encyclopedia/default.asp?idreg=8583&amp;ruta=Buscador</w:t>
-            </w:r>
+              <w:t xml:space="preserve">Cada recuadro de la pantalla de inicio debe aludir a una rama del poder público. Se debe explicar cada rama y su importancia en el entorno político colombiano. Apoyarse en </w:t>
+            </w:r>
+            <w:hyperlink r:id="rId38" w:history="1">
+              <w:r>
+                <w:rPr>
+                  <w:rStyle w:val="Hipervnculo"/>
+                  <w:rFonts w:ascii="Times New Roman" w:hAnsi="Times New Roman" w:cs="Times New Roman"/>
+                  <w:highlight w:val="yellow"/>
+                </w:rPr>
+                <w:t>http://hispanicasaber.planetasaber.com/encyclopedia/default.asp?idreg=8583&amp;ruta=Buscador</w:t>
+              </w:r>
+            </w:hyperlink>
           </w:p>
         </w:tc>
       </w:tr>
@@ -22093,7 +22359,21 @@
                 <w:rFonts w:ascii="Times New Roman" w:hAnsi="Times New Roman" w:cs="Times New Roman"/>
                 <w:color w:val="000000"/>
               </w:rPr>
-              <w:t>Actividad para diferenciar las funciones y los actores de los diferentes poderes contemplados en la Constitución Política de 1991</w:t>
+              <w:t xml:space="preserve">Actividad para diferenciar las funciones y los actores de los </w:t>
+            </w:r>
+            <w:r>
+              <w:rPr>
+                <w:rFonts w:ascii="Times New Roman" w:hAnsi="Times New Roman" w:cs="Times New Roman"/>
+                <w:color w:val="000000"/>
+              </w:rPr>
+              <w:t xml:space="preserve">distintos </w:t>
+            </w:r>
+            <w:r>
+              <w:rPr>
+                <w:rFonts w:ascii="Times New Roman" w:hAnsi="Times New Roman" w:cs="Times New Roman"/>
+                <w:color w:val="000000"/>
+              </w:rPr>
+              <w:t>poderes contemplados en la Constitución Política de 1991</w:t>
             </w:r>
           </w:p>
           <w:p>
@@ -22279,7 +22559,7 @@
         <w:rPr>
           <w:rFonts w:ascii="Times" w:hAnsi="Times"/>
         </w:rPr>
-        <w:t xml:space="preserve"> obligaciones de acuerdo con los parámetros de la Constitución y otras leyes. El control puede hacerse en diversos ámbitos:</w:t>
+        <w:t xml:space="preserve"> obligaciones de acuerdo con la Constitución y otras leyes. El control puede hacerse en diversos ámbitos:</w:t>
       </w:r>
     </w:p>
     <w:p>
@@ -22418,7 +22698,19 @@
         <w:rPr>
           <w:rFonts w:ascii="Times" w:hAnsi="Times"/>
         </w:rPr>
-        <w:t>En caso de que encuentren incumplimientos al respecto y comprueben acciones que perjudican el interés público, les impondrán sanciones disciplinarias.</w:t>
+        <w:t xml:space="preserve">En caso de que encuentren incumplimientos </w:t>
+      </w:r>
+      <w:r>
+        <w:rPr>
+          <w:rFonts w:ascii="Times" w:hAnsi="Times"/>
+        </w:rPr>
+        <w:t xml:space="preserve">en sus funciones </w:t>
+      </w:r>
+      <w:r>
+        <w:rPr>
+          <w:rFonts w:ascii="Times" w:hAnsi="Times"/>
+        </w:rPr>
+        <w:t>y comprueben acciones que perjudican el interés público, les impondrán sanciones disciplinarias.</w:t>
       </w:r>
     </w:p>
     <w:p>
@@ -22627,9 +22919,8 @@
                 <w:sz w:val="18"/>
                 <w:szCs w:val="18"/>
               </w:rPr>
-              <w:t xml:space="preserve">Código </w:t>
-            </w:r>
-            <w:proofErr w:type="spellStart"/>
+              <w:t>Código Shutterstock (o URL</w:t>
+            </w:r>
             <w:r>
               <w:rPr>
                 <w:rFonts w:ascii="Times New Roman" w:hAnsi="Times New Roman" w:cs="Times New Roman"/>
@@ -22638,9 +22929,8 @@
                 <w:sz w:val="18"/>
                 <w:szCs w:val="18"/>
               </w:rPr>
-              <w:t>Shutterstock</w:t>
-            </w:r>
-            <w:proofErr w:type="spellEnd"/>
+              <w:t xml:space="preserve"> o la ruta en AulaPlaneta</w:t>
+            </w:r>
             <w:r>
               <w:rPr>
                 <w:rFonts w:ascii="Times New Roman" w:hAnsi="Times New Roman" w:cs="Times New Roman"/>
@@ -22649,38 +22939,6 @@
                 <w:sz w:val="18"/>
                 <w:szCs w:val="18"/>
               </w:rPr>
-              <w:t xml:space="preserve"> (o URL</w:t>
-            </w:r>
-            <w:r>
-              <w:rPr>
-                <w:rFonts w:ascii="Times New Roman" w:hAnsi="Times New Roman" w:cs="Times New Roman"/>
-                <w:b/>
-                <w:color w:val="000000"/>
-                <w:sz w:val="18"/>
-                <w:szCs w:val="18"/>
-              </w:rPr>
-              <w:t xml:space="preserve"> o la ruta en </w:t>
-            </w:r>
-            <w:proofErr w:type="spellStart"/>
-            <w:r>
-              <w:rPr>
-                <w:rFonts w:ascii="Times New Roman" w:hAnsi="Times New Roman" w:cs="Times New Roman"/>
-                <w:b/>
-                <w:color w:val="000000"/>
-                <w:sz w:val="18"/>
-                <w:szCs w:val="18"/>
-              </w:rPr>
-              <w:t>AulaPlaneta</w:t>
-            </w:r>
-            <w:proofErr w:type="spellEnd"/>
-            <w:r>
-              <w:rPr>
-                <w:rFonts w:ascii="Times New Roman" w:hAnsi="Times New Roman" w:cs="Times New Roman"/>
-                <w:b/>
-                <w:color w:val="000000"/>
-                <w:sz w:val="18"/>
-                <w:szCs w:val="18"/>
-              </w:rPr>
               <w:t>)</w:t>
             </w:r>
           </w:p>
@@ -22690,23 +22948,14 @@
             <w:tcW w:w="7132" w:type="dxa"/>
           </w:tcPr>
           <w:p>
-            <w:proofErr w:type="spellStart"/>
-            <w:r>
-              <w:rPr>
-                <w:rFonts w:ascii="Times New Roman" w:hAnsi="Times New Roman" w:cs="Times New Roman"/>
-                <w:color w:val="000000"/>
-              </w:rPr>
-              <w:t>Shutterstock</w:t>
-            </w:r>
-            <w:proofErr w:type="spellEnd"/>
-            <w:r>
-              <w:rPr>
-                <w:rFonts w:ascii="Times New Roman" w:hAnsi="Times New Roman" w:cs="Times New Roman"/>
-                <w:color w:val="000000"/>
-              </w:rPr>
-              <w:t xml:space="preserve"> </w:t>
-            </w:r>
-            <w:hyperlink r:id="rId38" w:history="1">
+            <w:r>
+              <w:rPr>
+                <w:rFonts w:ascii="Times New Roman" w:hAnsi="Times New Roman" w:cs="Times New Roman"/>
+                <w:color w:val="000000"/>
+              </w:rPr>
+              <w:t xml:space="preserve">Shutterstock </w:t>
+            </w:r>
+            <w:hyperlink r:id="rId39" w:history="1">
               <w:r>
                 <w:rPr>
                   <w:rStyle w:val="Hipervnculo"/>
@@ -22753,7 +23002,7 @@
                           </pic:cNvPicPr>
                         </pic:nvPicPr>
                         <pic:blipFill>
-                          <a:blip r:embed="rId39">
+                          <a:blip r:embed="rId40">
                             <a:extLst>
                               <a:ext uri="{28A0092B-C50C-407E-A947-70E740481C1C}">
                                 <a14:useLocalDpi xmlns:a14="http://schemas.microsoft.com/office/drawing/2010/main" val="0"/>
@@ -23035,27 +23284,30 @@
         </w:rPr>
         <w:t xml:space="preserve">La </w:t>
       </w:r>
-      <w:proofErr w:type="spellStart"/>
-      <w:r>
-        <w:rPr>
-          <w:rFonts w:ascii="Times" w:hAnsi="Times"/>
-          <w:b/>
-        </w:rPr>
-        <w:t>Registraduría</w:t>
-      </w:r>
-      <w:proofErr w:type="spellEnd"/>
-      <w:r>
-        <w:rPr>
-          <w:rFonts w:ascii="Times" w:hAnsi="Times"/>
-          <w:b/>
-        </w:rPr>
-        <w:t xml:space="preserve"> Nacional del Estado Civil</w:t>
-      </w:r>
-      <w:r>
-        <w:rPr>
-          <w:rFonts w:ascii="Times" w:hAnsi="Times"/>
-        </w:rPr>
-        <w:t>, que mantiene un registro actualizado de todos los ciudadanos colombianos, avala a los votantes para ejercer este derecho ciudadano y dirige los procesos electorales a nivel logístico y administrativo.</w:t>
+      <w:r>
+        <w:rPr>
+          <w:rFonts w:ascii="Times" w:hAnsi="Times"/>
+          <w:b/>
+        </w:rPr>
+        <w:t>Registraduría Nacional del Estado Civil</w:t>
+      </w:r>
+      <w:r>
+        <w:rPr>
+          <w:rFonts w:ascii="Times" w:hAnsi="Times"/>
+        </w:rPr>
+        <w:t>, que mantiene un registro actualizado de todos los ciudadanos colombianos, avala a los votantes para ejercer este derecho ciudadano y dirige los procesos electorales a nivel logístico y administrativ</w:t>
+      </w:r>
+      <w:r>
+        <w:rPr>
+          <w:rFonts w:ascii="Times" w:hAnsi="Times"/>
+        </w:rPr>
+        <w:t>o</w:t>
+      </w:r>
+      <w:r>
+        <w:rPr>
+          <w:rFonts w:ascii="Times" w:hAnsi="Times"/>
+        </w:rPr>
+        <w:t>.</w:t>
       </w:r>
     </w:p>
     <w:p>
@@ -23309,7 +23561,7 @@
                 <w:rFonts w:ascii="Times New Roman" w:hAnsi="Times New Roman" w:cs="Times New Roman"/>
                 <w:color w:val="000000"/>
               </w:rPr>
-              <w:t xml:space="preserve">Conoce funciones de los órganos de </w:t>
+              <w:t xml:space="preserve">Conoce funciones de los órganos </w:t>
             </w:r>
             <w:r>
               <w:rPr>
@@ -24582,7 +24834,23 @@
                 <w:rFonts w:ascii="Times New Roman" w:hAnsi="Times New Roman" w:cs="Times New Roman"/>
                 <w:color w:val="000000"/>
               </w:rPr>
-              <w:t>Mapa conceptual que sintetiza el tema de La Constitución Política</w:t>
+              <w:t xml:space="preserve">Mapa conceptual </w:t>
+            </w:r>
+            <w:bookmarkStart w:id="0" w:name="_GoBack"/>
+            <w:bookmarkEnd w:id="0"/>
+            <w:r>
+              <w:rPr>
+                <w:rFonts w:ascii="Times New Roman" w:hAnsi="Times New Roman" w:cs="Times New Roman"/>
+                <w:color w:val="000000"/>
+              </w:rPr>
+              <w:t xml:space="preserve">del </w:t>
+            </w:r>
+            <w:r>
+              <w:rPr>
+                <w:rFonts w:ascii="Times New Roman" w:hAnsi="Times New Roman" w:cs="Times New Roman"/>
+                <w:color w:val="000000"/>
+              </w:rPr>
+              <w:t>tema de La Constitución Política</w:t>
             </w:r>
           </w:p>
         </w:tc>
@@ -24623,7 +24891,6 @@
                 <w:color w:val="FFFFFF" w:themeColor="background1"/>
               </w:rPr>
             </w:pPr>
-            <w:bookmarkStart w:id="0" w:name="_GoBack"/>
             <w:r>
               <w:rPr>
                 <w:rFonts w:ascii="Times New Roman" w:hAnsi="Times New Roman" w:cs="Times New Roman"/>
@@ -24856,7 +25123,6 @@
           </w:p>
         </w:tc>
       </w:tr>
-      <w:bookmarkEnd w:id="0"/>
     </w:tbl>
     <w:p>
       <w:pPr>
@@ -25466,8 +25732,8 @@
       </w:pPr>
     </w:p>
     <w:sectPr>
-      <w:headerReference w:type="even" r:id="rId40"/>
-      <w:headerReference w:type="default" r:id="rId41"/>
+      <w:headerReference w:type="even" r:id="rId41"/>
+      <w:headerReference w:type="default" r:id="rId42"/>
       <w:pgSz w:w="12240" w:h="15840"/>
       <w:pgMar w:top="1417" w:right="1701" w:bottom="1417" w:left="1701" w:header="708" w:footer="708" w:gutter="0"/>
       <w:cols w:space="708"/>
@@ -25597,7 +25863,7 @@
         <w:rStyle w:val="Nmerodepgina"/>
         <w:noProof/>
       </w:rPr>
-      <w:t>24</w:t>
+      <w:t>1</w:t>
     </w:r>
     <w:r>
       <w:rPr>
@@ -32507,7 +32773,7 @@
 </file>
 
 <file path=customXml/itemProps1.xml><?xml version="1.0" encoding="utf-8"?>
-<ds:datastoreItem xmlns:ds="http://schemas.openxmlformats.org/officeDocument/2006/customXml" ds:itemID="{B4FED75D-E747-4DF6-81BE-FB3683258CC3}">
+<ds:datastoreItem xmlns:ds="http://schemas.openxmlformats.org/officeDocument/2006/customXml" ds:itemID="{2827AF04-FAA4-42EE-AB5B-D69835EA6AC8}">
   <ds:schemaRefs>
     <ds:schemaRef ds:uri="http://schemas.openxmlformats.org/officeDocument/2006/bibliography"/>
   </ds:schemaRefs>
